--- a/Карышев_updated.docx
+++ b/Карышев_updated.docx
@@ -772,8 +772,8 @@
         <w:contextualSpacing/>
         <w:rPr>
           <w:rFonts w:ascii="Times New Roman" w:hAnsi="Times New Roman" w:cs="Times New Roman"/>
-          <w:sz w:val="24"/>
-          <w:szCs w:val="24"/>
+          <w:sz w:val="28"/>
+          <w:szCs w:val="28"/>
         </w:rPr>
       </w:pPr>
     </w:p>
@@ -793,7 +793,7 @@
           <w:sz w:val="28"/>
           <w:szCs w:val="28"/>
         </w:rPr>
-        <w:t>Сведения об авторе на английском языке:</w:t>
+        <w:t>Сведения об авторе:</w:t>
       </w:r>
     </w:p>
     <w:p>
@@ -804,7 +804,6 @@
           <w:rFonts w:ascii="Times New Roman" w:hAnsi="Times New Roman" w:cs="Times New Roman"/>
           <w:sz w:val="28"/>
           <w:szCs w:val="28"/>
-          <w:lang w:val="en-US"/>
         </w:rPr>
       </w:pPr>
       <w:r>
@@ -812,46 +811,51 @@
           <w:rFonts w:ascii="Times New Roman" w:hAnsi="Times New Roman" w:cs="Times New Roman"/>
           <w:sz w:val="28"/>
           <w:szCs w:val="28"/>
-          <w:lang w:val="en-US"/>
-        </w:rPr>
-        <w:t xml:space="preserve">Mikhail Yu. Karyshev – Dr. Sci. (Econ.), </w:t>
-      </w:r>
-      <w:r>
+        </w:rPr>
+        <w:t>Карышев Михаил Юрьевич – доктор экономических наук, доцент, профессор кафедры «Экономика и логистика на транспорте», Институт управления и экономики, Самарский государственный университет путей сообщения</w:t>
+      </w:r>
+    </w:p>
+    <w:p>
+      <w:pPr>
+        <w:spacing w:line="240" w:lineRule="auto"/>
+        <w:contextualSpacing/>
         <w:rPr>
           <w:rFonts w:ascii="Times New Roman" w:hAnsi="Times New Roman" w:cs="Times New Roman"/>
           <w:sz w:val="28"/>
           <w:szCs w:val="28"/>
-          <w:lang w:val="en-US"/>
-        </w:rPr>
-        <w:t>Ass</w:t>
-      </w:r>
-      <w:r>
+        </w:rPr>
+      </w:pPr>
+    </w:p>
+    <w:p>
+      <w:pPr>
+        <w:spacing w:line="240" w:lineRule="auto"/>
+        <w:contextualSpacing/>
         <w:rPr>
           <w:rFonts w:ascii="Times New Roman" w:hAnsi="Times New Roman" w:cs="Times New Roman"/>
           <w:sz w:val="28"/>
           <w:szCs w:val="28"/>
-          <w:lang w:val="en-US"/>
-        </w:rPr>
-        <w:t>ociate</w:t>
-      </w:r>
+        </w:rPr>
+      </w:pPr>
       <w:r>
         <w:rPr>
           <w:rFonts w:ascii="Times New Roman" w:hAnsi="Times New Roman" w:cs="Times New Roman"/>
           <w:sz w:val="28"/>
           <w:szCs w:val="28"/>
-          <w:lang w:val="en-US"/>
-        </w:rPr>
-        <w:t xml:space="preserve"> </w:t>
-      </w:r>
-      <w:r>
+        </w:rPr>
+        <w:t>Сведения об авторе на английском языке:</w:t>
+      </w:r>
+    </w:p>
+    <w:p>
+      <w:pPr>
+        <w:spacing w:line="240" w:lineRule="auto"/>
+        <w:contextualSpacing/>
         <w:rPr>
           <w:rFonts w:ascii="Times New Roman" w:hAnsi="Times New Roman" w:cs="Times New Roman"/>
           <w:sz w:val="28"/>
           <w:szCs w:val="28"/>
           <w:lang w:val="en-US"/>
         </w:rPr>
-        <w:t>P</w:t>
-      </w:r>
+      </w:pPr>
       <w:r>
         <w:rPr>
           <w:rFonts w:ascii="Times New Roman" w:hAnsi="Times New Roman" w:cs="Times New Roman"/>
@@ -859,7 +863,7 @@
           <w:szCs w:val="28"/>
           <w:lang w:val="en-US"/>
         </w:rPr>
-        <w:t>rofessor</w:t>
+        <w:t xml:space="preserve">Mikhail Yu. Karyshev – Dr. Sci. (Econ.), </w:t>
       </w:r>
       <w:r>
         <w:rPr>
@@ -868,7 +872,7 @@
           <w:szCs w:val="28"/>
           <w:lang w:val="en-US"/>
         </w:rPr>
-        <w:t xml:space="preserve">, Professor of </w:t>
+        <w:t>Ass</w:t>
       </w:r>
       <w:r>
         <w:rPr>
@@ -877,7 +881,7 @@
           <w:szCs w:val="28"/>
           <w:lang w:val="en-US"/>
         </w:rPr>
-        <w:t>the Department</w:t>
+        <w:t>ociate</w:t>
       </w:r>
       <w:r>
         <w:rPr>
@@ -886,80 +890,53 @@
           <w:szCs w:val="28"/>
           <w:lang w:val="en-US"/>
         </w:rPr>
+        <w:t xml:space="preserve"> </w:t>
+      </w:r>
+      <w:r>
+        <w:rPr>
+          <w:rFonts w:ascii="Times New Roman" w:hAnsi="Times New Roman" w:cs="Times New Roman"/>
+          <w:sz w:val="28"/>
+          <w:szCs w:val="28"/>
+          <w:lang w:val="en-US"/>
+        </w:rPr>
+        <w:t>P</w:t>
+      </w:r>
+      <w:r>
+        <w:rPr>
+          <w:rFonts w:ascii="Times New Roman" w:hAnsi="Times New Roman" w:cs="Times New Roman"/>
+          <w:sz w:val="28"/>
+          <w:szCs w:val="28"/>
+          <w:lang w:val="en-US"/>
+        </w:rPr>
+        <w:t>rofessor</w:t>
+      </w:r>
+      <w:r>
+        <w:rPr>
+          <w:rFonts w:ascii="Times New Roman" w:hAnsi="Times New Roman" w:cs="Times New Roman"/>
+          <w:sz w:val="28"/>
+          <w:szCs w:val="28"/>
+          <w:lang w:val="en-US"/>
+        </w:rPr>
+        <w:t xml:space="preserve">, Professor of </w:t>
+      </w:r>
+      <w:r>
+        <w:rPr>
+          <w:rFonts w:ascii="Times New Roman" w:hAnsi="Times New Roman" w:cs="Times New Roman"/>
+          <w:sz w:val="28"/>
+          <w:szCs w:val="28"/>
+          <w:lang w:val="en-US"/>
+        </w:rPr>
+        <w:t>the Department</w:t>
+      </w:r>
+      <w:r>
+        <w:rPr>
+          <w:rFonts w:ascii="Times New Roman" w:hAnsi="Times New Roman" w:cs="Times New Roman"/>
+          <w:sz w:val="28"/>
+          <w:szCs w:val="28"/>
+          <w:lang w:val="en-US"/>
+        </w:rPr>
         <w:t xml:space="preserve"> “Economics and Logistics in Transport”, Institute of Management and Economics, Samara State Transport University</w:t>
       </w:r>
-    </w:p>
-    <w:p>
-      <w:pPr>
-        <w:spacing w:line="240" w:lineRule="auto"/>
-        <w:contextualSpacing/>
-        <w:rPr>
-          <w:rFonts w:ascii="Times New Roman" w:hAnsi="Times New Roman" w:cs="Times New Roman"/>
-          <w:sz w:val="24"/>
-          <w:szCs w:val="24"/>
-          <w:lang w:val="en-US"/>
-        </w:rPr>
-      </w:pPr>
-    </w:p>
-    <w:p>
-      <w:pPr>
-        <w:spacing w:line="240" w:lineRule="auto"/>
-        <w:contextualSpacing/>
-        <w:rPr>
-          <w:rFonts w:ascii="Times New Roman" w:hAnsi="Times New Roman" w:cs="Times New Roman"/>
-          <w:sz w:val="24"/>
-          <w:szCs w:val="24"/>
-          <w:lang w:val="en-US"/>
-        </w:rPr>
-      </w:pPr>
-    </w:p>
-    <w:p>
-      <w:pPr>
-        <w:spacing w:line="240" w:lineRule="auto"/>
-        <w:contextualSpacing/>
-        <w:rPr>
-          <w:rFonts w:ascii="Times New Roman" w:hAnsi="Times New Roman" w:cs="Times New Roman"/>
-          <w:sz w:val="24"/>
-          <w:szCs w:val="24"/>
-          <w:lang w:val="en-US"/>
-        </w:rPr>
-      </w:pPr>
-    </w:p>
-    <w:p>
-      <w:pPr>
-        <w:spacing w:line="240" w:lineRule="auto"/>
-        <w:contextualSpacing/>
-        <w:rPr>
-          <w:rFonts w:ascii="Times New Roman" w:hAnsi="Times New Roman" w:cs="Times New Roman"/>
-          <w:sz w:val="24"/>
-          <w:szCs w:val="24"/>
-          <w:lang w:val="en-US"/>
-        </w:rPr>
-      </w:pPr>
-    </w:p>
-    <w:p>
-      <w:pPr>
-        <w:spacing w:line="240" w:lineRule="auto"/>
-        <w:contextualSpacing/>
-        <w:rPr>
-          <w:rFonts w:ascii="Times New Roman" w:hAnsi="Times New Roman" w:cs="Times New Roman"/>
-          <w:sz w:val="24"/>
-          <w:szCs w:val="24"/>
-          <w:lang w:val="en-US"/>
-        </w:rPr>
-      </w:pPr>
-    </w:p>
-    <w:p>
-      <w:pPr>
-        <w:spacing w:line="240" w:lineRule="auto"/>
-        <w:contextualSpacing/>
-        <w:rPr>
-          <w:rFonts w:ascii="Times New Roman" w:hAnsi="Times New Roman" w:cs="Times New Roman"/>
-          <w:sz w:val="24"/>
-          <w:szCs w:val="24"/>
-          <w:lang w:val="en-US"/>
-        </w:rPr>
-      </w:pPr>
     </w:p>
     <w:p>
       <w:pPr>
@@ -2013,7 +1990,7 @@
           <w:sz w:val="24"/>
           <w:szCs w:val="24"/>
         </w:rPr>
-        <w:t xml:space="preserve"> Полученная, по сути, типологическая группировка, однако, не смогла однозначно ответить на вопрос о приоритете одних отраслей перед другими в деле цифровой трансформации составляющих их организаций.</w:t>
+        <w:t xml:space="preserve"> Полученная группировка, однако, не смогла однозначно ответить на вопрос о приоритете одних отраслей перед другими в деле цифровой трансформации составляющих их организаций.</w:t>
       </w:r>
       <w:r>
         <w:rPr>
@@ -2037,7 +2014,23 @@
           <w:sz w:val="24"/>
           <w:szCs w:val="24"/>
         </w:rPr>
-        <w:t>нтегральный показатель, который включил в себя наиболее значительные индикаторы каждой из групп (выбраны экспертным путем). В результате расчета значений этого интегрального показателя на основе среднего арифметического взвешенного получен ранжированный ряд, преобразованный в группировку, лидер которой – деятельность в области информации и связи, аутсайдер – сельское хозяйство.</w:t>
+        <w:t xml:space="preserve">нтегральный показатель, который включил в себя наиболее значительные индикаторы каждой из групп (выбраны экспертным путем). В результате расчета значений этого интегрального показателя на основе среднего арифметического взвешенного получен ранжированный ряд, преобразованный в </w:t>
+      </w:r>
+      <w:r>
+        <w:rPr>
+          <w:rFonts w:ascii="Times New Roman" w:hAnsi="Times New Roman" w:cs="Times New Roman"/>
+          <w:sz w:val="24"/>
+          <w:szCs w:val="24"/>
+        </w:rPr>
+        <w:t xml:space="preserve">типологическую </w:t>
+      </w:r>
+      <w:r>
+        <w:rPr>
+          <w:rFonts w:ascii="Times New Roman" w:hAnsi="Times New Roman" w:cs="Times New Roman"/>
+          <w:sz w:val="24"/>
+          <w:szCs w:val="24"/>
+        </w:rPr>
+        <w:t>группировку, лидер которой – деятельность в области информации и связи, аутсайдер – сельское хозяйство.</w:t>
       </w:r>
       <w:r>
         <w:rPr>
@@ -2101,23 +2094,7 @@
           <w:sz w:val="24"/>
           <w:szCs w:val="24"/>
         </w:rPr>
-        <w:t>, т. е. оценк</w:t>
-      </w:r>
-      <w:r>
-        <w:rPr>
-          <w:rFonts w:ascii="Times New Roman" w:hAnsi="Times New Roman" w:cs="Times New Roman"/>
-          <w:sz w:val="24"/>
-          <w:szCs w:val="24"/>
-        </w:rPr>
-        <w:t>и</w:t>
-      </w:r>
-      <w:r>
-        <w:rPr>
-          <w:rFonts w:ascii="Times New Roman" w:hAnsi="Times New Roman" w:cs="Times New Roman"/>
-          <w:sz w:val="24"/>
-          <w:szCs w:val="24"/>
-        </w:rPr>
-        <w:t xml:space="preserve"> уровня цифровой трансформации</w:t>
+        <w:t xml:space="preserve"> цифровой трансформации</w:t>
       </w:r>
       <w:r>
         <w:rPr>
@@ -2182,7 +2159,7 @@
           <w:sz w:val="24"/>
           <w:szCs w:val="24"/>
         </w:rPr>
-        <w:t xml:space="preserve">роведенный анализ, по мнению автора, </w:t>
+        <w:t xml:space="preserve">роведенный анализ </w:t>
       </w:r>
       <w:r>
         <w:rPr>
@@ -2206,23 +2183,23 @@
           <w:sz w:val="24"/>
           <w:szCs w:val="24"/>
         </w:rPr>
-        <w:t xml:space="preserve"> наличие проблемы в формировании информационных источников проведения</w:t>
-      </w:r>
-      <w:r>
-        <w:rPr>
-          <w:rFonts w:ascii="Times New Roman" w:hAnsi="Times New Roman" w:cs="Times New Roman"/>
-          <w:sz w:val="24"/>
-          <w:szCs w:val="24"/>
-        </w:rPr>
-        <w:t xml:space="preserve"> статистического анализа</w:t>
-      </w:r>
-      <w:r>
-        <w:rPr>
-          <w:rFonts w:ascii="Times New Roman" w:hAnsi="Times New Roman" w:cs="Times New Roman"/>
-          <w:sz w:val="24"/>
-          <w:szCs w:val="24"/>
-        </w:rPr>
-        <w:t xml:space="preserve">, что обусловливает </w:t>
+        <w:t xml:space="preserve"> </w:t>
+      </w:r>
+      <w:r>
+        <w:rPr>
+          <w:rFonts w:ascii="Times New Roman" w:hAnsi="Times New Roman" w:cs="Times New Roman"/>
+          <w:sz w:val="24"/>
+          <w:szCs w:val="24"/>
+        </w:rPr>
+        <w:t>возможности статистики информационно-коммуникационных технологий в качестве информационного источника анализа процесса цифровой трансформации экономики в отраслевом разрезе. Вместе с тем динамичность анализируемой предметной области</w:t>
+      </w:r>
+      <w:r>
+        <w:rPr>
+          <w:rFonts w:ascii="Times New Roman" w:hAnsi="Times New Roman" w:cs="Times New Roman"/>
+          <w:sz w:val="24"/>
+          <w:szCs w:val="24"/>
+        </w:rPr>
+        <w:t xml:space="preserve"> обусловливает </w:t>
       </w:r>
       <w:r>
         <w:rPr>
@@ -2418,7 +2395,23 @@
           <w:sz w:val="24"/>
           <w:szCs w:val="24"/>
         </w:rPr>
-        <w:t>: цифровая трансформация, цифровизация, статистика, анализ, отрасль, вид экономической деятельности</w:t>
+        <w:t>: цифровая трансформация, цифровизация, статистика, анализ,</w:t>
+      </w:r>
+      <w:r>
+        <w:rPr>
+          <w:rFonts w:ascii="Times New Roman" w:hAnsi="Times New Roman" w:cs="Times New Roman"/>
+          <w:sz w:val="24"/>
+          <w:szCs w:val="24"/>
+        </w:rPr>
+        <w:t xml:space="preserve"> </w:t>
+      </w:r>
+      <w:r>
+        <w:rPr>
+          <w:rFonts w:ascii="Times New Roman" w:hAnsi="Times New Roman" w:cs="Times New Roman"/>
+          <w:sz w:val="24"/>
+          <w:szCs w:val="24"/>
+        </w:rPr>
+        <w:t>отрасль, вид экономической деятельности</w:t>
       </w:r>
     </w:p>
     <w:p>
@@ -2440,18 +2433,6 @@
         </w:rPr>
         <w:t xml:space="preserve"> </w:t>
       </w:r>
-    </w:p>
-    <w:p>
-      <w:pPr>
-        <w:spacing w:line="240" w:lineRule="auto"/>
-        <w:ind w:firstLine="709"/>
-        <w:contextualSpacing/>
-        <w:rPr>
-          <w:rFonts w:ascii="Times New Roman" w:hAnsi="Times New Roman" w:cs="Times New Roman"/>
-          <w:sz w:val="24"/>
-          <w:szCs w:val="24"/>
-        </w:rPr>
-      </w:pPr>
     </w:p>
     <w:p>
       <w:pPr>
@@ -2580,27 +2561,16 @@
           <w:szCs w:val="24"/>
           <w:lang w:val="en-US"/>
         </w:rPr>
-        <w:t xml:space="preserve">: a) IT infrastructure and access to it; b) the level and direction of use of IT services; c) availability and qualifications of IT specialists; d) information security. The calculation of descriptive statistics showed that all groups (with the exception of indicators of the presence and qualifications of IT specialists) are homogeneous; comparison of the values of the arithmetic mean and the median does not make it possible to declare any significant asymmetry in their distribution. Cluster hierarchical analysis was carried out by the Ward method using the </w:t>
-      </w:r>
-      <w:proofErr w:type="spellStart"/>
-      <w:r>
-        <w:rPr>
-          <w:rFonts w:ascii="Times New Roman" w:hAnsi="Times New Roman" w:cs="Times New Roman"/>
-          <w:sz w:val="24"/>
-          <w:szCs w:val="24"/>
-          <w:lang w:val="en-US"/>
-        </w:rPr>
-        <w:t>Minkowski</w:t>
-      </w:r>
-      <w:proofErr w:type="spellEnd"/>
-      <w:r>
-        <w:rPr>
-          <w:rFonts w:ascii="Times New Roman" w:hAnsi="Times New Roman" w:cs="Times New Roman"/>
-          <w:sz w:val="24"/>
-          <w:szCs w:val="24"/>
-          <w:lang w:val="en-US"/>
-        </w:rPr>
-        <w:t xml:space="preserve"> metric, which made it possible to obtain two approximately equal in size industry clusters and one mono-cluster, consisting of a type of activity in the field of information and communication. The resulting, in fact, typological grouping, however, could not unequivocally answer the question of the priority of some industries over others in the digital transformation of their constituent organizations. To solve this problem, an integral indicator was developed, which included the most significant indicators of each of the groups (selected by experts). As a result of calculating the values of this integral indicator on the basis of the arithmetic weighted average, a ranked series was obtained, transformed into a grouping, the leader of which is activities in the field of information and communications, the outsider is agriculture. An analysis of this grouping made it possible to draw a very interesting conclusion: in general, there is a clear trend or dependence in the analyzed set of types of economic activity - the closer the industry is to the sphere of material production, the lower the value of the integral indicator characteristic of it, i.e., the assessment of the level of digital transformation. </w:t>
+        <w:t xml:space="preserve">: a) IT infrastructure and access to it; b) the level and direction of use of IT services; c) availability and qualifications of IT specialists; d) information security. The calculation of descriptive statistics showed that all groups (with the exception of indicators of the presence and qualifications of IT specialists) are homogeneous; comparison of the values of the arithmetic mean and the median does not make it possible to declare any significant asymmetry in their distribution. Cluster hierarchical analysis was carried out by the Ward method using the Minkowski metric, which made it possible to obtain two approximately equal in size industry clusters and one mono-cluster, consisting of a type of activity in the field of information and communication. </w:t>
+      </w:r>
+      <w:r>
+        <w:rPr>
+          <w:rFonts w:ascii="Times New Roman" w:hAnsi="Times New Roman" w:cs="Times New Roman"/>
+          <w:sz w:val="24"/>
+          <w:szCs w:val="24"/>
+          <w:lang w:val="en-US"/>
+        </w:rPr>
+        <w:t>The resulting grouping, however, could not unambiguously answer the question of the priority of some industries over others in the digital transformation of their constituent organizations. To solve this problem, an integral indicator was developed, which included the most significant indicators of each of the groups (selected by experts). As a result of calculating the values of this integral indicator based on the arithmetic weighted average, a ranked series was obtained, transformed into a typological grouping, the leader of which is activities in the field of information and communication, the outsider is agriculture. An analysis of this grouping made it possible to draw a very curious conclusion: in general, in the analyzed set of types of economic activity, there is a clear trend or dependence - the closer the industry is to the sphere of material production, the lower its inherent value of the integral indicator of digital transformation.</w:t>
       </w:r>
     </w:p>
     <w:p>
@@ -2643,7 +2613,7 @@
           <w:szCs w:val="24"/>
           <w:lang w:val="en-US"/>
         </w:rPr>
-        <w:t>In general, the analysis, according to the author, has achieved its goal - it convincingly shows the existence of a problem in the formation of information sources for statistical analysis, which leads to a revision of the system of statistical indicators in order to update it and increase the efficiency of publishing the results of surveys in the field of information and communication technologies.</w:t>
+        <w:t>The analysis carried out convincingly showed the possibilities of information and communication technology statistics as an information source for analyzing the process of digital transformation of the economy in the sectoral context. At the same time, the dynamism of the analyzed subject area determines the prerequisites for revising the system of statistical indicators in order to update it and increase the efficiency of publishing the results of surveys in the field of information and communication technologies.</w:t>
       </w:r>
     </w:p>
     <w:p>
@@ -4553,7 +4523,23 @@
           <w:sz w:val="24"/>
           <w:szCs w:val="24"/>
         </w:rPr>
-        <w:t xml:space="preserve"> Данные экономического характера ЮНКТАД привлекает из других источников, что, конечно же, увеличивает объем информации о цифровой экономике, но</w:t>
+        <w:t xml:space="preserve"> Данные экономического характера ЮНКТАД привлекает </w:t>
+      </w:r>
+      <w:r>
+        <w:rPr>
+          <w:rFonts w:ascii="Times New Roman" w:hAnsi="Times New Roman" w:cs="Times New Roman"/>
+          <w:sz w:val="24"/>
+          <w:szCs w:val="24"/>
+        </w:rPr>
+        <w:t xml:space="preserve">также и </w:t>
+      </w:r>
+      <w:r>
+        <w:rPr>
+          <w:rFonts w:ascii="Times New Roman" w:hAnsi="Times New Roman" w:cs="Times New Roman"/>
+          <w:sz w:val="24"/>
+          <w:szCs w:val="24"/>
+        </w:rPr>
+        <w:t>из других источников, что, конечно же, увеличивает объем информации о цифровой экономике, но</w:t>
       </w:r>
       <w:r>
         <w:rPr>
@@ -5077,47 +5063,23 @@
           <w:sz w:val="24"/>
           <w:szCs w:val="24"/>
         </w:rPr>
-        <w:t xml:space="preserve">Отечественная статистика активно использует эти международные методологические разработки, однако, </w:t>
-      </w:r>
-      <w:r>
-        <w:rPr>
-          <w:rFonts w:ascii="Times New Roman" w:hAnsi="Times New Roman" w:cs="Times New Roman"/>
-          <w:sz w:val="24"/>
-          <w:szCs w:val="24"/>
-        </w:rPr>
-        <w:t xml:space="preserve">определенной </w:t>
-      </w:r>
-      <w:r>
-        <w:rPr>
-          <w:rFonts w:ascii="Times New Roman" w:hAnsi="Times New Roman" w:cs="Times New Roman"/>
-          <w:sz w:val="24"/>
-          <w:szCs w:val="24"/>
-        </w:rPr>
-        <w:t xml:space="preserve">проблемой здесь является то, что на национальном уровне система статистических показателей формируется не в полном исходном объеме: </w:t>
-      </w:r>
-      <w:r>
-        <w:rPr>
-          <w:rFonts w:ascii="Times New Roman" w:hAnsi="Times New Roman" w:cs="Times New Roman"/>
-          <w:sz w:val="24"/>
-          <w:szCs w:val="24"/>
-        </w:rPr>
-        <w:t>это касается</w:t>
-      </w:r>
-      <w:r>
-        <w:rPr>
-          <w:rFonts w:ascii="Times New Roman" w:hAnsi="Times New Roman" w:cs="Times New Roman"/>
-          <w:sz w:val="24"/>
-          <w:szCs w:val="24"/>
-        </w:rPr>
-        <w:t xml:space="preserve">, например, </w:t>
-      </w:r>
-      <w:r>
-        <w:rPr>
-          <w:rFonts w:ascii="Times New Roman" w:hAnsi="Times New Roman" w:cs="Times New Roman"/>
-          <w:sz w:val="24"/>
-          <w:szCs w:val="24"/>
-        </w:rPr>
-        <w:t xml:space="preserve">весьма информативных индикаторов, </w:t>
+        <w:t>Отечественная статистика активно использует эти международные методологические разработки</w:t>
+      </w:r>
+      <w:r>
+        <w:rPr>
+          <w:rFonts w:ascii="Times New Roman" w:hAnsi="Times New Roman" w:cs="Times New Roman"/>
+          <w:sz w:val="24"/>
+          <w:szCs w:val="24"/>
+        </w:rPr>
+        <w:t xml:space="preserve">, в частности, в направлении расчета ряда </w:t>
+      </w:r>
+      <w:r>
+        <w:rPr>
+          <w:rFonts w:ascii="Times New Roman" w:hAnsi="Times New Roman" w:cs="Times New Roman"/>
+          <w:sz w:val="24"/>
+          <w:szCs w:val="24"/>
+        </w:rPr>
+        <w:t xml:space="preserve">информативных индикаторов, </w:t>
       </w:r>
       <w:r>
         <w:rPr>
@@ -5165,7 +5127,87 @@
           <w:sz w:val="24"/>
           <w:szCs w:val="24"/>
         </w:rPr>
-        <w:t xml:space="preserve">. Поэтому несмотря на то, что российским ученым-статистикам порой удается обойти этот информационный барьер, например, в исследовании </w:t>
+        <w:t xml:space="preserve">. </w:t>
+      </w:r>
+      <w:r>
+        <w:rPr>
+          <w:rFonts w:ascii="Times New Roman" w:hAnsi="Times New Roman" w:cs="Times New Roman"/>
+          <w:sz w:val="24"/>
+          <w:szCs w:val="24"/>
+        </w:rPr>
+        <w:t>На основе публикуемых данных р</w:t>
+      </w:r>
+      <w:r>
+        <w:rPr>
+          <w:rFonts w:ascii="Times New Roman" w:hAnsi="Times New Roman" w:cs="Times New Roman"/>
+          <w:sz w:val="24"/>
+          <w:szCs w:val="24"/>
+        </w:rPr>
+        <w:t>оссийски</w:t>
+      </w:r>
+      <w:r>
+        <w:rPr>
+          <w:rFonts w:ascii="Times New Roman" w:hAnsi="Times New Roman" w:cs="Times New Roman"/>
+          <w:sz w:val="24"/>
+          <w:szCs w:val="24"/>
+        </w:rPr>
+        <w:t>е</w:t>
+      </w:r>
+      <w:r>
+        <w:rPr>
+          <w:rFonts w:ascii="Times New Roman" w:hAnsi="Times New Roman" w:cs="Times New Roman"/>
+          <w:sz w:val="24"/>
+          <w:szCs w:val="24"/>
+        </w:rPr>
+        <w:t xml:space="preserve"> учены</w:t>
+      </w:r>
+      <w:r>
+        <w:rPr>
+          <w:rFonts w:ascii="Times New Roman" w:hAnsi="Times New Roman" w:cs="Times New Roman"/>
+          <w:sz w:val="24"/>
+          <w:szCs w:val="24"/>
+        </w:rPr>
+        <w:t>е</w:t>
+      </w:r>
+      <w:r>
+        <w:rPr>
+          <w:rFonts w:ascii="Times New Roman" w:hAnsi="Times New Roman" w:cs="Times New Roman"/>
+          <w:sz w:val="24"/>
+          <w:szCs w:val="24"/>
+        </w:rPr>
+        <w:t>-статистик</w:t>
+      </w:r>
+      <w:r>
+        <w:rPr>
+          <w:rFonts w:ascii="Times New Roman" w:hAnsi="Times New Roman" w:cs="Times New Roman"/>
+          <w:sz w:val="24"/>
+          <w:szCs w:val="24"/>
+        </w:rPr>
+        <w:t>и</w:t>
+      </w:r>
+      <w:r>
+        <w:rPr>
+          <w:rFonts w:ascii="Times New Roman" w:hAnsi="Times New Roman" w:cs="Times New Roman"/>
+          <w:sz w:val="24"/>
+          <w:szCs w:val="24"/>
+        </w:rPr>
+        <w:t xml:space="preserve"> </w:t>
+      </w:r>
+      <w:r>
+        <w:rPr>
+          <w:rFonts w:ascii="Times New Roman" w:hAnsi="Times New Roman" w:cs="Times New Roman"/>
+          <w:sz w:val="24"/>
+          <w:szCs w:val="24"/>
+        </w:rPr>
+        <w:t>успешно анализируют и моделируют процессы цифровой трансформации экономики, используя при этом,</w:t>
+      </w:r>
+      <w:r>
+        <w:rPr>
+          <w:rFonts w:ascii="Times New Roman" w:hAnsi="Times New Roman" w:cs="Times New Roman"/>
+          <w:sz w:val="24"/>
+          <w:szCs w:val="24"/>
+        </w:rPr>
+        <w:t xml:space="preserve"> например, в исследовании </w:t>
       </w:r>
       <w:r>
         <w:rPr>
@@ -5181,47 +5223,119 @@
           <w:sz w:val="24"/>
           <w:szCs w:val="24"/>
         </w:rPr>
-        <w:t xml:space="preserve">, проблема приемлемости оценки процессов цифровой трансформации экономики на основе таких «редуцированных» данных </w:t>
-      </w:r>
-      <w:r>
-        <w:rPr>
-          <w:rFonts w:ascii="Times New Roman" w:hAnsi="Times New Roman" w:cs="Times New Roman"/>
-          <w:sz w:val="24"/>
-          <w:szCs w:val="24"/>
-        </w:rPr>
-        <w:t xml:space="preserve">объективно </w:t>
-      </w:r>
-      <w:r>
-        <w:rPr>
-          <w:rFonts w:ascii="Times New Roman" w:hAnsi="Times New Roman" w:cs="Times New Roman"/>
-          <w:sz w:val="24"/>
-          <w:szCs w:val="24"/>
-        </w:rPr>
-        <w:t>существует.</w:t>
-      </w:r>
-      <w:r>
-        <w:rPr>
-          <w:rFonts w:ascii="Times New Roman" w:hAnsi="Times New Roman" w:cs="Times New Roman"/>
-          <w:sz w:val="24"/>
-          <w:szCs w:val="24"/>
-        </w:rPr>
-        <w:t xml:space="preserve"> В этой связи целесообразн</w:t>
-      </w:r>
-      <w:r>
-        <w:rPr>
-          <w:rFonts w:ascii="Times New Roman" w:hAnsi="Times New Roman" w:cs="Times New Roman"/>
-          <w:sz w:val="24"/>
-          <w:szCs w:val="24"/>
-        </w:rPr>
-        <w:t>а</w:t>
-      </w:r>
-      <w:r>
-        <w:rPr>
-          <w:rFonts w:ascii="Times New Roman" w:hAnsi="Times New Roman" w:cs="Times New Roman"/>
-          <w:sz w:val="24"/>
-          <w:szCs w:val="24"/>
-        </w:rPr>
-        <w:t xml:space="preserve"> разработ</w:t>
+        <w:t xml:space="preserve">, индикаторы, непосредственно характеризующие этот аспект сферы ИКТ (в частности, использование организациями </w:t>
+      </w:r>
+      <w:r>
+        <w:rPr>
+          <w:rFonts w:ascii="Times New Roman" w:hAnsi="Times New Roman" w:cs="Times New Roman"/>
+          <w:sz w:val="24"/>
+          <w:szCs w:val="24"/>
+        </w:rPr>
+        <w:t>программных средств класса ERP, CRM,</w:t>
+      </w:r>
+      <w:r>
+        <w:rPr>
+          <w:rFonts w:ascii="Times New Roman" w:hAnsi="Times New Roman" w:cs="Times New Roman"/>
+          <w:sz w:val="24"/>
+          <w:szCs w:val="24"/>
+        </w:rPr>
+        <w:t xml:space="preserve"> </w:t>
+      </w:r>
+      <w:r>
+        <w:rPr>
+          <w:rFonts w:ascii="Times New Roman" w:hAnsi="Times New Roman" w:cs="Times New Roman"/>
+          <w:sz w:val="24"/>
+          <w:szCs w:val="24"/>
+        </w:rPr>
+        <w:t>SCM</w:t>
+      </w:r>
+      <w:r>
+        <w:rPr>
+          <w:rFonts w:ascii="Times New Roman" w:hAnsi="Times New Roman" w:cs="Times New Roman"/>
+          <w:sz w:val="24"/>
+          <w:szCs w:val="24"/>
+        </w:rPr>
+        <w:t xml:space="preserve"> – системами автоматизации запасов, отношений с клиентами и т.п.</w:t>
+      </w:r>
+      <w:r>
+        <w:rPr>
+          <w:rFonts w:ascii="Times New Roman" w:hAnsi="Times New Roman" w:cs="Times New Roman"/>
+          <w:sz w:val="24"/>
+          <w:szCs w:val="24"/>
+        </w:rPr>
+        <w:t>)</w:t>
+      </w:r>
+      <w:r>
+        <w:rPr>
+          <w:rFonts w:ascii="Times New Roman" w:hAnsi="Times New Roman" w:cs="Times New Roman"/>
+          <w:sz w:val="24"/>
+          <w:szCs w:val="24"/>
+        </w:rPr>
+        <w:t>.</w:t>
+      </w:r>
+      <w:r>
+        <w:rPr>
+          <w:rFonts w:ascii="Times New Roman" w:hAnsi="Times New Roman" w:cs="Times New Roman"/>
+          <w:sz w:val="24"/>
+          <w:szCs w:val="24"/>
+        </w:rPr>
+        <w:t xml:space="preserve"> Однако</w:t>
+      </w:r>
+      <w:r>
+        <w:rPr>
+          <w:rFonts w:ascii="Times New Roman" w:hAnsi="Times New Roman" w:cs="Times New Roman"/>
+          <w:sz w:val="24"/>
+          <w:szCs w:val="24"/>
+        </w:rPr>
+        <w:t xml:space="preserve"> </w:t>
+      </w:r>
+      <w:r>
+        <w:rPr>
+          <w:rFonts w:ascii="Times New Roman" w:hAnsi="Times New Roman" w:cs="Times New Roman"/>
+          <w:sz w:val="24"/>
+          <w:szCs w:val="24"/>
+        </w:rPr>
+        <w:t xml:space="preserve">представляется </w:t>
+      </w:r>
+      <w:r>
+        <w:rPr>
+          <w:rFonts w:ascii="Times New Roman" w:hAnsi="Times New Roman" w:cs="Times New Roman"/>
+          <w:sz w:val="24"/>
+          <w:szCs w:val="24"/>
+        </w:rPr>
+        <w:t>целесообразн</w:t>
+      </w:r>
+      <w:r>
+        <w:rPr>
+          <w:rFonts w:ascii="Times New Roman" w:hAnsi="Times New Roman" w:cs="Times New Roman"/>
+          <w:sz w:val="24"/>
+          <w:szCs w:val="24"/>
+        </w:rPr>
+        <w:t>ой</w:t>
+      </w:r>
+      <w:r>
+        <w:rPr>
+          <w:rFonts w:ascii="Times New Roman" w:hAnsi="Times New Roman" w:cs="Times New Roman"/>
+          <w:sz w:val="24"/>
+          <w:szCs w:val="24"/>
+        </w:rPr>
+        <w:t xml:space="preserve"> </w:t>
+      </w:r>
+      <w:r>
+        <w:rPr>
+          <w:rFonts w:ascii="Times New Roman" w:hAnsi="Times New Roman" w:cs="Times New Roman"/>
+          <w:sz w:val="24"/>
+          <w:szCs w:val="24"/>
+        </w:rPr>
+        <w:t xml:space="preserve">и </w:t>
+      </w:r>
+      <w:r>
+        <w:rPr>
+          <w:rFonts w:ascii="Times New Roman" w:hAnsi="Times New Roman" w:cs="Times New Roman"/>
+          <w:sz w:val="24"/>
+          <w:szCs w:val="24"/>
+        </w:rPr>
+        <w:t>разработ</w:t>
       </w:r>
       <w:r>
         <w:rPr>
@@ -5237,22 +5351,6 @@
           <w:sz w:val="24"/>
           <w:szCs w:val="24"/>
         </w:rPr>
-        <w:t xml:space="preserve"> определенн</w:t>
-      </w:r>
-      <w:r>
-        <w:rPr>
-          <w:rFonts w:ascii="Times New Roman" w:hAnsi="Times New Roman" w:cs="Times New Roman"/>
-          <w:sz w:val="24"/>
-          <w:szCs w:val="24"/>
-        </w:rPr>
-        <w:t>ой</w:t>
-      </w:r>
-      <w:r>
-        <w:rPr>
-          <w:rFonts w:ascii="Times New Roman" w:hAnsi="Times New Roman" w:cs="Times New Roman"/>
-          <w:sz w:val="24"/>
-          <w:szCs w:val="24"/>
-        </w:rPr>
         <w:t xml:space="preserve"> методик</w:t>
       </w:r>
       <w:r>
@@ -5285,7 +5383,47 @@
           <w:sz w:val="24"/>
           <w:szCs w:val="24"/>
         </w:rPr>
-        <w:t xml:space="preserve"> произвести количественную оценку цифровизации экономики, используя лишь те показатели, что исчисляются и публикуются отечественной статистикой.</w:t>
+        <w:t xml:space="preserve"> произвести количественную оценку цифровизации экономики </w:t>
+      </w:r>
+      <w:r>
+        <w:rPr>
+          <w:rFonts w:ascii="Times New Roman" w:hAnsi="Times New Roman" w:cs="Times New Roman"/>
+          <w:sz w:val="24"/>
+          <w:szCs w:val="24"/>
+        </w:rPr>
+        <w:t xml:space="preserve">на основе </w:t>
+      </w:r>
+      <w:r>
+        <w:rPr>
+          <w:rFonts w:ascii="Times New Roman" w:hAnsi="Times New Roman" w:cs="Times New Roman"/>
+          <w:sz w:val="24"/>
+          <w:szCs w:val="24"/>
+        </w:rPr>
+        <w:t>как можно большего числа</w:t>
+      </w:r>
+      <w:r>
+        <w:rPr>
+          <w:rFonts w:ascii="Times New Roman" w:hAnsi="Times New Roman" w:cs="Times New Roman"/>
+          <w:sz w:val="24"/>
+          <w:szCs w:val="24"/>
+        </w:rPr>
+        <w:t xml:space="preserve"> показател</w:t>
+      </w:r>
+      <w:r>
+        <w:rPr>
+          <w:rFonts w:ascii="Times New Roman" w:hAnsi="Times New Roman" w:cs="Times New Roman"/>
+          <w:sz w:val="24"/>
+          <w:szCs w:val="24"/>
+        </w:rPr>
+        <w:t>ей</w:t>
+      </w:r>
+      <w:r>
+        <w:rPr>
+          <w:rFonts w:ascii="Times New Roman" w:hAnsi="Times New Roman" w:cs="Times New Roman"/>
+          <w:sz w:val="24"/>
+          <w:szCs w:val="24"/>
+        </w:rPr>
+        <w:t>, что исчисляются и публикуются отечественной статистикой.</w:t>
       </w:r>
     </w:p>
     <w:p>
@@ -5314,7 +5452,23 @@
           <w:sz w:val="24"/>
           <w:szCs w:val="24"/>
         </w:rPr>
-        <w:t xml:space="preserve"> пунктом разработки такой методики является сам феномен цифровой экономики, теоретический аспект достаточно </w:t>
+        <w:t xml:space="preserve"> пунктом разработки такой методики является сам феномен цифровой экономики, </w:t>
+      </w:r>
+      <w:r>
+        <w:rPr>
+          <w:rFonts w:ascii="Times New Roman" w:hAnsi="Times New Roman" w:cs="Times New Roman"/>
+          <w:sz w:val="24"/>
+          <w:szCs w:val="24"/>
+        </w:rPr>
+        <w:t xml:space="preserve">чей </w:t>
+      </w:r>
+      <w:r>
+        <w:rPr>
+          <w:rFonts w:ascii="Times New Roman" w:hAnsi="Times New Roman" w:cs="Times New Roman"/>
+          <w:sz w:val="24"/>
+          <w:szCs w:val="24"/>
+        </w:rPr>
+        <w:t xml:space="preserve">теоретический аспект достаточно </w:t>
       </w:r>
       <w:r>
         <w:rPr>
@@ -6101,7 +6255,55 @@
           <w:sz w:val="24"/>
           <w:szCs w:val="24"/>
         </w:rPr>
-        <w:t>Современная статистическая наука обладает широким спектром методов для оценки и анализа явлений и процессов практически любой природы как в случае пространственных, так и временных выборок. В настоящем исследовании представлялось верным использовать традиционный подход к выбору методов: во-первых, построение системы статистических показателей; во-вторых, применение дескриптивной (описательной) статистики; в-третьих, типологизация с помощью применения многомерных статистических методов Наконец, традиционная для социально-экономической статистики разработка методики расчета обобщающего (интегрального) показателя, способного объединить в себе отдельные индикаторы, непосредственно несопоставимые между собой, и упорядочить единицы изучаемой совокупности по степени развитости анализируемого явления.</w:t>
+        <w:t xml:space="preserve">Современная статистическая наука обладает широким спектром методов для оценки и анализа явлений и процессов практически любой природы как в случае пространственных, так и временных выборок. В настоящем исследовании представлялось верным использовать традиционный подход к выбору методов: во-первых, построение системы статистических показателей; во-вторых, применение дескриптивной (описательной) статистики; в-третьих, </w:t>
+      </w:r>
+      <w:r>
+        <w:rPr>
+          <w:rFonts w:ascii="Times New Roman" w:hAnsi="Times New Roman" w:cs="Times New Roman"/>
+          <w:sz w:val="24"/>
+          <w:szCs w:val="24"/>
+        </w:rPr>
+        <w:t>выявление структуры</w:t>
+      </w:r>
+      <w:r>
+        <w:rPr>
+          <w:rFonts w:ascii="Times New Roman" w:hAnsi="Times New Roman" w:cs="Times New Roman"/>
+          <w:sz w:val="24"/>
+          <w:szCs w:val="24"/>
+        </w:rPr>
+        <w:t xml:space="preserve"> с помощью применения многомерных статистических методов</w:t>
+      </w:r>
+      <w:r>
+        <w:rPr>
+          <w:rFonts w:ascii="Times New Roman" w:hAnsi="Times New Roman" w:cs="Times New Roman"/>
+          <w:sz w:val="24"/>
+          <w:szCs w:val="24"/>
+        </w:rPr>
+        <w:t>.</w:t>
+      </w:r>
+      <w:r>
+        <w:rPr>
+          <w:rFonts w:ascii="Times New Roman" w:hAnsi="Times New Roman" w:cs="Times New Roman"/>
+          <w:sz w:val="24"/>
+          <w:szCs w:val="24"/>
+        </w:rPr>
+        <w:t xml:space="preserve"> Наконец, традиционная для социально-экономической статистики разработка методики расчета обобщающего (интегрального) показателя, способного объединить в себе отдельные индикаторы, непосредственно несопоставимые между собой, и упорядочить единицы изучаемой совокупности по степени развитости анализируемого явления</w:t>
+      </w:r>
+      <w:r>
+        <w:rPr>
+          <w:rFonts w:ascii="Times New Roman" w:hAnsi="Times New Roman" w:cs="Times New Roman"/>
+          <w:sz w:val="24"/>
+          <w:szCs w:val="24"/>
+        </w:rPr>
+        <w:t xml:space="preserve"> с последующей их типологизацией</w:t>
+      </w:r>
+      <w:r>
+        <w:rPr>
+          <w:rFonts w:ascii="Times New Roman" w:hAnsi="Times New Roman" w:cs="Times New Roman"/>
+          <w:sz w:val="24"/>
+          <w:szCs w:val="24"/>
+        </w:rPr>
+        <w:t>.</w:t>
       </w:r>
     </w:p>
     <w:p>
@@ -6229,7 +6431,15 @@
           <w:sz w:val="24"/>
           <w:szCs w:val="24"/>
         </w:rPr>
-        <w:t>ющий</w:t>
+        <w:t>ющи</w:t>
+      </w:r>
+      <w:r>
+        <w:rPr>
+          <w:rFonts w:ascii="Times New Roman" w:hAnsi="Times New Roman" w:cs="Times New Roman"/>
+          <w:sz w:val="24"/>
+          <w:szCs w:val="24"/>
+        </w:rPr>
+        <w:t>х</w:t>
       </w:r>
       <w:r>
         <w:rPr>
@@ -6416,7 +6626,23 @@
           <w:sz w:val="24"/>
           <w:szCs w:val="24"/>
         </w:rPr>
-        <w:t>, видимо, в силу некоторой нечеткости самого представления о программных продуктах такого рода и, как следствие, некоторой неопределенной границ их номенклатуры</w:t>
+        <w:t>, видимо, в силу некоторой нечеткости самого представления о программных продуктах такого рода и, как следствие, некоторой неопределенно</w:t>
+      </w:r>
+      <w:r>
+        <w:rPr>
+          <w:rFonts w:ascii="Times New Roman" w:hAnsi="Times New Roman" w:cs="Times New Roman"/>
+          <w:sz w:val="24"/>
+          <w:szCs w:val="24"/>
+        </w:rPr>
+        <w:t>сти</w:t>
+      </w:r>
+      <w:r>
+        <w:rPr>
+          <w:rFonts w:ascii="Times New Roman" w:hAnsi="Times New Roman" w:cs="Times New Roman"/>
+          <w:sz w:val="24"/>
+          <w:szCs w:val="24"/>
+        </w:rPr>
+        <w:t xml:space="preserve"> границ их номенклатуры</w:t>
       </w:r>
       <w:r>
         <w:rPr>
@@ -6456,15 +6682,63 @@
           <w:sz w:val="24"/>
           <w:szCs w:val="24"/>
         </w:rPr>
-        <w:t xml:space="preserve"> подразумевает и </w:t>
-      </w:r>
-      <w:r>
-        <w:rPr>
-          <w:rFonts w:ascii="Times New Roman" w:hAnsi="Times New Roman" w:cs="Times New Roman"/>
-          <w:sz w:val="24"/>
-          <w:szCs w:val="24"/>
-        </w:rPr>
-        <w:t xml:space="preserve">служебную </w:t>
+        <w:t xml:space="preserve"> </w:t>
+      </w:r>
+      <w:r>
+        <w:rPr>
+          <w:rFonts w:ascii="Times New Roman" w:hAnsi="Times New Roman" w:cs="Times New Roman"/>
+          <w:sz w:val="24"/>
+          <w:szCs w:val="24"/>
+        </w:rPr>
+        <w:t xml:space="preserve">определенно </w:t>
+      </w:r>
+      <w:r>
+        <w:rPr>
+          <w:rFonts w:ascii="Times New Roman" w:hAnsi="Times New Roman" w:cs="Times New Roman"/>
+          <w:sz w:val="24"/>
+          <w:szCs w:val="24"/>
+        </w:rPr>
+        <w:t xml:space="preserve">подразумевает </w:t>
+      </w:r>
+      <w:r>
+        <w:rPr>
+          <w:rFonts w:ascii="Times New Roman" w:hAnsi="Times New Roman" w:cs="Times New Roman"/>
+          <w:sz w:val="24"/>
+          <w:szCs w:val="24"/>
+        </w:rPr>
+        <w:t xml:space="preserve">под собой </w:t>
+      </w:r>
+      <w:r>
+        <w:rPr>
+          <w:rFonts w:ascii="Times New Roman" w:hAnsi="Times New Roman" w:cs="Times New Roman"/>
+          <w:sz w:val="24"/>
+          <w:szCs w:val="24"/>
+        </w:rPr>
+        <w:t xml:space="preserve">и </w:t>
+      </w:r>
+      <w:r>
+        <w:rPr>
+          <w:rFonts w:ascii="Times New Roman" w:hAnsi="Times New Roman" w:cs="Times New Roman"/>
+          <w:sz w:val="24"/>
+          <w:szCs w:val="24"/>
+        </w:rPr>
+        <w:t>служебн</w:t>
+      </w:r>
+      <w:r>
+        <w:rPr>
+          <w:rFonts w:ascii="Times New Roman" w:hAnsi="Times New Roman" w:cs="Times New Roman"/>
+          <w:sz w:val="24"/>
+          <w:szCs w:val="24"/>
+        </w:rPr>
+        <w:t>ую</w:t>
+      </w:r>
+      <w:r>
+        <w:rPr>
+          <w:rFonts w:ascii="Times New Roman" w:hAnsi="Times New Roman" w:cs="Times New Roman"/>
+          <w:sz w:val="24"/>
+          <w:szCs w:val="24"/>
+        </w:rPr>
+        <w:t xml:space="preserve"> </w:t>
       </w:r>
       <w:r>
         <w:rPr>
@@ -6528,23 +6802,31 @@
           <w:sz w:val="24"/>
           <w:szCs w:val="24"/>
         </w:rPr>
-        <w:t>и корпоративные базы данных</w:t>
-      </w:r>
-      <w:r>
-        <w:rPr>
-          <w:rFonts w:ascii="Times New Roman" w:hAnsi="Times New Roman" w:cs="Times New Roman"/>
-          <w:sz w:val="24"/>
-          <w:szCs w:val="24"/>
-        </w:rPr>
-        <w:t xml:space="preserve"> на серверах отечественных и зарубежных провайдеров</w:t>
-      </w:r>
-      <w:r>
-        <w:rPr>
-          <w:rFonts w:ascii="Times New Roman" w:hAnsi="Times New Roman" w:cs="Times New Roman"/>
-          <w:sz w:val="24"/>
-          <w:szCs w:val="24"/>
-        </w:rPr>
-        <w:t xml:space="preserve">, и даже веб-приложения, размещенные на </w:t>
+        <w:t>и корпоративные базы данных на серверах отечественных и зарубежных провайдеров</w:t>
+      </w:r>
+      <w:r>
+        <w:rPr>
+          <w:rFonts w:ascii="Times New Roman" w:hAnsi="Times New Roman" w:cs="Times New Roman"/>
+          <w:sz w:val="24"/>
+          <w:szCs w:val="24"/>
+        </w:rPr>
+        <w:t>, и даже веб-</w:t>
+      </w:r>
+      <w:r>
+        <w:rPr>
+          <w:rFonts w:ascii="Times New Roman" w:hAnsi="Times New Roman" w:cs="Times New Roman"/>
+          <w:sz w:val="24"/>
+          <w:szCs w:val="24"/>
+        </w:rPr>
+        <w:t>сайты организаций</w:t>
+      </w:r>
+      <w:r>
+        <w:rPr>
+          <w:rFonts w:ascii="Times New Roman" w:hAnsi="Times New Roman" w:cs="Times New Roman"/>
+          <w:sz w:val="24"/>
+          <w:szCs w:val="24"/>
+        </w:rPr>
+        <w:t xml:space="preserve">, размещенные на </w:t>
       </w:r>
       <w:r>
         <w:rPr>
@@ -6711,6 +6993,14 @@
           <w:rFonts w:ascii="Times New Roman" w:hAnsi="Times New Roman" w:cs="Times New Roman"/>
           <w:sz w:val="24"/>
           <w:szCs w:val="24"/>
+        </w:rPr>
+        <w:t xml:space="preserve">в формате </w:t>
+      </w:r>
+      <w:r>
+        <w:rPr>
+          <w:rFonts w:ascii="Times New Roman" w:hAnsi="Times New Roman" w:cs="Times New Roman"/>
+          <w:sz w:val="24"/>
+          <w:szCs w:val="24"/>
           <w:lang w:val="en-US"/>
         </w:rPr>
         <w:t>PaaS</w:t>
@@ -6829,7 +7119,39 @@
           <w:sz w:val="24"/>
           <w:szCs w:val="24"/>
         </w:rPr>
-        <w:t>. Дополнительное структурирование этой группы, возможно, значительно улучшило представление о характере цифровизации конкретной отрасли экономики.</w:t>
+        <w:t xml:space="preserve">. Дополнительное структурирование этой группы, возможно, значительно улучшило </w:t>
+      </w:r>
+      <w:r>
+        <w:rPr>
+          <w:rFonts w:ascii="Times New Roman" w:hAnsi="Times New Roman" w:cs="Times New Roman"/>
+          <w:sz w:val="24"/>
+          <w:szCs w:val="24"/>
+        </w:rPr>
+        <w:t xml:space="preserve">бы </w:t>
+      </w:r>
+      <w:r>
+        <w:rPr>
+          <w:rFonts w:ascii="Times New Roman" w:hAnsi="Times New Roman" w:cs="Times New Roman"/>
+          <w:sz w:val="24"/>
+          <w:szCs w:val="24"/>
+        </w:rPr>
+        <w:t xml:space="preserve">представление о характере цифровизации </w:t>
+      </w:r>
+      <w:r>
+        <w:rPr>
+          <w:rFonts w:ascii="Times New Roman" w:hAnsi="Times New Roman" w:cs="Times New Roman"/>
+          <w:sz w:val="24"/>
+          <w:szCs w:val="24"/>
+        </w:rPr>
+        <w:t xml:space="preserve">каждой </w:t>
+      </w:r>
+      <w:r>
+        <w:rPr>
+          <w:rFonts w:ascii="Times New Roman" w:hAnsi="Times New Roman" w:cs="Times New Roman"/>
+          <w:sz w:val="24"/>
+          <w:szCs w:val="24"/>
+        </w:rPr>
+        <w:t>конкретной отрасли экономики.</w:t>
       </w:r>
     </w:p>
     <w:p>
@@ -6996,31 +7318,7 @@
           <w:sz w:val="24"/>
           <w:szCs w:val="24"/>
         </w:rPr>
-        <w:t xml:space="preserve"> В</w:t>
-      </w:r>
-      <w:r>
-        <w:rPr>
-          <w:rFonts w:ascii="Times New Roman" w:hAnsi="Times New Roman" w:cs="Times New Roman"/>
-          <w:sz w:val="24"/>
-          <w:szCs w:val="24"/>
-        </w:rPr>
-        <w:t xml:space="preserve">следствие </w:t>
-      </w:r>
-      <w:r>
-        <w:rPr>
-          <w:rFonts w:ascii="Times New Roman" w:hAnsi="Times New Roman" w:cs="Times New Roman"/>
-          <w:sz w:val="24"/>
-          <w:szCs w:val="24"/>
-        </w:rPr>
-        <w:t>этой тенденции такие индикаторы</w:t>
-      </w:r>
-      <w:r>
-        <w:rPr>
-          <w:rFonts w:ascii="Times New Roman" w:hAnsi="Times New Roman" w:cs="Times New Roman"/>
-          <w:sz w:val="24"/>
-          <w:szCs w:val="24"/>
-        </w:rPr>
-        <w:t xml:space="preserve"> объективно утрачивают свою актуальность, постепенно</w:t>
+        <w:t xml:space="preserve"> Вследствие этой тенденции такие индикаторы объективно утрачивают свою актуальность, постепенно</w:t>
       </w:r>
       <w:r>
         <w:rPr>
@@ -7319,10 +7617,10 @@
                   <v:path o:extrusionok="f" gradientshapeok="t" o:connecttype="rect"/>
                   <o:lock v:ext="edit" aspectratio="t"/>
                 </v:shapetype>
-                <v:shape id="_x0000_i1025" type="#_x0000_t75" style="width:13.7pt;height:15.65pt" o:ole="">
+                <v:shape id="_x0000_i1025" type="#_x0000_t75" style="width:13.85pt;height:15.7pt" o:ole="">
                   <v:imagedata r:id="rId6" o:title=""/>
                 </v:shape>
-                <o:OLEObject Type="Embed" ProgID="Equation.3" ShapeID="_x0000_i1025" DrawAspect="Content" ObjectID="_1737098726" r:id="rId7"/>
+                <o:OLEObject Type="Embed" ProgID="Equation.3" ShapeID="_x0000_i1025" DrawAspect="Content" ObjectID="_1737271237" r:id="rId7"/>
               </w:object>
             </w:r>
           </w:p>
@@ -9125,10 +9423,10 @@
                 <w:lang w:eastAsia="en-US"/>
               </w:rPr>
               <w:object w:dxaOrig="220" w:dyaOrig="260" w14:anchorId="5D96FF53">
-                <v:shape id="_x0000_i1026" type="#_x0000_t75" style="width:13.7pt;height:15.65pt" o:ole="">
+                <v:shape id="_x0000_i1026" type="#_x0000_t75" style="width:13.85pt;height:15.7pt" o:ole="">
                   <v:imagedata r:id="rId6" o:title=""/>
                 </v:shape>
-                <o:OLEObject Type="Embed" ProgID="Equation.3" ShapeID="_x0000_i1026" DrawAspect="Content" ObjectID="_1737098727" r:id="rId8"/>
+                <o:OLEObject Type="Embed" ProgID="Equation.3" ShapeID="_x0000_i1026" DrawAspect="Content" ObjectID="_1737271238" r:id="rId8"/>
               </w:object>
             </w:r>
           </w:p>
@@ -10272,10 +10570,10 @@
                 <w:lang w:eastAsia="en-US"/>
               </w:rPr>
               <w:object w:dxaOrig="220" w:dyaOrig="260" w14:anchorId="04CE086B">
-                <v:shape id="_x0000_i1027" type="#_x0000_t75" style="width:13.7pt;height:15.65pt" o:ole="">
+                <v:shape id="_x0000_i1027" type="#_x0000_t75" style="width:13.85pt;height:15.7pt" o:ole="">
                   <v:imagedata r:id="rId6" o:title=""/>
                 </v:shape>
-                <o:OLEObject Type="Embed" ProgID="Equation.3" ShapeID="_x0000_i1027" DrawAspect="Content" ObjectID="_1737098728" r:id="rId9"/>
+                <o:OLEObject Type="Embed" ProgID="Equation.3" ShapeID="_x0000_i1027" DrawAspect="Content" ObjectID="_1737271239" r:id="rId9"/>
               </w:object>
             </w:r>
           </w:p>
@@ -11870,10 +12168,10 @@
                 <w:lang w:eastAsia="en-US"/>
               </w:rPr>
               <w:object w:dxaOrig="220" w:dyaOrig="260" w14:anchorId="6F25AE9C">
-                <v:shape id="_x0000_i1028" type="#_x0000_t75" style="width:13.7pt;height:15.65pt" o:ole="">
+                <v:shape id="_x0000_i1028" type="#_x0000_t75" style="width:13.85pt;height:15.7pt" o:ole="">
                   <v:imagedata r:id="rId6" o:title=""/>
                 </v:shape>
-                <o:OLEObject Type="Embed" ProgID="Equation.3" ShapeID="_x0000_i1028" DrawAspect="Content" ObjectID="_1737098729" r:id="rId10"/>
+                <o:OLEObject Type="Embed" ProgID="Equation.3" ShapeID="_x0000_i1028" DrawAspect="Content" ObjectID="_1737271240" r:id="rId10"/>
               </w:object>
             </w:r>
           </w:p>
@@ -13011,7 +13309,7 @@
           <w:szCs w:val="24"/>
           <w:lang w:eastAsia="ru-RU"/>
         </w:rPr>
-        <w:t xml:space="preserve"> ниже перечен</w:t>
+        <w:t xml:space="preserve"> ниже перечн</w:t>
       </w:r>
       <w:r>
         <w:rPr>
@@ -14855,7 +15153,23 @@
           <w:sz w:val="24"/>
           <w:szCs w:val="24"/>
         </w:rPr>
-        <w:t xml:space="preserve"> выражения признаков в разных единицах измерения. В итоге были получены два «отраслевых» кластера и один, скажем так, моно-кластер, состоящий</w:t>
+        <w:t xml:space="preserve"> выражения признаков в разных единицах измерения. В итоге были получены два «отраслевых» кластера </w:t>
+      </w:r>
+      <w:r>
+        <w:rPr>
+          <w:rFonts w:ascii="Times New Roman" w:hAnsi="Times New Roman" w:cs="Times New Roman"/>
+          <w:sz w:val="24"/>
+          <w:szCs w:val="24"/>
+        </w:rPr>
+        <w:t xml:space="preserve">(первый из которых явно состоит из трех, а второй – из двух кластеров) </w:t>
+      </w:r>
+      <w:r>
+        <w:rPr>
+          <w:rFonts w:ascii="Times New Roman" w:hAnsi="Times New Roman" w:cs="Times New Roman"/>
+          <w:sz w:val="24"/>
+          <w:szCs w:val="24"/>
+        </w:rPr>
+        <w:t>и один моно-кластер, состоящий</w:t>
       </w:r>
       <w:r>
         <w:rPr>
@@ -14872,6 +15186,22 @@
           <w:szCs w:val="24"/>
         </w:rPr>
         <w:t>из отрасли, осуществляющей деятельность в области информации и связи.</w:t>
+      </w:r>
+      <w:r>
+        <w:rPr>
+          <w:rFonts w:ascii="Times New Roman" w:hAnsi="Times New Roman" w:cs="Times New Roman"/>
+          <w:sz w:val="24"/>
+          <w:szCs w:val="24"/>
+        </w:rPr>
+        <w:t xml:space="preserve"> Полученные результаты кластеризации свидетельствуют о том, на начальном уровне объединения в кластеры весьма неявно, но прослеживается отраслевая дифференциация: </w:t>
+      </w:r>
+      <w:r>
+        <w:rPr>
+          <w:rFonts w:ascii="Times New Roman" w:hAnsi="Times New Roman" w:cs="Times New Roman"/>
+          <w:sz w:val="24"/>
+          <w:szCs w:val="24"/>
+        </w:rPr>
+        <w:t>возможно выделить соединения видов деятельности, как более близких к материальному производству, так и имеющих сервисный характер.</w:t>
       </w:r>
     </w:p>
     <w:p>
@@ -15068,7 +15398,95 @@
           <w:sz w:val="24"/>
           <w:szCs w:val="24"/>
         </w:rPr>
-        <w:t xml:space="preserve">Многомерные методы, в частности кластерный анализ, позволяют классифицировать единицы совокупности, однако математический, абстрактный характер получаемых при этом статистик весьма затрудняют их интерпретацию. В этой связи вполне логично обратиться к более «легковесным» методам, позволяющим решать схожую задачу посредством исчисления определенного интегрального показателя, по значениям которого единицы анализируемой совокупности могут быть проранжированы и типизированы. Существует немало примеров подобных показателей, среди которых есть такие, что получили большую популярность (например, </w:t>
+        <w:t xml:space="preserve">Многомерные методы, в частности кластерный анализ, позволяют </w:t>
+      </w:r>
+      <w:r>
+        <w:rPr>
+          <w:rFonts w:ascii="Times New Roman" w:hAnsi="Times New Roman" w:cs="Times New Roman"/>
+          <w:sz w:val="24"/>
+          <w:szCs w:val="24"/>
+        </w:rPr>
+        <w:t xml:space="preserve">осуществлять </w:t>
+      </w:r>
+      <w:r>
+        <w:rPr>
+          <w:rFonts w:ascii="Times New Roman" w:hAnsi="Times New Roman" w:cs="Times New Roman"/>
+          <w:sz w:val="24"/>
+          <w:szCs w:val="24"/>
+        </w:rPr>
+        <w:t>классифи</w:t>
+      </w:r>
+      <w:r>
+        <w:rPr>
+          <w:rFonts w:ascii="Times New Roman" w:hAnsi="Times New Roman" w:cs="Times New Roman"/>
+          <w:sz w:val="24"/>
+          <w:szCs w:val="24"/>
+        </w:rPr>
+        <w:t>ка</w:t>
+      </w:r>
+      <w:r>
+        <w:rPr>
+          <w:rFonts w:ascii="Times New Roman" w:hAnsi="Times New Roman" w:cs="Times New Roman"/>
+          <w:sz w:val="24"/>
+          <w:szCs w:val="24"/>
+        </w:rPr>
+        <w:t>ц</w:t>
+      </w:r>
+      <w:r>
+        <w:rPr>
+          <w:rFonts w:ascii="Times New Roman" w:hAnsi="Times New Roman" w:cs="Times New Roman"/>
+          <w:sz w:val="24"/>
+          <w:szCs w:val="24"/>
+        </w:rPr>
+        <w:t>ию</w:t>
+      </w:r>
+      <w:r>
+        <w:rPr>
+          <w:rFonts w:ascii="Times New Roman" w:hAnsi="Times New Roman" w:cs="Times New Roman"/>
+          <w:sz w:val="24"/>
+          <w:szCs w:val="24"/>
+        </w:rPr>
+        <w:t xml:space="preserve"> единиц совокупности, однако математический, абстрактный характер получаемых при этом статистик весьма затрудня</w:t>
+      </w:r>
+      <w:r>
+        <w:rPr>
+          <w:rFonts w:ascii="Times New Roman" w:hAnsi="Times New Roman" w:cs="Times New Roman"/>
+          <w:sz w:val="24"/>
+          <w:szCs w:val="24"/>
+        </w:rPr>
+        <w:t>е</w:t>
+      </w:r>
+      <w:r>
+        <w:rPr>
+          <w:rFonts w:ascii="Times New Roman" w:hAnsi="Times New Roman" w:cs="Times New Roman"/>
+          <w:sz w:val="24"/>
+          <w:szCs w:val="24"/>
+        </w:rPr>
+        <w:t xml:space="preserve">т их интерпретацию. В этой связи вполне логично обратиться к более «легковесным» методам, позволяющим решать схожую задачу посредством исчисления определенного интегрального показателя, по значениям которого единицы анализируемой совокупности могут быть проранжированы и типизированы. Существует немало примеров подобных показателей, среди которых есть такие, что получили большую популярность (например, </w:t>
+      </w:r>
+      <w:r>
+        <w:rPr>
+          <w:rFonts w:ascii="Times New Roman" w:hAnsi="Times New Roman" w:cs="Times New Roman"/>
+          <w:sz w:val="24"/>
+          <w:szCs w:val="24"/>
+        </w:rPr>
+        <w:t xml:space="preserve">уже упоминавшийся выше </w:t>
+      </w:r>
+      <w:r>
+        <w:rPr>
+          <w:rFonts w:ascii="Times New Roman" w:hAnsi="Times New Roman" w:cs="Times New Roman"/>
+          <w:sz w:val="24"/>
+          <w:szCs w:val="24"/>
+        </w:rPr>
+        <w:t>Индекс развития информационно-коммуникационных технологий,</w:t>
+      </w:r>
+      <w:r>
+        <w:rPr>
+          <w:rFonts w:ascii="Times New Roman" w:hAnsi="Times New Roman" w:cs="Times New Roman"/>
+          <w:sz w:val="24"/>
+          <w:szCs w:val="24"/>
+        </w:rPr>
+        <w:t xml:space="preserve"> </w:t>
       </w:r>
       <w:r>
         <w:rPr>
@@ -15119,7 +15537,15 @@
           <w:sz w:val="24"/>
           <w:szCs w:val="24"/>
         </w:rPr>
-        <w:t xml:space="preserve">, </w:t>
+        <w:t xml:space="preserve"> </w:t>
+      </w:r>
+      <w:r>
+        <w:rPr>
+          <w:rFonts w:ascii="Times New Roman" w:hAnsi="Times New Roman" w:cs="Times New Roman"/>
+          <w:sz w:val="24"/>
+          <w:szCs w:val="24"/>
+        </w:rPr>
+        <w:t xml:space="preserve">– </w:t>
       </w:r>
       <w:r>
         <w:rPr>
@@ -15136,38 +15562,6 @@
           <w:sz w:val="24"/>
           <w:szCs w:val="24"/>
         </w:rPr>
-        <w:t xml:space="preserve"> – Индекс развития информационно-коммуникационных технологий, публиковавшийся Международным союзом электросвязи с 2009 по 2017 гг.</w:t>
-      </w:r>
-      <w:r>
-        <w:rPr>
-          <w:rFonts w:ascii="Times New Roman" w:hAnsi="Times New Roman" w:cs="Times New Roman"/>
-          <w:sz w:val="24"/>
-          <w:szCs w:val="24"/>
-        </w:rPr>
-        <w:t xml:space="preserve">; работа по возобновлению </w:t>
-      </w:r>
-      <w:r>
-        <w:rPr>
-          <w:rFonts w:ascii="Times New Roman" w:hAnsi="Times New Roman" w:cs="Times New Roman"/>
-          <w:sz w:val="24"/>
-          <w:szCs w:val="24"/>
-        </w:rPr>
-        <w:t xml:space="preserve">его </w:t>
-      </w:r>
-      <w:r>
-        <w:rPr>
-          <w:rFonts w:ascii="Times New Roman" w:hAnsi="Times New Roman" w:cs="Times New Roman"/>
-          <w:sz w:val="24"/>
-          <w:szCs w:val="24"/>
-        </w:rPr>
-        <w:t>публикации началась в 2022 г.</w:t>
-      </w:r>
-      <w:r>
-        <w:rPr>
-          <w:rFonts w:ascii="Times New Roman" w:hAnsi="Times New Roman" w:cs="Times New Roman"/>
-          <w:sz w:val="24"/>
-          <w:szCs w:val="24"/>
-        </w:rPr>
         <w:t>), или же те, что малоизвестны (например, [</w:t>
       </w:r>
       <w:r>
@@ -15200,7 +15594,7 @@
           <w:sz w:val="24"/>
           <w:szCs w:val="24"/>
         </w:rPr>
-        <w:t xml:space="preserve">Подобные показатели, как правило, называемые индексами, имеют иерархическую двухуровневую структуру (индекс включает ряд субиндексов, а последние, в свою очередь, ряд частных индикаторов), и их агрегирование происходим путем поэтапного усреднения (сначала, по субиндексам, далее </w:t>
+        <w:t xml:space="preserve">Подобные показатели, как правило, называемые индексами, имеют иерархическую двухуровневую структуру (индекс включает ряд </w:t>
       </w:r>
       <w:r>
         <w:rPr>
@@ -15209,7 +15603,7 @@
           <w:szCs w:val="24"/>
         </w:rPr>
         <w:lastRenderedPageBreak/>
-        <w:t>– по индексу) на основе средних арифметической или гармонической с учетом заданных весов (если</w:t>
+        <w:t>субиндексов, а последние, в свою очередь, ряд частных индикаторов), и их агрегирование происходим путем поэтапного усреднения (сначала, по субиндексам, далее – по индексу) на основе средних арифметической или гармонической с учетом заданных весов (если</w:t>
       </w:r>
       <w:r>
         <w:rPr>
@@ -15279,6 +15673,134 @@
           <w:szCs w:val="24"/>
         </w:rPr>
         <w:t xml:space="preserve"> 6) путем усреднения его частных индикаторов на основе средней арифметической взвешенной привела к получению следующей его структуры (состав и веса определялись экспертным путем, значения не стандартизировались). </w:t>
+      </w:r>
+      <w:r>
+        <w:rPr>
+          <w:rFonts w:ascii="Times New Roman" w:hAnsi="Times New Roman" w:cs="Times New Roman"/>
+          <w:sz w:val="24"/>
+          <w:szCs w:val="24"/>
+        </w:rPr>
+        <w:t xml:space="preserve">Индикаторы, включенные в состав индекса, представляют каждую из </w:t>
+      </w:r>
+      <w:r>
+        <w:rPr>
+          <w:rFonts w:ascii="Times New Roman" w:hAnsi="Times New Roman" w:cs="Times New Roman"/>
+          <w:sz w:val="24"/>
+          <w:szCs w:val="24"/>
+        </w:rPr>
+        <w:t xml:space="preserve">тематических </w:t>
+      </w:r>
+      <w:r>
+        <w:rPr>
+          <w:rFonts w:ascii="Times New Roman" w:hAnsi="Times New Roman" w:cs="Times New Roman"/>
+          <w:sz w:val="24"/>
+          <w:szCs w:val="24"/>
+        </w:rPr>
+        <w:t>групп системы показателей, использовавш</w:t>
+      </w:r>
+      <w:r>
+        <w:rPr>
+          <w:rFonts w:ascii="Times New Roman" w:hAnsi="Times New Roman" w:cs="Times New Roman"/>
+          <w:sz w:val="24"/>
+          <w:szCs w:val="24"/>
+        </w:rPr>
+        <w:t>их</w:t>
+      </w:r>
+      <w:r>
+        <w:rPr>
+          <w:rFonts w:ascii="Times New Roman" w:hAnsi="Times New Roman" w:cs="Times New Roman"/>
+          <w:sz w:val="24"/>
+          <w:szCs w:val="24"/>
+        </w:rPr>
+        <w:t>ся в процессе анализа</w:t>
+      </w:r>
+      <w:r>
+        <w:rPr>
+          <w:rFonts w:ascii="Times New Roman" w:hAnsi="Times New Roman" w:cs="Times New Roman"/>
+          <w:sz w:val="24"/>
+          <w:szCs w:val="24"/>
+        </w:rPr>
+        <w:t xml:space="preserve"> и отражающих каждый учтенный аспект применения информационно-коммуникационных технологий для цифровой трансформации экономической деятельности организаций: вычислительные средства и сети, программное обеспечение, </w:t>
+      </w:r>
+      <w:r>
+        <w:rPr>
+          <w:rFonts w:ascii="Times New Roman" w:hAnsi="Times New Roman" w:cs="Times New Roman"/>
+          <w:sz w:val="24"/>
+          <w:szCs w:val="24"/>
+        </w:rPr>
+        <w:t xml:space="preserve">обеспеченность </w:t>
+      </w:r>
+      <w:r>
+        <w:rPr>
+          <w:rFonts w:ascii="Times New Roman" w:hAnsi="Times New Roman" w:cs="Times New Roman"/>
+          <w:sz w:val="24"/>
+          <w:szCs w:val="24"/>
+        </w:rPr>
+        <w:t>специалист</w:t>
+      </w:r>
+      <w:r>
+        <w:rPr>
+          <w:rFonts w:ascii="Times New Roman" w:hAnsi="Times New Roman" w:cs="Times New Roman"/>
+          <w:sz w:val="24"/>
+          <w:szCs w:val="24"/>
+        </w:rPr>
+        <w:t>ы</w:t>
+      </w:r>
+      <w:r>
+        <w:rPr>
+          <w:rFonts w:ascii="Times New Roman" w:hAnsi="Times New Roman" w:cs="Times New Roman"/>
+          <w:sz w:val="24"/>
+          <w:szCs w:val="24"/>
+        </w:rPr>
+        <w:t xml:space="preserve"> </w:t>
+      </w:r>
+      <w:r>
+        <w:rPr>
+          <w:rFonts w:ascii="Times New Roman" w:hAnsi="Times New Roman" w:cs="Times New Roman"/>
+          <w:sz w:val="24"/>
+          <w:szCs w:val="24"/>
+        </w:rPr>
+        <w:t xml:space="preserve">из </w:t>
+      </w:r>
+      <w:r>
+        <w:rPr>
+          <w:rFonts w:ascii="Times New Roman" w:hAnsi="Times New Roman" w:cs="Times New Roman"/>
+          <w:sz w:val="24"/>
+          <w:szCs w:val="24"/>
+        </w:rPr>
+        <w:t>сфер</w:t>
+      </w:r>
+      <w:r>
+        <w:rPr>
+          <w:rFonts w:ascii="Times New Roman" w:hAnsi="Times New Roman" w:cs="Times New Roman"/>
+          <w:sz w:val="24"/>
+          <w:szCs w:val="24"/>
+        </w:rPr>
+        <w:t>ы</w:t>
+      </w:r>
+      <w:r>
+        <w:rPr>
+          <w:rFonts w:ascii="Times New Roman" w:hAnsi="Times New Roman" w:cs="Times New Roman"/>
+          <w:sz w:val="24"/>
+          <w:szCs w:val="24"/>
+        </w:rPr>
+        <w:t xml:space="preserve"> ИК</w:t>
+      </w:r>
+      <w:r>
+        <w:rPr>
+          <w:rFonts w:ascii="Times New Roman" w:hAnsi="Times New Roman" w:cs="Times New Roman"/>
+          <w:sz w:val="24"/>
+          <w:szCs w:val="24"/>
+        </w:rPr>
+        <w:t>Т</w:t>
+      </w:r>
+      <w:r>
+        <w:rPr>
+          <w:rFonts w:ascii="Times New Roman" w:hAnsi="Times New Roman" w:cs="Times New Roman"/>
+          <w:sz w:val="24"/>
+          <w:szCs w:val="24"/>
+        </w:rPr>
+        <w:t>, цифровая безопасность.</w:t>
       </w:r>
     </w:p>
     <w:p>
@@ -17541,31 +18063,15 @@
           <w:sz w:val="24"/>
           <w:szCs w:val="24"/>
         </w:rPr>
-        <w:t xml:space="preserve"> их успешности на пути цифровой трансформации. Были выделены четыре группы, степень однородности которых оценить весьма проблематично в силу чрезвычайной малочисленности некоторых из них</w:t>
-      </w:r>
-      <w:r>
-        <w:rPr>
-          <w:rFonts w:ascii="Times New Roman" w:hAnsi="Times New Roman" w:cs="Times New Roman"/>
-          <w:sz w:val="24"/>
-          <w:szCs w:val="24"/>
-        </w:rPr>
-        <w:t>: в первую и последнюю группы вошли по одной единице анализируемой совокупности. Это обстоятельно,</w:t>
-      </w:r>
-      <w:r>
-        <w:rPr>
-          <w:rFonts w:ascii="Times New Roman" w:hAnsi="Times New Roman" w:cs="Times New Roman"/>
-          <w:sz w:val="24"/>
-          <w:szCs w:val="24"/>
-        </w:rPr>
-        <w:t xml:space="preserve"> конечно, может быть объяснено субъективностью выбора границ группировочных интервалов</w:t>
-      </w:r>
-      <w:r>
-        <w:rPr>
-          <w:rFonts w:ascii="Times New Roman" w:hAnsi="Times New Roman" w:cs="Times New Roman"/>
-          <w:sz w:val="24"/>
-          <w:szCs w:val="24"/>
-        </w:rPr>
-        <w:t xml:space="preserve"> – возможно, следовало строить не равноинтервальный ряд распределения, а группировку с равными частотами (что, однако, привело бы к некоторой потери в интерпретации результата).</w:t>
+        <w:t xml:space="preserve"> их успешности на пути цифровой трансформации</w:t>
+      </w:r>
+      <w:r>
+        <w:rPr>
+          <w:rFonts w:ascii="Times New Roman" w:hAnsi="Times New Roman" w:cs="Times New Roman"/>
+          <w:sz w:val="24"/>
+          <w:szCs w:val="24"/>
+        </w:rPr>
+        <w:t>, т. е.</w:t>
       </w:r>
       <w:r>
         <w:rPr>
@@ -17574,6 +18080,379 @@
           <w:szCs w:val="24"/>
         </w:rPr>
         <w:t xml:space="preserve"> </w:t>
+      </w:r>
+      <w:r>
+        <w:rPr>
+          <w:rFonts w:ascii="Times New Roman" w:hAnsi="Times New Roman" w:cs="Times New Roman"/>
+          <w:sz w:val="24"/>
+          <w:szCs w:val="24"/>
+        </w:rPr>
+        <w:t xml:space="preserve">осуществить типологизацию анализируемой совокупности, </w:t>
+      </w:r>
+      <w:r>
+        <w:rPr>
+          <w:rFonts w:ascii="Times New Roman" w:hAnsi="Times New Roman" w:cs="Times New Roman"/>
+          <w:sz w:val="24"/>
+          <w:szCs w:val="24"/>
+        </w:rPr>
+        <w:t>выдел</w:t>
+      </w:r>
+      <w:r>
+        <w:rPr>
+          <w:rFonts w:ascii="Times New Roman" w:hAnsi="Times New Roman" w:cs="Times New Roman"/>
+          <w:sz w:val="24"/>
+          <w:szCs w:val="24"/>
+        </w:rPr>
+        <w:t>и</w:t>
+      </w:r>
+      <w:r>
+        <w:rPr>
+          <w:rFonts w:ascii="Times New Roman" w:hAnsi="Times New Roman" w:cs="Times New Roman"/>
+          <w:sz w:val="24"/>
+          <w:szCs w:val="24"/>
+        </w:rPr>
+        <w:t>в</w:t>
+      </w:r>
+      <w:r>
+        <w:rPr>
+          <w:rFonts w:ascii="Times New Roman" w:hAnsi="Times New Roman" w:cs="Times New Roman"/>
+          <w:sz w:val="24"/>
+          <w:szCs w:val="24"/>
+        </w:rPr>
+        <w:t xml:space="preserve"> </w:t>
+      </w:r>
+      <w:r>
+        <w:rPr>
+          <w:rFonts w:ascii="Times New Roman" w:hAnsi="Times New Roman" w:cs="Times New Roman"/>
+          <w:sz w:val="24"/>
+          <w:szCs w:val="24"/>
+        </w:rPr>
+        <w:t>пять</w:t>
+      </w:r>
+      <w:r>
+        <w:rPr>
+          <w:rFonts w:ascii="Times New Roman" w:hAnsi="Times New Roman" w:cs="Times New Roman"/>
+          <w:sz w:val="24"/>
+          <w:szCs w:val="24"/>
+        </w:rPr>
+        <w:t xml:space="preserve"> </w:t>
+      </w:r>
+      <w:r>
+        <w:rPr>
+          <w:rFonts w:ascii="Times New Roman" w:hAnsi="Times New Roman" w:cs="Times New Roman"/>
+          <w:sz w:val="24"/>
+          <w:szCs w:val="24"/>
+        </w:rPr>
+        <w:t xml:space="preserve">типических </w:t>
+      </w:r>
+      <w:r>
+        <w:rPr>
+          <w:rFonts w:ascii="Times New Roman" w:hAnsi="Times New Roman" w:cs="Times New Roman"/>
+          <w:sz w:val="24"/>
+          <w:szCs w:val="24"/>
+        </w:rPr>
+        <w:t>групп</w:t>
+      </w:r>
+      <w:r>
+        <w:rPr>
+          <w:rFonts w:ascii="Times New Roman" w:hAnsi="Times New Roman" w:cs="Times New Roman"/>
+          <w:sz w:val="24"/>
+          <w:szCs w:val="24"/>
+        </w:rPr>
+        <w:t>.</w:t>
+      </w:r>
+      <w:r>
+        <w:rPr>
+          <w:rFonts w:ascii="Times New Roman" w:hAnsi="Times New Roman" w:cs="Times New Roman"/>
+          <w:sz w:val="24"/>
+          <w:szCs w:val="24"/>
+        </w:rPr>
+        <w:t xml:space="preserve"> Весьма ожидаемо, что в</w:t>
+      </w:r>
+      <w:r>
+        <w:rPr>
+          <w:rFonts w:ascii="Times New Roman" w:hAnsi="Times New Roman" w:cs="Times New Roman"/>
+          <w:sz w:val="24"/>
+          <w:szCs w:val="24"/>
+        </w:rPr>
+        <w:t>о главе</w:t>
+      </w:r>
+      <w:r>
+        <w:rPr>
+          <w:rFonts w:ascii="Times New Roman" w:hAnsi="Times New Roman" w:cs="Times New Roman"/>
+          <w:sz w:val="24"/>
+          <w:szCs w:val="24"/>
+        </w:rPr>
+        <w:t xml:space="preserve"> этого ранжированного перечня </w:t>
+      </w:r>
+      <w:r>
+        <w:rPr>
+          <w:rFonts w:ascii="Times New Roman" w:hAnsi="Times New Roman" w:cs="Times New Roman"/>
+          <w:sz w:val="24"/>
+          <w:szCs w:val="24"/>
+        </w:rPr>
+        <w:t>(</w:t>
+      </w:r>
+      <w:r>
+        <w:rPr>
+          <w:rFonts w:ascii="Times New Roman" w:hAnsi="Times New Roman" w:cs="Times New Roman"/>
+          <w:i/>
+          <w:iCs/>
+          <w:sz w:val="24"/>
+          <w:szCs w:val="24"/>
+        </w:rPr>
+        <w:t>Профильная группа</w:t>
+      </w:r>
+      <w:r>
+        <w:rPr>
+          <w:rFonts w:ascii="Times New Roman" w:hAnsi="Times New Roman" w:cs="Times New Roman"/>
+          <w:sz w:val="24"/>
+          <w:szCs w:val="24"/>
+        </w:rPr>
+        <w:t xml:space="preserve">) </w:t>
+      </w:r>
+      <w:r>
+        <w:rPr>
+          <w:rFonts w:ascii="Times New Roman" w:hAnsi="Times New Roman" w:cs="Times New Roman"/>
+          <w:sz w:val="24"/>
+          <w:szCs w:val="24"/>
+        </w:rPr>
+        <w:t>оказал</w:t>
+      </w:r>
+      <w:r>
+        <w:rPr>
+          <w:rFonts w:ascii="Times New Roman" w:hAnsi="Times New Roman" w:cs="Times New Roman"/>
+          <w:sz w:val="24"/>
+          <w:szCs w:val="24"/>
+        </w:rPr>
+        <w:t>ся</w:t>
+      </w:r>
+      <w:r>
+        <w:rPr>
+          <w:rFonts w:ascii="Times New Roman" w:hAnsi="Times New Roman" w:cs="Times New Roman"/>
+          <w:sz w:val="24"/>
+          <w:szCs w:val="24"/>
+        </w:rPr>
+        <w:t xml:space="preserve"> </w:t>
+      </w:r>
+      <w:r>
+        <w:rPr>
+          <w:rFonts w:ascii="Times New Roman" w:hAnsi="Times New Roman" w:cs="Times New Roman"/>
+          <w:sz w:val="24"/>
+          <w:szCs w:val="24"/>
+        </w:rPr>
+        <w:t>наиболее развитый в области применения информационно-коммуникационных технологий</w:t>
+      </w:r>
+      <w:r>
+        <w:rPr>
+          <w:rFonts w:ascii="Times New Roman" w:hAnsi="Times New Roman" w:cs="Times New Roman"/>
+          <w:sz w:val="24"/>
+          <w:szCs w:val="24"/>
+        </w:rPr>
+        <w:t xml:space="preserve"> вид экономической деятельности – </w:t>
+      </w:r>
+      <w:r>
+        <w:rPr>
+          <w:rFonts w:ascii="Times New Roman" w:hAnsi="Times New Roman" w:cs="Times New Roman"/>
+          <w:sz w:val="24"/>
+          <w:szCs w:val="24"/>
+        </w:rPr>
+        <w:t xml:space="preserve">отрасль информации и связи, а в аутсайдерах </w:t>
+      </w:r>
+      <w:r>
+        <w:rPr>
+          <w:rFonts w:ascii="Times New Roman" w:hAnsi="Times New Roman" w:cs="Times New Roman"/>
+          <w:sz w:val="24"/>
+          <w:szCs w:val="24"/>
+        </w:rPr>
+        <w:t>(</w:t>
+      </w:r>
+      <w:r>
+        <w:rPr>
+          <w:rFonts w:ascii="Times New Roman" w:hAnsi="Times New Roman" w:cs="Times New Roman"/>
+          <w:i/>
+          <w:iCs/>
+          <w:sz w:val="24"/>
+          <w:szCs w:val="24"/>
+        </w:rPr>
+        <w:t>Альтернативная группа</w:t>
+      </w:r>
+      <w:r>
+        <w:rPr>
+          <w:rFonts w:ascii="Times New Roman" w:hAnsi="Times New Roman" w:cs="Times New Roman"/>
+          <w:sz w:val="24"/>
+          <w:szCs w:val="24"/>
+        </w:rPr>
+        <w:t xml:space="preserve">) </w:t>
+      </w:r>
+      <w:r>
+        <w:rPr>
+          <w:rFonts w:ascii="Times New Roman" w:hAnsi="Times New Roman" w:cs="Times New Roman"/>
+          <w:sz w:val="24"/>
+          <w:szCs w:val="24"/>
+        </w:rPr>
+        <w:t>– отрасль сельского хозяйства</w:t>
+      </w:r>
+      <w:r>
+        <w:rPr>
+          <w:rFonts w:ascii="Times New Roman" w:hAnsi="Times New Roman" w:cs="Times New Roman"/>
+          <w:sz w:val="24"/>
+          <w:szCs w:val="24"/>
+        </w:rPr>
+        <w:t xml:space="preserve">, что вполне объясняется спецификой </w:t>
+      </w:r>
+      <w:r>
+        <w:rPr>
+          <w:rFonts w:ascii="Times New Roman" w:hAnsi="Times New Roman" w:cs="Times New Roman"/>
+          <w:sz w:val="24"/>
+          <w:szCs w:val="24"/>
+        </w:rPr>
+        <w:t xml:space="preserve">ее </w:t>
+      </w:r>
+      <w:r>
+        <w:rPr>
+          <w:rFonts w:ascii="Times New Roman" w:hAnsi="Times New Roman" w:cs="Times New Roman"/>
+          <w:sz w:val="24"/>
+          <w:szCs w:val="24"/>
+        </w:rPr>
+        <w:t>области, видимо, не требующей высокой степени внедрения информационных технологий</w:t>
+      </w:r>
+      <w:r>
+        <w:rPr>
+          <w:rFonts w:ascii="Times New Roman" w:hAnsi="Times New Roman" w:cs="Times New Roman"/>
+          <w:sz w:val="24"/>
+          <w:szCs w:val="24"/>
+        </w:rPr>
+        <w:t xml:space="preserve"> </w:t>
+      </w:r>
+      <w:r>
+        <w:rPr>
+          <w:rFonts w:ascii="Times New Roman" w:hAnsi="Times New Roman" w:cs="Times New Roman"/>
+          <w:sz w:val="24"/>
+          <w:szCs w:val="24"/>
+        </w:rPr>
+        <w:t>в производств</w:t>
+      </w:r>
+      <w:r>
+        <w:rPr>
+          <w:rFonts w:ascii="Times New Roman" w:hAnsi="Times New Roman" w:cs="Times New Roman"/>
+          <w:sz w:val="24"/>
+          <w:szCs w:val="24"/>
+        </w:rPr>
+        <w:t>енный процесс</w:t>
+      </w:r>
+      <w:r>
+        <w:rPr>
+          <w:rFonts w:ascii="Times New Roman" w:hAnsi="Times New Roman" w:cs="Times New Roman"/>
+          <w:sz w:val="24"/>
+          <w:szCs w:val="24"/>
+        </w:rPr>
+        <w:t xml:space="preserve"> </w:t>
+      </w:r>
+      <w:r>
+        <w:rPr>
+          <w:rFonts w:ascii="Times New Roman" w:hAnsi="Times New Roman" w:cs="Times New Roman"/>
+          <w:sz w:val="24"/>
+          <w:szCs w:val="24"/>
+        </w:rPr>
+        <w:t xml:space="preserve">(значения отдельных </w:t>
+      </w:r>
+      <w:r>
+        <w:rPr>
+          <w:rFonts w:ascii="Times New Roman" w:hAnsi="Times New Roman" w:cs="Times New Roman"/>
+          <w:sz w:val="24"/>
+          <w:szCs w:val="24"/>
+        </w:rPr>
+        <w:t xml:space="preserve">частных </w:t>
+      </w:r>
+      <w:r>
+        <w:rPr>
+          <w:rFonts w:ascii="Times New Roman" w:hAnsi="Times New Roman" w:cs="Times New Roman"/>
+          <w:sz w:val="24"/>
+          <w:szCs w:val="24"/>
+        </w:rPr>
+        <w:lastRenderedPageBreak/>
+        <w:t xml:space="preserve">индикаторов и </w:t>
+      </w:r>
+      <w:r>
+        <w:rPr>
+          <w:rFonts w:ascii="Times New Roman" w:hAnsi="Times New Roman" w:cs="Times New Roman"/>
+          <w:sz w:val="24"/>
+          <w:szCs w:val="24"/>
+        </w:rPr>
+        <w:t>показателей</w:t>
+      </w:r>
+      <w:r>
+        <w:rPr>
+          <w:rFonts w:ascii="Times New Roman" w:hAnsi="Times New Roman" w:cs="Times New Roman"/>
+          <w:sz w:val="24"/>
+          <w:szCs w:val="24"/>
+        </w:rPr>
+        <w:t>, характерные для</w:t>
+      </w:r>
+      <w:r>
+        <w:rPr>
+          <w:rFonts w:ascii="Times New Roman" w:hAnsi="Times New Roman" w:cs="Times New Roman"/>
+          <w:sz w:val="24"/>
+          <w:szCs w:val="24"/>
+        </w:rPr>
+        <w:t xml:space="preserve"> </w:t>
+      </w:r>
+      <w:r>
+        <w:rPr>
+          <w:rFonts w:ascii="Times New Roman" w:hAnsi="Times New Roman" w:cs="Times New Roman"/>
+          <w:sz w:val="24"/>
+          <w:szCs w:val="24"/>
+        </w:rPr>
+        <w:t xml:space="preserve">этих отраслей, </w:t>
+      </w:r>
+      <w:r>
+        <w:rPr>
+          <w:rFonts w:ascii="Times New Roman" w:hAnsi="Times New Roman" w:cs="Times New Roman"/>
+          <w:sz w:val="24"/>
+          <w:szCs w:val="24"/>
+        </w:rPr>
+        <w:t xml:space="preserve">приведены в </w:t>
+      </w:r>
+      <w:r>
+        <w:rPr>
+          <w:rFonts w:ascii="Times New Roman" w:hAnsi="Times New Roman" w:cs="Times New Roman"/>
+          <w:sz w:val="24"/>
+          <w:szCs w:val="24"/>
+        </w:rPr>
+        <w:t>т</w:t>
+      </w:r>
+      <w:r>
+        <w:rPr>
+          <w:rFonts w:ascii="Times New Roman" w:hAnsi="Times New Roman" w:cs="Times New Roman"/>
+          <w:sz w:val="24"/>
+          <w:szCs w:val="24"/>
+        </w:rPr>
+        <w:t>абл</w:t>
+      </w:r>
+      <w:r>
+        <w:rPr>
+          <w:rFonts w:ascii="Times New Roman" w:hAnsi="Times New Roman" w:cs="Times New Roman"/>
+          <w:sz w:val="24"/>
+          <w:szCs w:val="24"/>
+        </w:rPr>
+        <w:t>.</w:t>
+      </w:r>
+      <w:r>
+        <w:rPr>
+          <w:rFonts w:ascii="Times New Roman" w:hAnsi="Times New Roman" w:cs="Times New Roman"/>
+          <w:sz w:val="24"/>
+          <w:szCs w:val="24"/>
+        </w:rPr>
+        <w:t xml:space="preserve"> 6). </w:t>
+      </w:r>
+      <w:r>
+        <w:rPr>
+          <w:rFonts w:ascii="Times New Roman" w:hAnsi="Times New Roman" w:cs="Times New Roman"/>
+          <w:sz w:val="24"/>
+          <w:szCs w:val="24"/>
+        </w:rPr>
+        <w:t>При этом, следует заметить, что если в случае с отраслью связи и всеми остальными существует значительное различие в значении Интегрального показателя (ближайший вид деятельности – финансовая и страховая – имеет почти втрое меньшее значение – 113,5), то сельское хозяйство отстает от ближайшего конкурента на единицы – 48,7 против 51,5.</w:t>
       </w:r>
     </w:p>
     <w:p>
@@ -17594,261 +18473,61 @@
           <w:sz w:val="24"/>
           <w:szCs w:val="24"/>
         </w:rPr>
-        <w:t>Весьма ожидаемо, что в лидерах этого ранжированного перечня оказал</w:t>
-      </w:r>
-      <w:r>
-        <w:rPr>
-          <w:rFonts w:ascii="Times New Roman" w:hAnsi="Times New Roman" w:cs="Times New Roman"/>
-          <w:sz w:val="24"/>
-          <w:szCs w:val="24"/>
-        </w:rPr>
-        <w:t>ся</w:t>
-      </w:r>
-      <w:r>
-        <w:rPr>
-          <w:rFonts w:ascii="Times New Roman" w:hAnsi="Times New Roman" w:cs="Times New Roman"/>
-          <w:sz w:val="24"/>
-          <w:szCs w:val="24"/>
-        </w:rPr>
-        <w:t xml:space="preserve"> </w:t>
-      </w:r>
-      <w:r>
-        <w:rPr>
-          <w:rFonts w:ascii="Times New Roman" w:hAnsi="Times New Roman" w:cs="Times New Roman"/>
-          <w:sz w:val="24"/>
-          <w:szCs w:val="24"/>
-        </w:rPr>
-        <w:t>профиль</w:t>
-      </w:r>
-      <w:r>
-        <w:rPr>
-          <w:rFonts w:ascii="Times New Roman" w:hAnsi="Times New Roman" w:cs="Times New Roman"/>
-          <w:sz w:val="24"/>
-          <w:szCs w:val="24"/>
-        </w:rPr>
-        <w:t>ный</w:t>
-      </w:r>
-      <w:r>
-        <w:rPr>
-          <w:rFonts w:ascii="Times New Roman" w:hAnsi="Times New Roman" w:cs="Times New Roman"/>
-          <w:sz w:val="24"/>
-          <w:szCs w:val="24"/>
-        </w:rPr>
-        <w:t xml:space="preserve"> вид экономической деятельности – </w:t>
-      </w:r>
-      <w:r>
-        <w:rPr>
-          <w:rFonts w:ascii="Times New Roman" w:hAnsi="Times New Roman" w:cs="Times New Roman"/>
-          <w:sz w:val="24"/>
-          <w:szCs w:val="24"/>
-        </w:rPr>
-        <w:t xml:space="preserve">отрасль информации и связи, а в аутсайдерах – отрасль сельского хозяйства (значения отдельных </w:t>
-      </w:r>
-      <w:r>
-        <w:rPr>
-          <w:rFonts w:ascii="Times New Roman" w:hAnsi="Times New Roman" w:cs="Times New Roman"/>
-          <w:sz w:val="24"/>
-          <w:szCs w:val="24"/>
-        </w:rPr>
-        <w:t xml:space="preserve">частных индикаторов и </w:t>
-      </w:r>
-      <w:r>
-        <w:rPr>
-          <w:rFonts w:ascii="Times New Roman" w:hAnsi="Times New Roman" w:cs="Times New Roman"/>
-          <w:sz w:val="24"/>
-          <w:szCs w:val="24"/>
-        </w:rPr>
-        <w:t>показателей</w:t>
-      </w:r>
-      <w:r>
-        <w:rPr>
-          <w:rFonts w:ascii="Times New Roman" w:hAnsi="Times New Roman" w:cs="Times New Roman"/>
-          <w:sz w:val="24"/>
-          <w:szCs w:val="24"/>
-        </w:rPr>
-        <w:t>, характерные для</w:t>
-      </w:r>
-      <w:r>
-        <w:rPr>
-          <w:rFonts w:ascii="Times New Roman" w:hAnsi="Times New Roman" w:cs="Times New Roman"/>
-          <w:sz w:val="24"/>
-          <w:szCs w:val="24"/>
-        </w:rPr>
-        <w:t xml:space="preserve"> </w:t>
-      </w:r>
-      <w:r>
-        <w:rPr>
-          <w:rFonts w:ascii="Times New Roman" w:hAnsi="Times New Roman" w:cs="Times New Roman"/>
-          <w:sz w:val="24"/>
-          <w:szCs w:val="24"/>
-        </w:rPr>
-        <w:t xml:space="preserve">этих отраслей, </w:t>
-      </w:r>
-      <w:r>
-        <w:rPr>
-          <w:rFonts w:ascii="Times New Roman" w:hAnsi="Times New Roman" w:cs="Times New Roman"/>
-          <w:sz w:val="24"/>
-          <w:szCs w:val="24"/>
-        </w:rPr>
-        <w:t xml:space="preserve">приведены в </w:t>
-      </w:r>
-      <w:r>
-        <w:rPr>
-          <w:rFonts w:ascii="Times New Roman" w:hAnsi="Times New Roman" w:cs="Times New Roman"/>
-          <w:sz w:val="24"/>
-          <w:szCs w:val="24"/>
-        </w:rPr>
-        <w:t>т</w:t>
-      </w:r>
-      <w:r>
-        <w:rPr>
-          <w:rFonts w:ascii="Times New Roman" w:hAnsi="Times New Roman" w:cs="Times New Roman"/>
-          <w:sz w:val="24"/>
-          <w:szCs w:val="24"/>
-        </w:rPr>
-        <w:t>абл</w:t>
-      </w:r>
-      <w:r>
-        <w:rPr>
-          <w:rFonts w:ascii="Times New Roman" w:hAnsi="Times New Roman" w:cs="Times New Roman"/>
-          <w:sz w:val="24"/>
-          <w:szCs w:val="24"/>
-        </w:rPr>
-        <w:t>.</w:t>
-      </w:r>
-      <w:r>
-        <w:rPr>
-          <w:rFonts w:ascii="Times New Roman" w:hAnsi="Times New Roman" w:cs="Times New Roman"/>
-          <w:sz w:val="24"/>
-          <w:szCs w:val="24"/>
-        </w:rPr>
-        <w:t xml:space="preserve"> 6). </w:t>
-      </w:r>
-      <w:r>
-        <w:rPr>
-          <w:rFonts w:ascii="Times New Roman" w:hAnsi="Times New Roman" w:cs="Times New Roman"/>
-          <w:sz w:val="24"/>
-          <w:szCs w:val="24"/>
-        </w:rPr>
-        <w:t xml:space="preserve">При этом, следует заметить, что если в случае с отраслью связи и всеми остальными существует значительное различие в значении Интегрального показателя (ближайший вид деятельности – </w:t>
-      </w:r>
-      <w:r>
-        <w:rPr>
-          <w:rFonts w:ascii="Times New Roman" w:hAnsi="Times New Roman" w:cs="Times New Roman"/>
-          <w:sz w:val="24"/>
-          <w:szCs w:val="24"/>
-        </w:rPr>
-        <w:lastRenderedPageBreak/>
-        <w:t>финансовая и страховая – имеет почти втрое меньшее значение – 113,5), то сельское хозяйство отстает от ближайшего конкурента на единицы – 48,7 против 51,5.</w:t>
-      </w:r>
-    </w:p>
-    <w:p>
-      <w:pPr>
-        <w:spacing w:line="240" w:lineRule="auto"/>
-        <w:ind w:firstLine="709"/>
-        <w:contextualSpacing/>
-        <w:jc w:val="both"/>
-        <w:rPr>
-          <w:rFonts w:ascii="Times New Roman" w:hAnsi="Times New Roman" w:cs="Times New Roman"/>
-          <w:sz w:val="24"/>
-          <w:szCs w:val="24"/>
-        </w:rPr>
-      </w:pPr>
-      <w:r>
-        <w:rPr>
-          <w:rFonts w:ascii="Times New Roman" w:hAnsi="Times New Roman" w:cs="Times New Roman"/>
-          <w:sz w:val="24"/>
-          <w:szCs w:val="24"/>
-        </w:rPr>
-        <w:t>В целом</w:t>
-      </w:r>
-      <w:r>
-        <w:rPr>
-          <w:rFonts w:ascii="Times New Roman" w:hAnsi="Times New Roman" w:cs="Times New Roman"/>
-          <w:sz w:val="24"/>
-          <w:szCs w:val="24"/>
-        </w:rPr>
-        <w:t>, полученный ранжированный ряд видов экономической деятельности позволил сделать вывод о том, что</w:t>
-      </w:r>
-      <w:r>
-        <w:rPr>
-          <w:rFonts w:ascii="Times New Roman" w:hAnsi="Times New Roman" w:cs="Times New Roman"/>
-          <w:sz w:val="24"/>
-          <w:szCs w:val="24"/>
-        </w:rPr>
-        <w:t xml:space="preserve"> </w:t>
-      </w:r>
-      <w:r>
-        <w:rPr>
-          <w:rFonts w:ascii="Times New Roman" w:hAnsi="Times New Roman" w:cs="Times New Roman"/>
-          <w:sz w:val="24"/>
-          <w:szCs w:val="24"/>
-        </w:rPr>
-        <w:t>в</w:t>
-      </w:r>
-      <w:r>
-        <w:rPr>
-          <w:rFonts w:ascii="Times New Roman" w:hAnsi="Times New Roman" w:cs="Times New Roman"/>
-          <w:sz w:val="24"/>
-          <w:szCs w:val="24"/>
-        </w:rPr>
-        <w:t xml:space="preserve"> анализируемой совокупности прослеживается </w:t>
-      </w:r>
-      <w:r>
-        <w:rPr>
-          <w:rFonts w:ascii="Times New Roman" w:hAnsi="Times New Roman" w:cs="Times New Roman"/>
-          <w:sz w:val="24"/>
-          <w:szCs w:val="24"/>
-        </w:rPr>
-        <w:t xml:space="preserve">вполне </w:t>
-      </w:r>
-      <w:r>
-        <w:rPr>
-          <w:rFonts w:ascii="Times New Roman" w:hAnsi="Times New Roman" w:cs="Times New Roman"/>
-          <w:sz w:val="24"/>
-          <w:szCs w:val="24"/>
-        </w:rPr>
-        <w:t>явная тенденция или зависимость: чем ближе отрасль к сфере материального производства, тем ниже свойственное ей значение Интегрального показателя</w:t>
-      </w:r>
-      <w:r>
-        <w:rPr>
-          <w:rFonts w:ascii="Times New Roman" w:hAnsi="Times New Roman" w:cs="Times New Roman"/>
-          <w:sz w:val="24"/>
-          <w:szCs w:val="24"/>
-        </w:rPr>
-        <w:t xml:space="preserve">, выступающего здесь как оценка </w:t>
-      </w:r>
-      <w:r>
-        <w:rPr>
-          <w:rFonts w:ascii="Times New Roman" w:hAnsi="Times New Roman" w:cs="Times New Roman"/>
-          <w:sz w:val="24"/>
-          <w:szCs w:val="24"/>
-        </w:rPr>
-        <w:t xml:space="preserve">степени </w:t>
-      </w:r>
-      <w:r>
-        <w:rPr>
-          <w:rFonts w:ascii="Times New Roman" w:hAnsi="Times New Roman" w:cs="Times New Roman"/>
-          <w:sz w:val="24"/>
-          <w:szCs w:val="24"/>
-        </w:rPr>
-        <w:t>цифровой трансформации</w:t>
-      </w:r>
-      <w:r>
-        <w:rPr>
-          <w:rFonts w:ascii="Times New Roman" w:hAnsi="Times New Roman" w:cs="Times New Roman"/>
-          <w:sz w:val="24"/>
-          <w:szCs w:val="24"/>
-        </w:rPr>
-        <w:t xml:space="preserve"> этой отрасли</w:t>
-      </w:r>
-      <w:r>
-        <w:rPr>
-          <w:rFonts w:ascii="Times New Roman" w:hAnsi="Times New Roman" w:cs="Times New Roman"/>
-          <w:sz w:val="24"/>
-          <w:szCs w:val="24"/>
-        </w:rPr>
-        <w:t xml:space="preserve">. </w:t>
+        <w:t>Подавляющее большинство видов деятельности было распределено между тремя группами по значениям Интегрального показателя. Они характеризуются как группы отраслей: достигшие высокой степени цифровой трансформации (</w:t>
+      </w:r>
+      <w:r>
+        <w:rPr>
+          <w:rFonts w:ascii="Times New Roman" w:hAnsi="Times New Roman" w:cs="Times New Roman"/>
+          <w:i/>
+          <w:iCs/>
+          <w:sz w:val="24"/>
+          <w:szCs w:val="24"/>
+        </w:rPr>
+        <w:t>Лидирующая группа</w:t>
+      </w:r>
+      <w:r>
+        <w:rPr>
+          <w:rFonts w:ascii="Times New Roman" w:hAnsi="Times New Roman" w:cs="Times New Roman"/>
+          <w:sz w:val="24"/>
+          <w:szCs w:val="24"/>
+        </w:rPr>
+        <w:t>), активно проходящие в процессе трансформации (</w:t>
+      </w:r>
+      <w:r>
+        <w:rPr>
+          <w:rFonts w:ascii="Times New Roman" w:hAnsi="Times New Roman" w:cs="Times New Roman"/>
+          <w:i/>
+          <w:iCs/>
+          <w:sz w:val="24"/>
+          <w:szCs w:val="24"/>
+        </w:rPr>
+        <w:t>Переходная группа</w:t>
+      </w:r>
+      <w:r>
+        <w:rPr>
+          <w:rFonts w:ascii="Times New Roman" w:hAnsi="Times New Roman" w:cs="Times New Roman"/>
+          <w:sz w:val="24"/>
+          <w:szCs w:val="24"/>
+        </w:rPr>
+        <w:t>) и, возможно, только начинающие этот путь (</w:t>
+      </w:r>
+      <w:r>
+        <w:rPr>
+          <w:rFonts w:ascii="Times New Roman" w:hAnsi="Times New Roman" w:cs="Times New Roman"/>
+          <w:i/>
+          <w:iCs/>
+          <w:sz w:val="24"/>
+          <w:szCs w:val="24"/>
+        </w:rPr>
+        <w:t>Базисная группа</w:t>
+      </w:r>
+      <w:r>
+        <w:rPr>
+          <w:rFonts w:ascii="Times New Roman" w:hAnsi="Times New Roman" w:cs="Times New Roman"/>
+          <w:sz w:val="24"/>
+          <w:szCs w:val="24"/>
+        </w:rPr>
+        <w:t>).</w:t>
       </w:r>
     </w:p>
     <w:p>
@@ -18005,12 +18684,32 @@
                 <w:sz w:val="24"/>
                 <w:szCs w:val="24"/>
               </w:rPr>
+              <w:t xml:space="preserve">Группы </w:t>
+            </w:r>
+            <w:r>
+              <w:rPr>
+                <w:rFonts w:ascii="Times New Roman" w:hAnsi="Times New Roman" w:cs="Times New Roman"/>
+                <w:sz w:val="24"/>
+                <w:szCs w:val="24"/>
+                <w:lang w:val="en-US"/>
+              </w:rPr>
+              <w:t xml:space="preserve">/ </w:t>
+            </w:r>
+            <w:r>
+              <w:rPr>
+                <w:rFonts w:ascii="Times New Roman" w:hAnsi="Times New Roman" w:cs="Times New Roman"/>
+                <w:sz w:val="24"/>
+                <w:szCs w:val="24"/>
+              </w:rPr>
               <w:t>Виды экономической деятельности</w:t>
             </w:r>
           </w:p>
         </w:tc>
       </w:tr>
       <w:tr>
+        <w:trPr>
+          <w:trHeight w:val="389"/>
+        </w:trPr>
         <w:tc>
           <w:tcPr>
             <w:tcW w:w="1853" w:type="dxa"/>
@@ -18032,7 +18731,23 @@
                 <w:sz w:val="24"/>
                 <w:szCs w:val="24"/>
               </w:rPr>
-              <w:t>Более 150,0</w:t>
+              <w:t>Более 1</w:t>
+            </w:r>
+            <w:r>
+              <w:rPr>
+                <w:rFonts w:ascii="Times New Roman" w:hAnsi="Times New Roman" w:cs="Times New Roman"/>
+                <w:sz w:val="24"/>
+                <w:szCs w:val="24"/>
+              </w:rPr>
+              <w:t>25</w:t>
+            </w:r>
+            <w:r>
+              <w:rPr>
+                <w:rFonts w:ascii="Times New Roman" w:hAnsi="Times New Roman" w:cs="Times New Roman"/>
+                <w:sz w:val="24"/>
+                <w:szCs w:val="24"/>
+              </w:rPr>
+              <w:t>,0</w:t>
             </w:r>
           </w:p>
         </w:tc>
@@ -18074,6 +18789,39 @@
               <w:contextualSpacing/>
               <w:rPr>
                 <w:rFonts w:ascii="Times New Roman" w:hAnsi="Times New Roman" w:cs="Times New Roman"/>
+                <w:i/>
+                <w:iCs/>
+                <w:sz w:val="24"/>
+                <w:szCs w:val="24"/>
+              </w:rPr>
+            </w:pPr>
+            <w:r>
+              <w:rPr>
+                <w:rFonts w:ascii="Times New Roman" w:hAnsi="Times New Roman" w:cs="Times New Roman"/>
+                <w:i/>
+                <w:iCs/>
+                <w:sz w:val="24"/>
+                <w:szCs w:val="24"/>
+              </w:rPr>
+              <w:t>Профильная</w:t>
+            </w:r>
+            <w:r>
+              <w:rPr>
+                <w:rFonts w:ascii="Times New Roman" w:hAnsi="Times New Roman" w:cs="Times New Roman"/>
+                <w:i/>
+                <w:iCs/>
+                <w:sz w:val="24"/>
+                <w:szCs w:val="24"/>
+              </w:rPr>
+              <w:t xml:space="preserve"> группа</w:t>
+            </w:r>
+          </w:p>
+          <w:p>
+            <w:pPr>
+              <w:pStyle w:val="a7"/>
+              <w:contextualSpacing/>
+              <w:rPr>
+                <w:rFonts w:ascii="Times New Roman" w:hAnsi="Times New Roman" w:cs="Times New Roman"/>
                 <w:sz w:val="24"/>
                 <w:szCs w:val="24"/>
               </w:rPr>
@@ -18106,6 +18854,9 @@
         </w:tc>
       </w:tr>
       <w:tr>
+        <w:trPr>
+          <w:trHeight w:val="1274"/>
+        </w:trPr>
         <w:tc>
           <w:tcPr>
             <w:tcW w:w="1853" w:type="dxa"/>
@@ -18127,7 +18878,23 @@
                 <w:sz w:val="24"/>
                 <w:szCs w:val="24"/>
               </w:rPr>
-              <w:t>100,0 – 150,0</w:t>
+              <w:t>100,0 – 1</w:t>
+            </w:r>
+            <w:r>
+              <w:rPr>
+                <w:rFonts w:ascii="Times New Roman" w:hAnsi="Times New Roman" w:cs="Times New Roman"/>
+                <w:sz w:val="24"/>
+                <w:szCs w:val="24"/>
+              </w:rPr>
+              <w:t>25</w:t>
+            </w:r>
+            <w:r>
+              <w:rPr>
+                <w:rFonts w:ascii="Times New Roman" w:hAnsi="Times New Roman" w:cs="Times New Roman"/>
+                <w:sz w:val="24"/>
+                <w:szCs w:val="24"/>
+              </w:rPr>
+              <w:t>,0</w:t>
             </w:r>
           </w:p>
         </w:tc>
@@ -18169,6 +18936,39 @@
               <w:contextualSpacing/>
               <w:rPr>
                 <w:rFonts w:ascii="Times New Roman" w:hAnsi="Times New Roman" w:cs="Times New Roman"/>
+                <w:i/>
+                <w:iCs/>
+                <w:sz w:val="24"/>
+                <w:szCs w:val="24"/>
+              </w:rPr>
+            </w:pPr>
+            <w:r>
+              <w:rPr>
+                <w:rFonts w:ascii="Times New Roman" w:hAnsi="Times New Roman" w:cs="Times New Roman"/>
+                <w:i/>
+                <w:iCs/>
+                <w:sz w:val="24"/>
+                <w:szCs w:val="24"/>
+              </w:rPr>
+              <w:t>Лидирующая</w:t>
+            </w:r>
+            <w:r>
+              <w:rPr>
+                <w:rFonts w:ascii="Times New Roman" w:hAnsi="Times New Roman" w:cs="Times New Roman"/>
+                <w:i/>
+                <w:iCs/>
+                <w:sz w:val="24"/>
+                <w:szCs w:val="24"/>
+              </w:rPr>
+              <w:t xml:space="preserve"> группа</w:t>
+            </w:r>
+          </w:p>
+          <w:p>
+            <w:pPr>
+              <w:pStyle w:val="a7"/>
+              <w:contextualSpacing/>
+              <w:rPr>
+                <w:rFonts w:ascii="Times New Roman" w:hAnsi="Times New Roman" w:cs="Times New Roman"/>
                 <w:sz w:val="24"/>
                 <w:szCs w:val="24"/>
               </w:rPr>
@@ -18271,6 +19071,9 @@
         </w:tc>
       </w:tr>
       <w:tr>
+        <w:trPr>
+          <w:trHeight w:val="1827"/>
+        </w:trPr>
         <w:tc>
           <w:tcPr>
             <w:tcW w:w="1853" w:type="dxa"/>
@@ -18292,7 +19095,23 @@
                 <w:sz w:val="24"/>
                 <w:szCs w:val="24"/>
               </w:rPr>
-              <w:t>50,0 – 100,0</w:t>
+              <w:t>7</w:t>
+            </w:r>
+            <w:r>
+              <w:rPr>
+                <w:rFonts w:ascii="Times New Roman" w:hAnsi="Times New Roman" w:cs="Times New Roman"/>
+                <w:sz w:val="24"/>
+                <w:szCs w:val="24"/>
+              </w:rPr>
+              <w:t>0</w:t>
+            </w:r>
+            <w:r>
+              <w:rPr>
+                <w:rFonts w:ascii="Times New Roman" w:hAnsi="Times New Roman" w:cs="Times New Roman"/>
+                <w:sz w:val="24"/>
+                <w:szCs w:val="24"/>
+              </w:rPr>
+              <w:t>,0 – 100,0</w:t>
             </w:r>
           </w:p>
         </w:tc>
@@ -18319,7 +19138,7 @@
                 <w:sz w:val="24"/>
                 <w:szCs w:val="24"/>
               </w:rPr>
-              <w:t>13</w:t>
+              <w:t>5</w:t>
             </w:r>
           </w:p>
         </w:tc>
@@ -18334,6 +19153,39 @@
               <w:contextualSpacing/>
               <w:rPr>
                 <w:rFonts w:ascii="Times New Roman" w:hAnsi="Times New Roman" w:cs="Times New Roman"/>
+                <w:i/>
+                <w:iCs/>
+                <w:sz w:val="24"/>
+                <w:szCs w:val="24"/>
+              </w:rPr>
+            </w:pPr>
+            <w:r>
+              <w:rPr>
+                <w:rFonts w:ascii="Times New Roman" w:hAnsi="Times New Roman" w:cs="Times New Roman"/>
+                <w:i/>
+                <w:iCs/>
+                <w:sz w:val="24"/>
+                <w:szCs w:val="24"/>
+              </w:rPr>
+              <w:t>Переходная</w:t>
+            </w:r>
+            <w:r>
+              <w:rPr>
+                <w:rFonts w:ascii="Times New Roman" w:hAnsi="Times New Roman" w:cs="Times New Roman"/>
+                <w:i/>
+                <w:iCs/>
+                <w:sz w:val="24"/>
+                <w:szCs w:val="24"/>
+              </w:rPr>
+              <w:t xml:space="preserve"> группа</w:t>
+            </w:r>
+          </w:p>
+          <w:p>
+            <w:pPr>
+              <w:pStyle w:val="a7"/>
+              <w:contextualSpacing/>
+              <w:rPr>
+                <w:rFonts w:ascii="Times New Roman" w:hAnsi="Times New Roman" w:cs="Times New Roman"/>
                 <w:sz w:val="24"/>
                 <w:szCs w:val="24"/>
               </w:rPr>
@@ -18493,286 +19345,6 @@
                 <w:szCs w:val="24"/>
               </w:rPr>
               <w:t>73,8</w:t>
-            </w:r>
-            <w:r>
-              <w:rPr>
-                <w:rFonts w:ascii="Times New Roman" w:hAnsi="Times New Roman" w:cs="Times New Roman"/>
-                <w:sz w:val="24"/>
-                <w:szCs w:val="24"/>
-              </w:rPr>
-              <w:t>)</w:t>
-            </w:r>
-          </w:p>
-          <w:p>
-            <w:pPr>
-              <w:pStyle w:val="a7"/>
-              <w:contextualSpacing/>
-              <w:rPr>
-                <w:rFonts w:ascii="Times New Roman" w:hAnsi="Times New Roman" w:cs="Times New Roman"/>
-                <w:sz w:val="24"/>
-                <w:szCs w:val="24"/>
-              </w:rPr>
-            </w:pPr>
-            <w:r>
-              <w:rPr>
-                <w:rFonts w:ascii="Times New Roman" w:hAnsi="Times New Roman" w:cs="Times New Roman"/>
-                <w:sz w:val="24"/>
-                <w:szCs w:val="24"/>
-              </w:rPr>
-              <w:t>Деятельность по операциям с недвижимым имуществом (</w:t>
-            </w:r>
-            <w:r>
-              <w:rPr>
-                <w:rFonts w:ascii="Times New Roman" w:hAnsi="Times New Roman" w:cs="Times New Roman"/>
-                <w:sz w:val="24"/>
-                <w:szCs w:val="24"/>
-              </w:rPr>
-              <w:t>69,0</w:t>
-            </w:r>
-            <w:r>
-              <w:rPr>
-                <w:rFonts w:ascii="Times New Roman" w:hAnsi="Times New Roman" w:cs="Times New Roman"/>
-                <w:sz w:val="24"/>
-                <w:szCs w:val="24"/>
-              </w:rPr>
-              <w:t>)</w:t>
-            </w:r>
-          </w:p>
-          <w:p>
-            <w:pPr>
-              <w:pStyle w:val="a7"/>
-              <w:contextualSpacing/>
-              <w:rPr>
-                <w:rFonts w:ascii="Times New Roman" w:hAnsi="Times New Roman" w:cs="Times New Roman"/>
-                <w:sz w:val="24"/>
-                <w:szCs w:val="24"/>
-              </w:rPr>
-            </w:pPr>
-            <w:r>
-              <w:rPr>
-                <w:rFonts w:ascii="Times New Roman" w:hAnsi="Times New Roman" w:cs="Times New Roman"/>
-                <w:sz w:val="24"/>
-                <w:szCs w:val="24"/>
-              </w:rPr>
-              <w:t>Транспортировка и хранение (</w:t>
-            </w:r>
-            <w:r>
-              <w:rPr>
-                <w:rFonts w:ascii="Times New Roman" w:hAnsi="Times New Roman" w:cs="Times New Roman"/>
-                <w:sz w:val="24"/>
-                <w:szCs w:val="24"/>
-              </w:rPr>
-              <w:t>62,3</w:t>
-            </w:r>
-            <w:r>
-              <w:rPr>
-                <w:rFonts w:ascii="Times New Roman" w:hAnsi="Times New Roman" w:cs="Times New Roman"/>
-                <w:sz w:val="24"/>
-                <w:szCs w:val="24"/>
-              </w:rPr>
-              <w:t>)</w:t>
-            </w:r>
-          </w:p>
-          <w:p>
-            <w:pPr>
-              <w:pStyle w:val="a7"/>
-              <w:contextualSpacing/>
-              <w:rPr>
-                <w:rFonts w:ascii="Times New Roman" w:hAnsi="Times New Roman" w:cs="Times New Roman"/>
-                <w:sz w:val="24"/>
-                <w:szCs w:val="24"/>
-              </w:rPr>
-            </w:pPr>
-            <w:r>
-              <w:rPr>
-                <w:rFonts w:ascii="Times New Roman" w:hAnsi="Times New Roman" w:cs="Times New Roman"/>
-                <w:sz w:val="24"/>
-                <w:szCs w:val="24"/>
-              </w:rPr>
-              <w:t>Деятельность гостиниц и организаций общественного питания (</w:t>
-            </w:r>
-            <w:r>
-              <w:rPr>
-                <w:rFonts w:ascii="Times New Roman" w:hAnsi="Times New Roman" w:cs="Times New Roman"/>
-                <w:sz w:val="24"/>
-                <w:szCs w:val="24"/>
-              </w:rPr>
-              <w:t>59,7</w:t>
-            </w:r>
-            <w:r>
-              <w:rPr>
-                <w:rFonts w:ascii="Times New Roman" w:hAnsi="Times New Roman" w:cs="Times New Roman"/>
-                <w:sz w:val="24"/>
-                <w:szCs w:val="24"/>
-              </w:rPr>
-              <w:t>)</w:t>
-            </w:r>
-          </w:p>
-          <w:p>
-            <w:pPr>
-              <w:pStyle w:val="a7"/>
-              <w:contextualSpacing/>
-              <w:rPr>
-                <w:rFonts w:ascii="Times New Roman" w:hAnsi="Times New Roman" w:cs="Times New Roman"/>
-                <w:sz w:val="24"/>
-                <w:szCs w:val="24"/>
-              </w:rPr>
-            </w:pPr>
-            <w:r>
-              <w:rPr>
-                <w:rFonts w:ascii="Times New Roman" w:hAnsi="Times New Roman" w:cs="Times New Roman"/>
-                <w:sz w:val="24"/>
-                <w:szCs w:val="24"/>
-              </w:rPr>
-              <w:t>Водоснабжение; водоотведение, организация сбора и утилизации отходов, деятельность по ликвидации загрязнений (</w:t>
-            </w:r>
-            <w:r>
-              <w:rPr>
-                <w:rFonts w:ascii="Times New Roman" w:hAnsi="Times New Roman" w:cs="Times New Roman"/>
-                <w:sz w:val="24"/>
-                <w:szCs w:val="24"/>
-              </w:rPr>
-              <w:t>58,9</w:t>
-            </w:r>
-            <w:r>
-              <w:rPr>
-                <w:rFonts w:ascii="Times New Roman" w:hAnsi="Times New Roman" w:cs="Times New Roman"/>
-                <w:sz w:val="24"/>
-                <w:szCs w:val="24"/>
-              </w:rPr>
-              <w:t>)</w:t>
-            </w:r>
-          </w:p>
-          <w:p>
-            <w:pPr>
-              <w:pStyle w:val="a7"/>
-              <w:contextualSpacing/>
-              <w:rPr>
-                <w:rFonts w:ascii="Times New Roman" w:hAnsi="Times New Roman" w:cs="Times New Roman"/>
-                <w:sz w:val="24"/>
-                <w:szCs w:val="24"/>
-              </w:rPr>
-            </w:pPr>
-            <w:r>
-              <w:rPr>
-                <w:rFonts w:ascii="Times New Roman" w:hAnsi="Times New Roman" w:cs="Times New Roman"/>
-                <w:sz w:val="24"/>
-                <w:szCs w:val="24"/>
-              </w:rPr>
-              <w:t>Деятельность административная и сопутствующие дополнительные услуги (</w:t>
-            </w:r>
-            <w:r>
-              <w:rPr>
-                <w:rFonts w:ascii="Times New Roman" w:hAnsi="Times New Roman" w:cs="Times New Roman"/>
-                <w:sz w:val="24"/>
-                <w:szCs w:val="24"/>
-              </w:rPr>
-              <w:t>57,9</w:t>
-            </w:r>
-            <w:r>
-              <w:rPr>
-                <w:rFonts w:ascii="Times New Roman" w:hAnsi="Times New Roman" w:cs="Times New Roman"/>
-                <w:sz w:val="24"/>
-                <w:szCs w:val="24"/>
-              </w:rPr>
-              <w:t>)</w:t>
-            </w:r>
-          </w:p>
-          <w:p>
-            <w:pPr>
-              <w:pStyle w:val="a7"/>
-              <w:contextualSpacing/>
-              <w:rPr>
-                <w:rFonts w:ascii="Times New Roman" w:hAnsi="Times New Roman" w:cs="Times New Roman"/>
-                <w:sz w:val="24"/>
-                <w:szCs w:val="24"/>
-              </w:rPr>
-            </w:pPr>
-            <w:r>
-              <w:rPr>
-                <w:rFonts w:ascii="Times New Roman" w:hAnsi="Times New Roman" w:cs="Times New Roman"/>
-                <w:sz w:val="24"/>
-                <w:szCs w:val="24"/>
-              </w:rPr>
-              <w:t>Добыча полезные ископаемых (</w:t>
-            </w:r>
-            <w:r>
-              <w:rPr>
-                <w:rFonts w:ascii="Times New Roman" w:hAnsi="Times New Roman" w:cs="Times New Roman"/>
-                <w:sz w:val="24"/>
-                <w:szCs w:val="24"/>
-              </w:rPr>
-              <w:t>56,8</w:t>
-            </w:r>
-            <w:r>
-              <w:rPr>
-                <w:rFonts w:ascii="Times New Roman" w:hAnsi="Times New Roman" w:cs="Times New Roman"/>
-                <w:sz w:val="24"/>
-                <w:szCs w:val="24"/>
-              </w:rPr>
-              <w:t>)</w:t>
-            </w:r>
-          </w:p>
-          <w:p>
-            <w:pPr>
-              <w:pStyle w:val="a7"/>
-              <w:contextualSpacing/>
-              <w:rPr>
-                <w:rFonts w:ascii="Times New Roman" w:hAnsi="Times New Roman" w:cs="Times New Roman"/>
-                <w:sz w:val="24"/>
-                <w:szCs w:val="24"/>
-              </w:rPr>
-            </w:pPr>
-            <w:r>
-              <w:rPr>
-                <w:rFonts w:ascii="Times New Roman" w:hAnsi="Times New Roman" w:cs="Times New Roman"/>
-                <w:sz w:val="24"/>
-                <w:szCs w:val="24"/>
-              </w:rPr>
-              <w:t>Деятельность в области культуры, спорта, организации досуга и развлечений (</w:t>
-            </w:r>
-            <w:r>
-              <w:rPr>
-                <w:rFonts w:ascii="Times New Roman" w:hAnsi="Times New Roman" w:cs="Times New Roman"/>
-                <w:sz w:val="24"/>
-                <w:szCs w:val="24"/>
-              </w:rPr>
-              <w:t>54,7</w:t>
-            </w:r>
-            <w:r>
-              <w:rPr>
-                <w:rFonts w:ascii="Times New Roman" w:hAnsi="Times New Roman" w:cs="Times New Roman"/>
-                <w:sz w:val="24"/>
-                <w:szCs w:val="24"/>
-              </w:rPr>
-              <w:t>)</w:t>
-            </w:r>
-          </w:p>
-          <w:p>
-            <w:pPr>
-              <w:pStyle w:val="a7"/>
-              <w:contextualSpacing/>
-              <w:rPr>
-                <w:rFonts w:ascii="Times New Roman" w:hAnsi="Times New Roman" w:cs="Times New Roman"/>
-                <w:sz w:val="24"/>
-                <w:szCs w:val="24"/>
-              </w:rPr>
-            </w:pPr>
-            <w:r>
-              <w:rPr>
-                <w:rFonts w:ascii="Times New Roman" w:hAnsi="Times New Roman" w:cs="Times New Roman"/>
-                <w:sz w:val="24"/>
-                <w:szCs w:val="24"/>
-              </w:rPr>
-              <w:t>Строительство (</w:t>
-            </w:r>
-            <w:r>
-              <w:rPr>
-                <w:rFonts w:ascii="Times New Roman" w:hAnsi="Times New Roman" w:cs="Times New Roman"/>
-                <w:sz w:val="24"/>
-                <w:szCs w:val="24"/>
-              </w:rPr>
-              <w:t>51,5</w:t>
             </w:r>
             <w:r>
               <w:rPr>
@@ -18786,6 +19358,9 @@
         </w:tc>
       </w:tr>
       <w:tr>
+        <w:trPr>
+          <w:trHeight w:val="3745"/>
+        </w:trPr>
         <w:tc>
           <w:tcPr>
             <w:tcW w:w="1853" w:type="dxa"/>
@@ -18807,7 +19382,23 @@
                 <w:sz w:val="24"/>
                 <w:szCs w:val="24"/>
               </w:rPr>
-              <w:t>До 50,0</w:t>
+              <w:t xml:space="preserve">50,0 – </w:t>
+            </w:r>
+            <w:r>
+              <w:rPr>
+                <w:rFonts w:ascii="Times New Roman" w:hAnsi="Times New Roman" w:cs="Times New Roman"/>
+                <w:sz w:val="24"/>
+                <w:szCs w:val="24"/>
+              </w:rPr>
+              <w:t>70</w:t>
+            </w:r>
+            <w:r>
+              <w:rPr>
+                <w:rFonts w:ascii="Times New Roman" w:hAnsi="Times New Roman" w:cs="Times New Roman"/>
+                <w:sz w:val="24"/>
+                <w:szCs w:val="24"/>
+              </w:rPr>
+              <w:t>,0</w:t>
             </w:r>
           </w:p>
         </w:tc>
@@ -18834,6 +19425,382 @@
                 <w:sz w:val="24"/>
                 <w:szCs w:val="24"/>
               </w:rPr>
+              <w:t>8</w:t>
+            </w:r>
+          </w:p>
+        </w:tc>
+        <w:tc>
+          <w:tcPr>
+            <w:tcW w:w="7082" w:type="dxa"/>
+            <w:vAlign w:val="center"/>
+          </w:tcPr>
+          <w:p>
+            <w:pPr>
+              <w:pStyle w:val="a7"/>
+              <w:contextualSpacing/>
+              <w:rPr>
+                <w:rFonts w:ascii="Times New Roman" w:hAnsi="Times New Roman" w:cs="Times New Roman"/>
+                <w:i/>
+                <w:iCs/>
+                <w:sz w:val="24"/>
+                <w:szCs w:val="24"/>
+              </w:rPr>
+            </w:pPr>
+            <w:r>
+              <w:rPr>
+                <w:rFonts w:ascii="Times New Roman" w:hAnsi="Times New Roman" w:cs="Times New Roman"/>
+                <w:i/>
+                <w:iCs/>
+                <w:sz w:val="24"/>
+                <w:szCs w:val="24"/>
+              </w:rPr>
+              <w:t>Базисная</w:t>
+            </w:r>
+            <w:r>
+              <w:rPr>
+                <w:rFonts w:ascii="Times New Roman" w:hAnsi="Times New Roman" w:cs="Times New Roman"/>
+                <w:i/>
+                <w:iCs/>
+                <w:sz w:val="24"/>
+                <w:szCs w:val="24"/>
+              </w:rPr>
+              <w:t xml:space="preserve"> группа</w:t>
+            </w:r>
+          </w:p>
+          <w:p>
+            <w:pPr>
+              <w:pStyle w:val="a7"/>
+              <w:contextualSpacing/>
+              <w:rPr>
+                <w:rFonts w:ascii="Times New Roman" w:hAnsi="Times New Roman" w:cs="Times New Roman"/>
+                <w:sz w:val="24"/>
+                <w:szCs w:val="24"/>
+              </w:rPr>
+            </w:pPr>
+            <w:r>
+              <w:rPr>
+                <w:rFonts w:ascii="Times New Roman" w:hAnsi="Times New Roman" w:cs="Times New Roman"/>
+                <w:sz w:val="24"/>
+                <w:szCs w:val="24"/>
+              </w:rPr>
+              <w:t>Деятельность по операциям с недвижимым имуществом (</w:t>
+            </w:r>
+            <w:r>
+              <w:rPr>
+                <w:rFonts w:ascii="Times New Roman" w:hAnsi="Times New Roman" w:cs="Times New Roman"/>
+                <w:sz w:val="24"/>
+                <w:szCs w:val="24"/>
+              </w:rPr>
+              <w:t>69,0</w:t>
+            </w:r>
+            <w:r>
+              <w:rPr>
+                <w:rFonts w:ascii="Times New Roman" w:hAnsi="Times New Roman" w:cs="Times New Roman"/>
+                <w:sz w:val="24"/>
+                <w:szCs w:val="24"/>
+              </w:rPr>
+              <w:t>)</w:t>
+            </w:r>
+          </w:p>
+          <w:p>
+            <w:pPr>
+              <w:pStyle w:val="a7"/>
+              <w:contextualSpacing/>
+              <w:rPr>
+                <w:rFonts w:ascii="Times New Roman" w:hAnsi="Times New Roman" w:cs="Times New Roman"/>
+                <w:sz w:val="24"/>
+                <w:szCs w:val="24"/>
+              </w:rPr>
+            </w:pPr>
+            <w:r>
+              <w:rPr>
+                <w:rFonts w:ascii="Times New Roman" w:hAnsi="Times New Roman" w:cs="Times New Roman"/>
+                <w:sz w:val="24"/>
+                <w:szCs w:val="24"/>
+              </w:rPr>
+              <w:t>Транспортировка и хранение (</w:t>
+            </w:r>
+            <w:r>
+              <w:rPr>
+                <w:rFonts w:ascii="Times New Roman" w:hAnsi="Times New Roman" w:cs="Times New Roman"/>
+                <w:sz w:val="24"/>
+                <w:szCs w:val="24"/>
+              </w:rPr>
+              <w:t>62,3</w:t>
+            </w:r>
+            <w:r>
+              <w:rPr>
+                <w:rFonts w:ascii="Times New Roman" w:hAnsi="Times New Roman" w:cs="Times New Roman"/>
+                <w:sz w:val="24"/>
+                <w:szCs w:val="24"/>
+              </w:rPr>
+              <w:t>)</w:t>
+            </w:r>
+          </w:p>
+          <w:p>
+            <w:pPr>
+              <w:pStyle w:val="a7"/>
+              <w:contextualSpacing/>
+              <w:rPr>
+                <w:rFonts w:ascii="Times New Roman" w:hAnsi="Times New Roman" w:cs="Times New Roman"/>
+                <w:sz w:val="24"/>
+                <w:szCs w:val="24"/>
+              </w:rPr>
+            </w:pPr>
+            <w:r>
+              <w:rPr>
+                <w:rFonts w:ascii="Times New Roman" w:hAnsi="Times New Roman" w:cs="Times New Roman"/>
+                <w:sz w:val="24"/>
+                <w:szCs w:val="24"/>
+              </w:rPr>
+              <w:t>Деятельность гостиниц и организаций общественного питания (</w:t>
+            </w:r>
+            <w:r>
+              <w:rPr>
+                <w:rFonts w:ascii="Times New Roman" w:hAnsi="Times New Roman" w:cs="Times New Roman"/>
+                <w:sz w:val="24"/>
+                <w:szCs w:val="24"/>
+              </w:rPr>
+              <w:t>59,7</w:t>
+            </w:r>
+            <w:r>
+              <w:rPr>
+                <w:rFonts w:ascii="Times New Roman" w:hAnsi="Times New Roman" w:cs="Times New Roman"/>
+                <w:sz w:val="24"/>
+                <w:szCs w:val="24"/>
+              </w:rPr>
+              <w:t>)</w:t>
+            </w:r>
+          </w:p>
+          <w:p>
+            <w:pPr>
+              <w:pStyle w:val="a7"/>
+              <w:contextualSpacing/>
+              <w:rPr>
+                <w:rFonts w:ascii="Times New Roman" w:hAnsi="Times New Roman" w:cs="Times New Roman"/>
+                <w:sz w:val="24"/>
+                <w:szCs w:val="24"/>
+              </w:rPr>
+            </w:pPr>
+            <w:r>
+              <w:rPr>
+                <w:rFonts w:ascii="Times New Roman" w:hAnsi="Times New Roman" w:cs="Times New Roman"/>
+                <w:sz w:val="24"/>
+                <w:szCs w:val="24"/>
+              </w:rPr>
+              <w:t>Водоснабжение; водоотведение, организация сбора и утилизации отходов, деятельность по ликвидации загрязнений (</w:t>
+            </w:r>
+            <w:r>
+              <w:rPr>
+                <w:rFonts w:ascii="Times New Roman" w:hAnsi="Times New Roman" w:cs="Times New Roman"/>
+                <w:sz w:val="24"/>
+                <w:szCs w:val="24"/>
+              </w:rPr>
+              <w:t>58,9</w:t>
+            </w:r>
+            <w:r>
+              <w:rPr>
+                <w:rFonts w:ascii="Times New Roman" w:hAnsi="Times New Roman" w:cs="Times New Roman"/>
+                <w:sz w:val="24"/>
+                <w:szCs w:val="24"/>
+              </w:rPr>
+              <w:t>)</w:t>
+            </w:r>
+          </w:p>
+          <w:p>
+            <w:pPr>
+              <w:pStyle w:val="a7"/>
+              <w:contextualSpacing/>
+              <w:rPr>
+                <w:rFonts w:ascii="Times New Roman" w:hAnsi="Times New Roman" w:cs="Times New Roman"/>
+                <w:sz w:val="24"/>
+                <w:szCs w:val="24"/>
+              </w:rPr>
+            </w:pPr>
+            <w:r>
+              <w:rPr>
+                <w:rFonts w:ascii="Times New Roman" w:hAnsi="Times New Roman" w:cs="Times New Roman"/>
+                <w:sz w:val="24"/>
+                <w:szCs w:val="24"/>
+              </w:rPr>
+              <w:t>Деятельность административная и сопутствующие дополнительные услуги (</w:t>
+            </w:r>
+            <w:r>
+              <w:rPr>
+                <w:rFonts w:ascii="Times New Roman" w:hAnsi="Times New Roman" w:cs="Times New Roman"/>
+                <w:sz w:val="24"/>
+                <w:szCs w:val="24"/>
+              </w:rPr>
+              <w:t>57,9</w:t>
+            </w:r>
+            <w:r>
+              <w:rPr>
+                <w:rFonts w:ascii="Times New Roman" w:hAnsi="Times New Roman" w:cs="Times New Roman"/>
+                <w:sz w:val="24"/>
+                <w:szCs w:val="24"/>
+              </w:rPr>
+              <w:t>)</w:t>
+            </w:r>
+          </w:p>
+          <w:p>
+            <w:pPr>
+              <w:pStyle w:val="a7"/>
+              <w:contextualSpacing/>
+              <w:rPr>
+                <w:rFonts w:ascii="Times New Roman" w:hAnsi="Times New Roman" w:cs="Times New Roman"/>
+                <w:sz w:val="24"/>
+                <w:szCs w:val="24"/>
+              </w:rPr>
+            </w:pPr>
+            <w:r>
+              <w:rPr>
+                <w:rFonts w:ascii="Times New Roman" w:hAnsi="Times New Roman" w:cs="Times New Roman"/>
+                <w:sz w:val="24"/>
+                <w:szCs w:val="24"/>
+              </w:rPr>
+              <w:t>Добыча полезные ископаемых (</w:t>
+            </w:r>
+            <w:r>
+              <w:rPr>
+                <w:rFonts w:ascii="Times New Roman" w:hAnsi="Times New Roman" w:cs="Times New Roman"/>
+                <w:sz w:val="24"/>
+                <w:szCs w:val="24"/>
+              </w:rPr>
+              <w:t>56,8</w:t>
+            </w:r>
+            <w:r>
+              <w:rPr>
+                <w:rFonts w:ascii="Times New Roman" w:hAnsi="Times New Roman" w:cs="Times New Roman"/>
+                <w:sz w:val="24"/>
+                <w:szCs w:val="24"/>
+              </w:rPr>
+              <w:t>)</w:t>
+            </w:r>
+          </w:p>
+          <w:p>
+            <w:pPr>
+              <w:pStyle w:val="a7"/>
+              <w:contextualSpacing/>
+              <w:rPr>
+                <w:rFonts w:ascii="Times New Roman" w:hAnsi="Times New Roman" w:cs="Times New Roman"/>
+                <w:sz w:val="24"/>
+                <w:szCs w:val="24"/>
+              </w:rPr>
+            </w:pPr>
+            <w:r>
+              <w:rPr>
+                <w:rFonts w:ascii="Times New Roman" w:hAnsi="Times New Roman" w:cs="Times New Roman"/>
+                <w:sz w:val="24"/>
+                <w:szCs w:val="24"/>
+              </w:rPr>
+              <w:t>Деятельность в области культуры, спорта, организации досуга и развлечений (</w:t>
+            </w:r>
+            <w:r>
+              <w:rPr>
+                <w:rFonts w:ascii="Times New Roman" w:hAnsi="Times New Roman" w:cs="Times New Roman"/>
+                <w:sz w:val="24"/>
+                <w:szCs w:val="24"/>
+              </w:rPr>
+              <w:t>54,7</w:t>
+            </w:r>
+            <w:r>
+              <w:rPr>
+                <w:rFonts w:ascii="Times New Roman" w:hAnsi="Times New Roman" w:cs="Times New Roman"/>
+                <w:sz w:val="24"/>
+                <w:szCs w:val="24"/>
+              </w:rPr>
+              <w:t>)</w:t>
+            </w:r>
+          </w:p>
+          <w:p>
+            <w:pPr>
+              <w:pStyle w:val="a7"/>
+              <w:contextualSpacing/>
+              <w:rPr>
+                <w:rFonts w:ascii="Times New Roman" w:hAnsi="Times New Roman" w:cs="Times New Roman"/>
+                <w:sz w:val="24"/>
+                <w:szCs w:val="24"/>
+              </w:rPr>
+            </w:pPr>
+            <w:r>
+              <w:rPr>
+                <w:rFonts w:ascii="Times New Roman" w:hAnsi="Times New Roman" w:cs="Times New Roman"/>
+                <w:sz w:val="24"/>
+                <w:szCs w:val="24"/>
+              </w:rPr>
+              <w:t>Строительство (</w:t>
+            </w:r>
+            <w:r>
+              <w:rPr>
+                <w:rFonts w:ascii="Times New Roman" w:hAnsi="Times New Roman" w:cs="Times New Roman"/>
+                <w:sz w:val="24"/>
+                <w:szCs w:val="24"/>
+              </w:rPr>
+              <w:t>51,5</w:t>
+            </w:r>
+            <w:r>
+              <w:rPr>
+                <w:rFonts w:ascii="Times New Roman" w:hAnsi="Times New Roman" w:cs="Times New Roman"/>
+                <w:sz w:val="24"/>
+                <w:szCs w:val="24"/>
+              </w:rPr>
+              <w:t>)</w:t>
+            </w:r>
+          </w:p>
+        </w:tc>
+      </w:tr>
+      <w:tr>
+        <w:trPr>
+          <w:trHeight w:val="699"/>
+        </w:trPr>
+        <w:tc>
+          <w:tcPr>
+            <w:tcW w:w="1853" w:type="dxa"/>
+            <w:vAlign w:val="center"/>
+          </w:tcPr>
+          <w:p>
+            <w:pPr>
+              <w:pStyle w:val="a7"/>
+              <w:contextualSpacing/>
+              <w:rPr>
+                <w:rFonts w:ascii="Times New Roman" w:hAnsi="Times New Roman" w:cs="Times New Roman"/>
+                <w:sz w:val="24"/>
+                <w:szCs w:val="24"/>
+              </w:rPr>
+            </w:pPr>
+            <w:r>
+              <w:rPr>
+                <w:rFonts w:ascii="Times New Roman" w:hAnsi="Times New Roman" w:cs="Times New Roman"/>
+                <w:sz w:val="24"/>
+                <w:szCs w:val="24"/>
+              </w:rPr>
+              <w:t>До 50,0</w:t>
+            </w:r>
+          </w:p>
+        </w:tc>
+        <w:tc>
+          <w:tcPr>
+            <w:tcW w:w="699" w:type="dxa"/>
+            <w:vAlign w:val="center"/>
+          </w:tcPr>
+          <w:p>
+            <w:pPr>
+              <w:pStyle w:val="a7"/>
+              <w:ind w:right="31"/>
+              <w:contextualSpacing/>
+              <w:jc w:val="right"/>
+              <w:rPr>
+                <w:rFonts w:ascii="Times New Roman" w:hAnsi="Times New Roman" w:cs="Times New Roman"/>
+                <w:sz w:val="24"/>
+                <w:szCs w:val="24"/>
+              </w:rPr>
+            </w:pPr>
+            <w:r>
+              <w:rPr>
+                <w:rFonts w:ascii="Times New Roman" w:hAnsi="Times New Roman" w:cs="Times New Roman"/>
+                <w:sz w:val="24"/>
+                <w:szCs w:val="24"/>
+              </w:rPr>
               <w:t>1</w:t>
             </w:r>
           </w:p>
@@ -18843,6 +19810,29 @@
             <w:tcW w:w="7082" w:type="dxa"/>
             <w:vAlign w:val="center"/>
           </w:tcPr>
+          <w:p>
+            <w:pPr>
+              <w:pStyle w:val="a7"/>
+              <w:contextualSpacing/>
+              <w:rPr>
+                <w:rFonts w:ascii="Times New Roman" w:hAnsi="Times New Roman" w:cs="Times New Roman"/>
+                <w:i/>
+                <w:iCs/>
+                <w:sz w:val="24"/>
+                <w:szCs w:val="24"/>
+              </w:rPr>
+            </w:pPr>
+            <w:r>
+              <w:rPr>
+                <w:rFonts w:ascii="Times New Roman" w:hAnsi="Times New Roman" w:cs="Times New Roman"/>
+                <w:i/>
+                <w:iCs/>
+                <w:sz w:val="24"/>
+                <w:szCs w:val="24"/>
+              </w:rPr>
+              <w:t>Альтернативная группа</w:t>
+            </w:r>
+          </w:p>
           <w:p>
             <w:pPr>
               <w:pStyle w:val="a7"/>
@@ -18886,6 +19876,233 @@
         <w:jc w:val="both"/>
         <w:rPr>
           <w:rFonts w:ascii="Times New Roman" w:hAnsi="Times New Roman" w:cs="Times New Roman"/>
+          <w:sz w:val="24"/>
+          <w:szCs w:val="24"/>
+        </w:rPr>
+      </w:pPr>
+      <w:r>
+        <w:rPr>
+          <w:rFonts w:ascii="Times New Roman" w:hAnsi="Times New Roman" w:cs="Times New Roman"/>
+          <w:sz w:val="24"/>
+          <w:szCs w:val="24"/>
+        </w:rPr>
+        <w:lastRenderedPageBreak/>
+        <w:t xml:space="preserve">Визуальный анализ </w:t>
+      </w:r>
+      <w:r>
+        <w:rPr>
+          <w:rFonts w:ascii="Times New Roman" w:hAnsi="Times New Roman" w:cs="Times New Roman"/>
+          <w:sz w:val="24"/>
+          <w:szCs w:val="24"/>
+        </w:rPr>
+        <w:t>полученн</w:t>
+      </w:r>
+      <w:r>
+        <w:rPr>
+          <w:rFonts w:ascii="Times New Roman" w:hAnsi="Times New Roman" w:cs="Times New Roman"/>
+          <w:sz w:val="24"/>
+          <w:szCs w:val="24"/>
+        </w:rPr>
+        <w:t>ого</w:t>
+      </w:r>
+      <w:r>
+        <w:rPr>
+          <w:rFonts w:ascii="Times New Roman" w:hAnsi="Times New Roman" w:cs="Times New Roman"/>
+          <w:sz w:val="24"/>
+          <w:szCs w:val="24"/>
+        </w:rPr>
+        <w:t xml:space="preserve"> ранжированн</w:t>
+      </w:r>
+      <w:r>
+        <w:rPr>
+          <w:rFonts w:ascii="Times New Roman" w:hAnsi="Times New Roman" w:cs="Times New Roman"/>
+          <w:sz w:val="24"/>
+          <w:szCs w:val="24"/>
+        </w:rPr>
+        <w:t>ого</w:t>
+      </w:r>
+      <w:r>
+        <w:rPr>
+          <w:rFonts w:ascii="Times New Roman" w:hAnsi="Times New Roman" w:cs="Times New Roman"/>
+          <w:sz w:val="24"/>
+          <w:szCs w:val="24"/>
+        </w:rPr>
+        <w:t xml:space="preserve"> ряд</w:t>
+      </w:r>
+      <w:r>
+        <w:rPr>
+          <w:rFonts w:ascii="Times New Roman" w:hAnsi="Times New Roman" w:cs="Times New Roman"/>
+          <w:sz w:val="24"/>
+          <w:szCs w:val="24"/>
+        </w:rPr>
+        <w:t>а</w:t>
+      </w:r>
+      <w:r>
+        <w:rPr>
+          <w:rFonts w:ascii="Times New Roman" w:hAnsi="Times New Roman" w:cs="Times New Roman"/>
+          <w:sz w:val="24"/>
+          <w:szCs w:val="24"/>
+        </w:rPr>
+        <w:t xml:space="preserve"> видов экономической деятельности </w:t>
+      </w:r>
+      <w:r>
+        <w:rPr>
+          <w:rFonts w:ascii="Times New Roman" w:hAnsi="Times New Roman" w:cs="Times New Roman"/>
+          <w:sz w:val="24"/>
+          <w:szCs w:val="24"/>
+        </w:rPr>
+        <w:t xml:space="preserve">определенно </w:t>
+      </w:r>
+      <w:r>
+        <w:rPr>
+          <w:rFonts w:ascii="Times New Roman" w:hAnsi="Times New Roman" w:cs="Times New Roman"/>
+          <w:sz w:val="24"/>
+          <w:szCs w:val="24"/>
+        </w:rPr>
+        <w:t>позвол</w:t>
+      </w:r>
+      <w:r>
+        <w:rPr>
+          <w:rFonts w:ascii="Times New Roman" w:hAnsi="Times New Roman" w:cs="Times New Roman"/>
+          <w:sz w:val="24"/>
+          <w:szCs w:val="24"/>
+        </w:rPr>
+        <w:t>яет</w:t>
+      </w:r>
+      <w:r>
+        <w:rPr>
+          <w:rFonts w:ascii="Times New Roman" w:hAnsi="Times New Roman" w:cs="Times New Roman"/>
+          <w:sz w:val="24"/>
+          <w:szCs w:val="24"/>
+        </w:rPr>
+        <w:t xml:space="preserve"> сделать вывод о том, что</w:t>
+      </w:r>
+      <w:r>
+        <w:rPr>
+          <w:rFonts w:ascii="Times New Roman" w:hAnsi="Times New Roman" w:cs="Times New Roman"/>
+          <w:sz w:val="24"/>
+          <w:szCs w:val="24"/>
+        </w:rPr>
+        <w:t xml:space="preserve"> </w:t>
+      </w:r>
+      <w:r>
+        <w:rPr>
+          <w:rFonts w:ascii="Times New Roman" w:hAnsi="Times New Roman" w:cs="Times New Roman"/>
+          <w:sz w:val="24"/>
+          <w:szCs w:val="24"/>
+        </w:rPr>
+        <w:t>в</w:t>
+      </w:r>
+      <w:r>
+        <w:rPr>
+          <w:rFonts w:ascii="Times New Roman" w:hAnsi="Times New Roman" w:cs="Times New Roman"/>
+          <w:sz w:val="24"/>
+          <w:szCs w:val="24"/>
+        </w:rPr>
+        <w:t xml:space="preserve"> </w:t>
+      </w:r>
+      <w:r>
+        <w:rPr>
+          <w:rFonts w:ascii="Times New Roman" w:hAnsi="Times New Roman" w:cs="Times New Roman"/>
+          <w:sz w:val="24"/>
+          <w:szCs w:val="24"/>
+        </w:rPr>
+        <w:t>изучаемой</w:t>
+      </w:r>
+      <w:r>
+        <w:rPr>
+          <w:rFonts w:ascii="Times New Roman" w:hAnsi="Times New Roman" w:cs="Times New Roman"/>
+          <w:sz w:val="24"/>
+          <w:szCs w:val="24"/>
+        </w:rPr>
+        <w:t xml:space="preserve"> совокупности прослеживается </w:t>
+      </w:r>
+      <w:r>
+        <w:rPr>
+          <w:rFonts w:ascii="Times New Roman" w:hAnsi="Times New Roman" w:cs="Times New Roman"/>
+          <w:sz w:val="24"/>
+          <w:szCs w:val="24"/>
+        </w:rPr>
+        <w:t xml:space="preserve">вполне </w:t>
+      </w:r>
+      <w:r>
+        <w:rPr>
+          <w:rFonts w:ascii="Times New Roman" w:hAnsi="Times New Roman" w:cs="Times New Roman"/>
+          <w:sz w:val="24"/>
+          <w:szCs w:val="24"/>
+        </w:rPr>
+        <w:t>явная тенденция или зависимость: чем ближе отрасль к сфере материального производства, тем ниже свойственное ей значение Интегрального показателя</w:t>
+      </w:r>
+      <w:r>
+        <w:rPr>
+          <w:rFonts w:ascii="Times New Roman" w:hAnsi="Times New Roman" w:cs="Times New Roman"/>
+          <w:sz w:val="24"/>
+          <w:szCs w:val="24"/>
+        </w:rPr>
+        <w:t>, выступающего здесь как оценка степени цифровой трансформации этой отрасли</w:t>
+      </w:r>
+      <w:r>
+        <w:rPr>
+          <w:rFonts w:ascii="Times New Roman" w:hAnsi="Times New Roman" w:cs="Times New Roman"/>
+          <w:sz w:val="24"/>
+          <w:szCs w:val="24"/>
+        </w:rPr>
+        <w:t xml:space="preserve">. </w:t>
+      </w:r>
+      <w:r>
+        <w:rPr>
+          <w:rFonts w:ascii="Times New Roman" w:hAnsi="Times New Roman" w:cs="Times New Roman"/>
+          <w:sz w:val="24"/>
+          <w:szCs w:val="24"/>
+        </w:rPr>
+        <w:t xml:space="preserve">Состав полученных типических групп в целом схож с теми </w:t>
+      </w:r>
+      <w:r>
+        <w:rPr>
+          <w:rFonts w:ascii="Times New Roman" w:hAnsi="Times New Roman" w:cs="Times New Roman"/>
+          <w:sz w:val="24"/>
+          <w:szCs w:val="24"/>
+        </w:rPr>
+        <w:t>результатами</w:t>
+      </w:r>
+      <w:r>
+        <w:rPr>
+          <w:rFonts w:ascii="Times New Roman" w:hAnsi="Times New Roman" w:cs="Times New Roman"/>
+          <w:sz w:val="24"/>
+          <w:szCs w:val="24"/>
+        </w:rPr>
+        <w:t>, что были получены посредством кластерного анализа</w:t>
+      </w:r>
+      <w:r>
+        <w:rPr>
+          <w:rFonts w:ascii="Times New Roman" w:hAnsi="Times New Roman" w:cs="Times New Roman"/>
+          <w:sz w:val="24"/>
+          <w:szCs w:val="24"/>
+        </w:rPr>
+        <w:t>, что свидетельствует в пользу объективности проведенного анализа и его итогов.</w:t>
+      </w:r>
+    </w:p>
+    <w:p>
+      <w:pPr>
+        <w:spacing w:line="240" w:lineRule="auto"/>
+        <w:ind w:firstLine="709"/>
+        <w:contextualSpacing/>
+        <w:jc w:val="both"/>
+        <w:rPr>
+          <w:rFonts w:ascii="Times New Roman" w:hAnsi="Times New Roman" w:cs="Times New Roman"/>
+          <w:sz w:val="24"/>
+          <w:szCs w:val="24"/>
+        </w:rPr>
+      </w:pPr>
+    </w:p>
+    <w:p>
+      <w:pPr>
+        <w:spacing w:line="240" w:lineRule="auto"/>
+        <w:ind w:firstLine="709"/>
+        <w:contextualSpacing/>
+        <w:jc w:val="both"/>
+        <w:rPr>
+          <w:rFonts w:ascii="Times New Roman" w:hAnsi="Times New Roman" w:cs="Times New Roman"/>
           <w:b/>
           <w:bCs/>
           <w:sz w:val="24"/>
@@ -18936,79 +20153,15 @@
           <w:sz w:val="24"/>
           <w:szCs w:val="24"/>
         </w:rPr>
-        <w:t xml:space="preserve">В целом, проведенный анализ </w:t>
-      </w:r>
-      <w:r>
-        <w:rPr>
-          <w:rFonts w:ascii="Times New Roman" w:hAnsi="Times New Roman" w:cs="Times New Roman"/>
-          <w:sz w:val="24"/>
-          <w:szCs w:val="24"/>
-        </w:rPr>
-        <w:t>показал эффективность существующей методики обследования сферы информационных и коммуникационных технологий, позволившей</w:t>
-      </w:r>
-      <w:r>
-        <w:rPr>
-          <w:rFonts w:ascii="Times New Roman" w:hAnsi="Times New Roman" w:cs="Times New Roman"/>
-          <w:sz w:val="24"/>
-          <w:szCs w:val="24"/>
-        </w:rPr>
-        <w:t xml:space="preserve"> сформирова</w:t>
-      </w:r>
-      <w:r>
-        <w:rPr>
-          <w:rFonts w:ascii="Times New Roman" w:hAnsi="Times New Roman" w:cs="Times New Roman"/>
-          <w:sz w:val="24"/>
-          <w:szCs w:val="24"/>
-        </w:rPr>
-        <w:t>ть</w:t>
-      </w:r>
-      <w:r>
-        <w:rPr>
-          <w:rFonts w:ascii="Times New Roman" w:hAnsi="Times New Roman" w:cs="Times New Roman"/>
-          <w:sz w:val="24"/>
-          <w:szCs w:val="24"/>
-        </w:rPr>
-        <w:t xml:space="preserve"> приемлем</w:t>
-      </w:r>
-      <w:r>
-        <w:rPr>
-          <w:rFonts w:ascii="Times New Roman" w:hAnsi="Times New Roman" w:cs="Times New Roman"/>
-          <w:sz w:val="24"/>
-          <w:szCs w:val="24"/>
-        </w:rPr>
-        <w:t>ую</w:t>
-      </w:r>
-      <w:r>
-        <w:rPr>
-          <w:rFonts w:ascii="Times New Roman" w:hAnsi="Times New Roman" w:cs="Times New Roman"/>
-          <w:sz w:val="24"/>
-          <w:szCs w:val="24"/>
-        </w:rPr>
-        <w:t xml:space="preserve"> систем</w:t>
-      </w:r>
-      <w:r>
-        <w:rPr>
-          <w:rFonts w:ascii="Times New Roman" w:hAnsi="Times New Roman" w:cs="Times New Roman"/>
-          <w:sz w:val="24"/>
-          <w:szCs w:val="24"/>
-        </w:rPr>
-        <w:t>у</w:t>
-      </w:r>
-      <w:r>
-        <w:rPr>
-          <w:rFonts w:ascii="Times New Roman" w:hAnsi="Times New Roman" w:cs="Times New Roman"/>
-          <w:sz w:val="24"/>
-          <w:szCs w:val="24"/>
-        </w:rPr>
-        <w:t xml:space="preserve"> статистических показателей</w:t>
-      </w:r>
-      <w:r>
-        <w:rPr>
-          <w:rFonts w:ascii="Times New Roman" w:hAnsi="Times New Roman" w:cs="Times New Roman"/>
-          <w:sz w:val="24"/>
-          <w:szCs w:val="24"/>
-        </w:rPr>
-        <w:t xml:space="preserve"> и получить значимые результаты.</w:t>
+        <w:t>Набор статистических методов, примененных поэтапно в рамках анализа, сложился в определенную методику</w:t>
+      </w:r>
+      <w:r>
+        <w:rPr>
+          <w:rFonts w:ascii="Times New Roman" w:hAnsi="Times New Roman" w:cs="Times New Roman"/>
+          <w:sz w:val="24"/>
+          <w:szCs w:val="24"/>
+        </w:rPr>
+        <w:t>.</w:t>
       </w:r>
       <w:r>
         <w:rPr>
@@ -19024,200 +20177,71 @@
           <w:sz w:val="24"/>
           <w:szCs w:val="24"/>
         </w:rPr>
-        <w:t xml:space="preserve">Были </w:t>
-      </w:r>
-      <w:r>
-        <w:rPr>
-          <w:rFonts w:ascii="Times New Roman" w:hAnsi="Times New Roman" w:cs="Times New Roman"/>
-          <w:sz w:val="24"/>
-          <w:szCs w:val="24"/>
-        </w:rPr>
-        <w:t>верно выбра</w:t>
-      </w:r>
-      <w:r>
-        <w:rPr>
-          <w:rFonts w:ascii="Times New Roman" w:hAnsi="Times New Roman" w:cs="Times New Roman"/>
-          <w:sz w:val="24"/>
-          <w:szCs w:val="24"/>
-        </w:rPr>
-        <w:t>ны</w:t>
-      </w:r>
-      <w:r>
-        <w:rPr>
-          <w:rFonts w:ascii="Times New Roman" w:hAnsi="Times New Roman" w:cs="Times New Roman"/>
-          <w:sz w:val="24"/>
-          <w:szCs w:val="24"/>
-        </w:rPr>
-        <w:t xml:space="preserve"> методы </w:t>
-      </w:r>
-      <w:r>
-        <w:rPr>
-          <w:rFonts w:ascii="Times New Roman" w:hAnsi="Times New Roman" w:cs="Times New Roman"/>
-          <w:sz w:val="24"/>
-          <w:szCs w:val="24"/>
-        </w:rPr>
-        <w:t xml:space="preserve">для </w:t>
-      </w:r>
-      <w:r>
-        <w:rPr>
-          <w:rFonts w:ascii="Times New Roman" w:hAnsi="Times New Roman" w:cs="Times New Roman"/>
-          <w:sz w:val="24"/>
-          <w:szCs w:val="24"/>
-        </w:rPr>
-        <w:t>анализа</w:t>
-      </w:r>
-      <w:r>
-        <w:rPr>
-          <w:rFonts w:ascii="Times New Roman" w:hAnsi="Times New Roman" w:cs="Times New Roman"/>
-          <w:sz w:val="24"/>
-          <w:szCs w:val="24"/>
-        </w:rPr>
-        <w:t xml:space="preserve"> этих данных</w:t>
-      </w:r>
-      <w:r>
-        <w:rPr>
-          <w:rFonts w:ascii="Times New Roman" w:hAnsi="Times New Roman" w:cs="Times New Roman"/>
-          <w:sz w:val="24"/>
-          <w:szCs w:val="24"/>
-        </w:rPr>
-        <w:t>, успешно осуществ</w:t>
-      </w:r>
-      <w:r>
-        <w:rPr>
-          <w:rFonts w:ascii="Times New Roman" w:hAnsi="Times New Roman" w:cs="Times New Roman"/>
-          <w:sz w:val="24"/>
-          <w:szCs w:val="24"/>
-        </w:rPr>
-        <w:t>лена</w:t>
-      </w:r>
-      <w:r>
-        <w:rPr>
-          <w:rFonts w:ascii="Times New Roman" w:hAnsi="Times New Roman" w:cs="Times New Roman"/>
-          <w:sz w:val="24"/>
-          <w:szCs w:val="24"/>
-        </w:rPr>
-        <w:t xml:space="preserve"> верификаци</w:t>
-      </w:r>
-      <w:r>
-        <w:rPr>
-          <w:rFonts w:ascii="Times New Roman" w:hAnsi="Times New Roman" w:cs="Times New Roman"/>
-          <w:sz w:val="24"/>
-          <w:szCs w:val="24"/>
-        </w:rPr>
-        <w:t>я</w:t>
-      </w:r>
-      <w:r>
-        <w:rPr>
-          <w:rFonts w:ascii="Times New Roman" w:hAnsi="Times New Roman" w:cs="Times New Roman"/>
-          <w:sz w:val="24"/>
-          <w:szCs w:val="24"/>
-        </w:rPr>
-        <w:t xml:space="preserve"> уместности </w:t>
-      </w:r>
-      <w:r>
-        <w:rPr>
-          <w:rFonts w:ascii="Times New Roman" w:hAnsi="Times New Roman" w:cs="Times New Roman"/>
-          <w:sz w:val="24"/>
-          <w:szCs w:val="24"/>
-        </w:rPr>
-        <w:t xml:space="preserve">взятых </w:t>
-      </w:r>
-      <w:r>
-        <w:rPr>
-          <w:rFonts w:ascii="Times New Roman" w:hAnsi="Times New Roman" w:cs="Times New Roman"/>
-          <w:sz w:val="24"/>
-          <w:szCs w:val="24"/>
-        </w:rPr>
-        <w:t xml:space="preserve">показателей и </w:t>
-      </w:r>
-      <w:r>
-        <w:rPr>
-          <w:rFonts w:ascii="Times New Roman" w:hAnsi="Times New Roman" w:cs="Times New Roman"/>
-          <w:sz w:val="24"/>
-          <w:szCs w:val="24"/>
-        </w:rPr>
-        <w:t xml:space="preserve">методов для изучения предметной области. В перспективе подобный анализ может быть </w:t>
-      </w:r>
-      <w:r>
-        <w:rPr>
-          <w:rFonts w:ascii="Times New Roman" w:hAnsi="Times New Roman" w:cs="Times New Roman"/>
-          <w:sz w:val="24"/>
-          <w:szCs w:val="24"/>
-        </w:rPr>
-        <w:t xml:space="preserve">использован для </w:t>
-      </w:r>
-      <w:r>
-        <w:rPr>
-          <w:rFonts w:ascii="Times New Roman" w:hAnsi="Times New Roman" w:cs="Times New Roman"/>
-          <w:sz w:val="24"/>
-          <w:szCs w:val="24"/>
-        </w:rPr>
-        <w:t xml:space="preserve">проведения </w:t>
-      </w:r>
-      <w:r>
-        <w:rPr>
-          <w:rFonts w:ascii="Times New Roman" w:hAnsi="Times New Roman" w:cs="Times New Roman"/>
-          <w:sz w:val="24"/>
-          <w:szCs w:val="24"/>
-        </w:rPr>
-        <w:t xml:space="preserve">статистических </w:t>
-      </w:r>
-      <w:r>
-        <w:rPr>
-          <w:rFonts w:ascii="Times New Roman" w:hAnsi="Times New Roman" w:cs="Times New Roman"/>
-          <w:sz w:val="24"/>
-          <w:szCs w:val="24"/>
-        </w:rPr>
-        <w:t xml:space="preserve">исследований процессов цифровой трансформации не только </w:t>
-      </w:r>
-      <w:r>
-        <w:rPr>
-          <w:rFonts w:ascii="Times New Roman" w:hAnsi="Times New Roman" w:cs="Times New Roman"/>
-          <w:sz w:val="24"/>
-          <w:szCs w:val="24"/>
-        </w:rPr>
-        <w:t xml:space="preserve">в разрезе </w:t>
-      </w:r>
-      <w:r>
-        <w:rPr>
-          <w:rFonts w:ascii="Times New Roman" w:hAnsi="Times New Roman" w:cs="Times New Roman"/>
-          <w:sz w:val="24"/>
-          <w:szCs w:val="24"/>
-        </w:rPr>
-        <w:t xml:space="preserve">видов </w:t>
-      </w:r>
-      <w:r>
-        <w:rPr>
-          <w:rFonts w:ascii="Times New Roman" w:hAnsi="Times New Roman" w:cs="Times New Roman"/>
-          <w:sz w:val="24"/>
-          <w:szCs w:val="24"/>
-        </w:rPr>
-        <w:lastRenderedPageBreak/>
-        <w:t xml:space="preserve">экономической деятельности, но и </w:t>
-      </w:r>
-      <w:r>
-        <w:rPr>
-          <w:rFonts w:ascii="Times New Roman" w:hAnsi="Times New Roman" w:cs="Times New Roman"/>
-          <w:sz w:val="24"/>
-          <w:szCs w:val="24"/>
-        </w:rPr>
-        <w:t xml:space="preserve">территорий в рамках анализа </w:t>
-      </w:r>
-      <w:r>
-        <w:rPr>
-          <w:rFonts w:ascii="Times New Roman" w:hAnsi="Times New Roman" w:cs="Times New Roman"/>
-          <w:sz w:val="24"/>
-          <w:szCs w:val="24"/>
-        </w:rPr>
-        <w:t>регион</w:t>
-      </w:r>
-      <w:r>
-        <w:rPr>
-          <w:rFonts w:ascii="Times New Roman" w:hAnsi="Times New Roman" w:cs="Times New Roman"/>
-          <w:sz w:val="24"/>
-          <w:szCs w:val="24"/>
-        </w:rPr>
-        <w:t>альной</w:t>
+        <w:t>С использованием официально публикуемых, а также размещенных в открытом доступе статистических данных с</w:t>
+      </w:r>
+      <w:r>
+        <w:rPr>
+          <w:rFonts w:ascii="Times New Roman" w:hAnsi="Times New Roman" w:cs="Times New Roman"/>
+          <w:sz w:val="24"/>
+          <w:szCs w:val="24"/>
+        </w:rPr>
+        <w:t xml:space="preserve">формирована система статистических показателей, проанализирована их описательная статистика. С целью получения обобщающей оценки </w:t>
+      </w:r>
+      <w:r>
+        <w:rPr>
+          <w:rFonts w:ascii="Times New Roman" w:hAnsi="Times New Roman" w:cs="Times New Roman"/>
+          <w:sz w:val="24"/>
+          <w:szCs w:val="24"/>
+        </w:rPr>
+        <w:t xml:space="preserve">на основе </w:t>
+      </w:r>
+      <w:r>
+        <w:rPr>
+          <w:rFonts w:ascii="Times New Roman" w:hAnsi="Times New Roman" w:cs="Times New Roman"/>
+          <w:sz w:val="24"/>
+          <w:szCs w:val="24"/>
+        </w:rPr>
+        <w:t xml:space="preserve">непосредственно несопоставимых частных индикаторов </w:t>
+      </w:r>
+      <w:r>
+        <w:rPr>
+          <w:rFonts w:ascii="Times New Roman" w:hAnsi="Times New Roman" w:cs="Times New Roman"/>
+          <w:sz w:val="24"/>
+          <w:szCs w:val="24"/>
+        </w:rPr>
+        <w:t>применен метод кластерного анализа</w:t>
+      </w:r>
+      <w:r>
+        <w:rPr>
+          <w:rFonts w:ascii="Times New Roman" w:hAnsi="Times New Roman" w:cs="Times New Roman"/>
+          <w:sz w:val="24"/>
+          <w:szCs w:val="24"/>
+        </w:rPr>
+        <w:t>, продемонстрировавший общие очертания структуры совокупности видов деятельности в изучаемом аспекте. П</w:t>
+      </w:r>
+      <w:r>
+        <w:rPr>
+          <w:rFonts w:ascii="Times New Roman" w:hAnsi="Times New Roman" w:cs="Times New Roman"/>
+          <w:sz w:val="24"/>
+          <w:szCs w:val="24"/>
+        </w:rPr>
+        <w:t>редложен</w:t>
+      </w:r>
+      <w:r>
+        <w:rPr>
+          <w:rFonts w:ascii="Times New Roman" w:hAnsi="Times New Roman" w:cs="Times New Roman"/>
+          <w:sz w:val="24"/>
+          <w:szCs w:val="24"/>
+        </w:rPr>
+        <w:t>ный</w:t>
+      </w:r>
+      <w:r>
+        <w:rPr>
+          <w:rFonts w:ascii="Times New Roman" w:hAnsi="Times New Roman" w:cs="Times New Roman"/>
+          <w:sz w:val="24"/>
+          <w:szCs w:val="24"/>
+        </w:rPr>
+        <w:t xml:space="preserve"> вариант Интегрального показателя цифровой трансформации экономики</w:t>
       </w:r>
       <w:r>
         <w:rPr>
@@ -19233,23 +20257,71 @@
           <w:sz w:val="24"/>
           <w:szCs w:val="24"/>
         </w:rPr>
-        <w:t>дифференциации процессов цифровизации экономики</w:t>
-      </w:r>
-      <w:r>
-        <w:rPr>
-          <w:rFonts w:ascii="Times New Roman" w:hAnsi="Times New Roman" w:cs="Times New Roman"/>
-          <w:sz w:val="24"/>
-          <w:szCs w:val="24"/>
-        </w:rPr>
-        <w:t xml:space="preserve"> страны</w:t>
-      </w:r>
-      <w:r>
-        <w:rPr>
-          <w:rFonts w:ascii="Times New Roman" w:hAnsi="Times New Roman" w:cs="Times New Roman"/>
-          <w:sz w:val="24"/>
-          <w:szCs w:val="24"/>
-        </w:rPr>
-        <w:t>.</w:t>
+        <w:t>позволи</w:t>
+      </w:r>
+      <w:r>
+        <w:rPr>
+          <w:rFonts w:ascii="Times New Roman" w:hAnsi="Times New Roman" w:cs="Times New Roman"/>
+          <w:sz w:val="24"/>
+          <w:szCs w:val="24"/>
+        </w:rPr>
+        <w:t>л</w:t>
+      </w:r>
+      <w:r>
+        <w:rPr>
+          <w:rFonts w:ascii="Times New Roman" w:hAnsi="Times New Roman" w:cs="Times New Roman"/>
+          <w:sz w:val="24"/>
+          <w:szCs w:val="24"/>
+        </w:rPr>
+        <w:t xml:space="preserve"> построить типологическую группировку </w:t>
+      </w:r>
+      <w:r>
+        <w:rPr>
+          <w:rFonts w:ascii="Times New Roman" w:hAnsi="Times New Roman" w:cs="Times New Roman"/>
+          <w:sz w:val="24"/>
+          <w:szCs w:val="24"/>
+        </w:rPr>
+        <w:t xml:space="preserve">отраслей </w:t>
+      </w:r>
+      <w:r>
+        <w:rPr>
+          <w:rFonts w:ascii="Times New Roman" w:hAnsi="Times New Roman" w:cs="Times New Roman"/>
+          <w:sz w:val="24"/>
+          <w:szCs w:val="24"/>
+        </w:rPr>
+        <w:t xml:space="preserve">по вектору причастности и </w:t>
+      </w:r>
+      <w:r>
+        <w:rPr>
+          <w:rFonts w:ascii="Times New Roman" w:hAnsi="Times New Roman" w:cs="Times New Roman"/>
+          <w:sz w:val="24"/>
+          <w:szCs w:val="24"/>
+        </w:rPr>
+        <w:t>степени</w:t>
+      </w:r>
+      <w:r>
+        <w:rPr>
+          <w:rFonts w:ascii="Times New Roman" w:hAnsi="Times New Roman" w:cs="Times New Roman"/>
+          <w:sz w:val="24"/>
+          <w:szCs w:val="24"/>
+        </w:rPr>
+        <w:t xml:space="preserve"> завершенности процесса </w:t>
+      </w:r>
+      <w:r>
+        <w:rPr>
+          <w:rFonts w:ascii="Times New Roman" w:hAnsi="Times New Roman" w:cs="Times New Roman"/>
+          <w:sz w:val="24"/>
+          <w:szCs w:val="24"/>
+        </w:rPr>
+        <w:t xml:space="preserve">их </w:t>
+      </w:r>
+      <w:r>
+        <w:rPr>
+          <w:rFonts w:ascii="Times New Roman" w:hAnsi="Times New Roman" w:cs="Times New Roman"/>
+          <w:sz w:val="24"/>
+          <w:szCs w:val="24"/>
+        </w:rPr>
+        <w:t xml:space="preserve">цифровизации. </w:t>
       </w:r>
     </w:p>
     <w:p>
@@ -19264,6 +20336,264 @@
           <w:szCs w:val="24"/>
         </w:rPr>
       </w:pPr>
+      <w:r>
+        <w:rPr>
+          <w:rFonts w:ascii="Times New Roman" w:hAnsi="Times New Roman" w:cs="Times New Roman"/>
+          <w:sz w:val="24"/>
+          <w:szCs w:val="24"/>
+        </w:rPr>
+        <w:t>Цель работы достигнута – п</w:t>
+      </w:r>
+      <w:r>
+        <w:rPr>
+          <w:rFonts w:ascii="Times New Roman" w:hAnsi="Times New Roman" w:cs="Times New Roman"/>
+          <w:sz w:val="24"/>
+          <w:szCs w:val="24"/>
+        </w:rPr>
+        <w:t>олученные результаты убедительно показали возможности существующей статистики информационно-коммуникационных технологий при использовании ее в качестве информационного источника оценки и анализа процесса цифровой трансформации экономической деятельности в отраслевом разрезе.</w:t>
+      </w:r>
+    </w:p>
+    <w:p>
+      <w:pPr>
+        <w:spacing w:line="240" w:lineRule="auto"/>
+        <w:ind w:firstLine="709"/>
+        <w:contextualSpacing/>
+        <w:jc w:val="both"/>
+        <w:rPr>
+          <w:rFonts w:ascii="Times New Roman" w:hAnsi="Times New Roman" w:cs="Times New Roman"/>
+          <w:sz w:val="24"/>
+          <w:szCs w:val="24"/>
+        </w:rPr>
+      </w:pPr>
+      <w:r>
+        <w:rPr>
+          <w:rFonts w:ascii="Times New Roman" w:hAnsi="Times New Roman" w:cs="Times New Roman"/>
+          <w:sz w:val="24"/>
+          <w:szCs w:val="24"/>
+        </w:rPr>
+        <w:t>Д</w:t>
+      </w:r>
+      <w:r>
+        <w:rPr>
+          <w:rFonts w:ascii="Times New Roman" w:hAnsi="Times New Roman" w:cs="Times New Roman"/>
+          <w:sz w:val="24"/>
+          <w:szCs w:val="24"/>
+        </w:rPr>
+        <w:t xml:space="preserve">инамичность </w:t>
+      </w:r>
+      <w:r>
+        <w:rPr>
+          <w:rFonts w:ascii="Times New Roman" w:hAnsi="Times New Roman" w:cs="Times New Roman"/>
+          <w:sz w:val="24"/>
+          <w:szCs w:val="24"/>
+        </w:rPr>
+        <w:t>процессов цифровизации экономики</w:t>
+      </w:r>
+      <w:r>
+        <w:rPr>
+          <w:rFonts w:ascii="Times New Roman" w:hAnsi="Times New Roman" w:cs="Times New Roman"/>
+          <w:sz w:val="24"/>
+          <w:szCs w:val="24"/>
+        </w:rPr>
+        <w:t xml:space="preserve"> </w:t>
+      </w:r>
+      <w:r>
+        <w:rPr>
+          <w:rFonts w:ascii="Times New Roman" w:hAnsi="Times New Roman" w:cs="Times New Roman"/>
+          <w:sz w:val="24"/>
+          <w:szCs w:val="24"/>
+        </w:rPr>
+        <w:t>создает объективные</w:t>
+      </w:r>
+      <w:r>
+        <w:rPr>
+          <w:rFonts w:ascii="Times New Roman" w:hAnsi="Times New Roman" w:cs="Times New Roman"/>
+          <w:sz w:val="24"/>
+          <w:szCs w:val="24"/>
+        </w:rPr>
+        <w:t xml:space="preserve"> </w:t>
+      </w:r>
+      <w:r>
+        <w:rPr>
+          <w:rFonts w:ascii="Times New Roman" w:hAnsi="Times New Roman" w:cs="Times New Roman"/>
+          <w:sz w:val="24"/>
+          <w:szCs w:val="24"/>
+        </w:rPr>
+        <w:t xml:space="preserve">предпосылки к </w:t>
+      </w:r>
+      <w:r>
+        <w:rPr>
+          <w:rFonts w:ascii="Times New Roman" w:hAnsi="Times New Roman" w:cs="Times New Roman"/>
+          <w:sz w:val="24"/>
+          <w:szCs w:val="24"/>
+        </w:rPr>
+        <w:t>актуализации</w:t>
+      </w:r>
+      <w:r>
+        <w:rPr>
+          <w:rFonts w:ascii="Times New Roman" w:hAnsi="Times New Roman" w:cs="Times New Roman"/>
+          <w:sz w:val="24"/>
+          <w:szCs w:val="24"/>
+        </w:rPr>
+        <w:t xml:space="preserve"> системы статистических показателей и повышени</w:t>
+      </w:r>
+      <w:r>
+        <w:rPr>
+          <w:rFonts w:ascii="Times New Roman" w:hAnsi="Times New Roman" w:cs="Times New Roman"/>
+          <w:sz w:val="24"/>
+          <w:szCs w:val="24"/>
+        </w:rPr>
+        <w:t>ю</w:t>
+      </w:r>
+      <w:r>
+        <w:rPr>
+          <w:rFonts w:ascii="Times New Roman" w:hAnsi="Times New Roman" w:cs="Times New Roman"/>
+          <w:sz w:val="24"/>
+          <w:szCs w:val="24"/>
+        </w:rPr>
+        <w:t xml:space="preserve"> оперативности публикации результатов </w:t>
+      </w:r>
+      <w:r>
+        <w:rPr>
+          <w:rFonts w:ascii="Times New Roman" w:hAnsi="Times New Roman" w:cs="Times New Roman"/>
+          <w:sz w:val="24"/>
+          <w:szCs w:val="24"/>
+        </w:rPr>
+        <w:t xml:space="preserve">тематических </w:t>
+      </w:r>
+      <w:r>
+        <w:rPr>
+          <w:rFonts w:ascii="Times New Roman" w:hAnsi="Times New Roman" w:cs="Times New Roman"/>
+          <w:sz w:val="24"/>
+          <w:szCs w:val="24"/>
+        </w:rPr>
+        <w:t>обследований</w:t>
+      </w:r>
+      <w:r>
+        <w:rPr>
+          <w:rFonts w:ascii="Times New Roman" w:hAnsi="Times New Roman" w:cs="Times New Roman"/>
+          <w:sz w:val="24"/>
+          <w:szCs w:val="24"/>
+        </w:rPr>
+        <w:t>.</w:t>
+      </w:r>
+      <w:r>
+        <w:rPr>
+          <w:rFonts w:ascii="Times New Roman" w:hAnsi="Times New Roman" w:cs="Times New Roman"/>
+          <w:sz w:val="24"/>
+          <w:szCs w:val="24"/>
+        </w:rPr>
+        <w:t xml:space="preserve"> </w:t>
+      </w:r>
+      <w:r>
+        <w:rPr>
+          <w:rFonts w:ascii="Times New Roman" w:hAnsi="Times New Roman" w:cs="Times New Roman"/>
+          <w:sz w:val="24"/>
+          <w:szCs w:val="24"/>
+        </w:rPr>
+        <w:t>В перспективе подобн</w:t>
+      </w:r>
+      <w:r>
+        <w:rPr>
+          <w:rFonts w:ascii="Times New Roman" w:hAnsi="Times New Roman" w:cs="Times New Roman"/>
+          <w:sz w:val="24"/>
+          <w:szCs w:val="24"/>
+        </w:rPr>
+        <w:t>ая методика</w:t>
+      </w:r>
+      <w:r>
+        <w:rPr>
+          <w:rFonts w:ascii="Times New Roman" w:hAnsi="Times New Roman" w:cs="Times New Roman"/>
+          <w:sz w:val="24"/>
+          <w:szCs w:val="24"/>
+        </w:rPr>
+        <w:t xml:space="preserve"> может быть </w:t>
+      </w:r>
+      <w:r>
+        <w:rPr>
+          <w:rFonts w:ascii="Times New Roman" w:hAnsi="Times New Roman" w:cs="Times New Roman"/>
+          <w:sz w:val="24"/>
+          <w:szCs w:val="24"/>
+        </w:rPr>
+        <w:t>применена</w:t>
+      </w:r>
+      <w:r>
+        <w:rPr>
+          <w:rFonts w:ascii="Times New Roman" w:hAnsi="Times New Roman" w:cs="Times New Roman"/>
+          <w:sz w:val="24"/>
+          <w:szCs w:val="24"/>
+        </w:rPr>
+        <w:t xml:space="preserve"> для </w:t>
+      </w:r>
+      <w:r>
+        <w:rPr>
+          <w:rFonts w:ascii="Times New Roman" w:hAnsi="Times New Roman" w:cs="Times New Roman"/>
+          <w:sz w:val="24"/>
+          <w:szCs w:val="24"/>
+        </w:rPr>
+        <w:t>оценки и анализа</w:t>
+      </w:r>
+      <w:r>
+        <w:rPr>
+          <w:rFonts w:ascii="Times New Roman" w:hAnsi="Times New Roman" w:cs="Times New Roman"/>
+          <w:sz w:val="24"/>
+          <w:szCs w:val="24"/>
+        </w:rPr>
+        <w:t xml:space="preserve"> регион</w:t>
+      </w:r>
+      <w:r>
+        <w:rPr>
+          <w:rFonts w:ascii="Times New Roman" w:hAnsi="Times New Roman" w:cs="Times New Roman"/>
+          <w:sz w:val="24"/>
+          <w:szCs w:val="24"/>
+        </w:rPr>
+        <w:t>альной</w:t>
+      </w:r>
+      <w:r>
+        <w:rPr>
+          <w:rFonts w:ascii="Times New Roman" w:hAnsi="Times New Roman" w:cs="Times New Roman"/>
+          <w:sz w:val="24"/>
+          <w:szCs w:val="24"/>
+        </w:rPr>
+        <w:t xml:space="preserve"> </w:t>
+      </w:r>
+      <w:r>
+        <w:rPr>
+          <w:rFonts w:ascii="Times New Roman" w:hAnsi="Times New Roman" w:cs="Times New Roman"/>
+          <w:sz w:val="24"/>
+          <w:szCs w:val="24"/>
+        </w:rPr>
+        <w:t>дифференциации процессов цифровизации экономики</w:t>
+      </w:r>
+      <w:r>
+        <w:rPr>
+          <w:rFonts w:ascii="Times New Roman" w:hAnsi="Times New Roman" w:cs="Times New Roman"/>
+          <w:sz w:val="24"/>
+          <w:szCs w:val="24"/>
+        </w:rPr>
+        <w:t xml:space="preserve"> страны</w:t>
+      </w:r>
+      <w:r>
+        <w:rPr>
+          <w:rFonts w:ascii="Times New Roman" w:hAnsi="Times New Roman" w:cs="Times New Roman"/>
+          <w:sz w:val="24"/>
+          <w:szCs w:val="24"/>
+        </w:rPr>
+        <w:t>.</w:t>
+      </w:r>
+    </w:p>
+    <w:p>
+      <w:pPr>
+        <w:spacing w:line="240" w:lineRule="auto"/>
+        <w:ind w:firstLine="709"/>
+        <w:contextualSpacing/>
+        <w:jc w:val="both"/>
+        <w:rPr>
+          <w:rFonts w:ascii="Times New Roman" w:hAnsi="Times New Roman" w:cs="Times New Roman"/>
+          <w:sz w:val="24"/>
+          <w:szCs w:val="24"/>
+        </w:rPr>
+      </w:pPr>
     </w:p>
     <w:p>
       <w:pPr>
@@ -19802,6 +21132,7 @@
           <w:szCs w:val="24"/>
           <w:lang w:val="en-US"/>
         </w:rPr>
+        <w:lastRenderedPageBreak/>
         <w:t xml:space="preserve">5. </w:t>
       </w:r>
       <w:r>
@@ -21158,7 +22489,6 @@
           <w:sz w:val="24"/>
           <w:szCs w:val="24"/>
         </w:rPr>
-        <w:lastRenderedPageBreak/>
         <w:t>2</w:t>
       </w:r>
       <w:r>
@@ -21338,7 +22668,24 @@
           <w:szCs w:val="24"/>
           <w:lang w:val="en-US"/>
         </w:rPr>
-        <w:t xml:space="preserve">1 ITU. </w:t>
+        <w:t>1</w:t>
+      </w:r>
+      <w:r>
+        <w:rPr>
+          <w:rFonts w:ascii="Times New Roman" w:hAnsi="Times New Roman" w:cs="Times New Roman"/>
+          <w:sz w:val="24"/>
+          <w:szCs w:val="24"/>
+        </w:rPr>
+        <w:t>.</w:t>
+      </w:r>
+      <w:r>
+        <w:rPr>
+          <w:rFonts w:ascii="Times New Roman" w:hAnsi="Times New Roman" w:cs="Times New Roman"/>
+          <w:sz w:val="24"/>
+          <w:szCs w:val="24"/>
+          <w:lang w:val="en-US"/>
+        </w:rPr>
+        <w:t xml:space="preserve"> ITU. </w:t>
       </w:r>
       <w:r>
         <w:rPr>
@@ -21439,6 +22786,14 @@
           <w:rFonts w:ascii="Times New Roman" w:hAnsi="Times New Roman" w:cs="Times New Roman"/>
           <w:sz w:val="24"/>
           <w:szCs w:val="24"/>
+        </w:rPr>
+        <w:t>.</w:t>
+      </w:r>
+      <w:r>
+        <w:rPr>
+          <w:rFonts w:ascii="Times New Roman" w:hAnsi="Times New Roman" w:cs="Times New Roman"/>
+          <w:sz w:val="24"/>
+          <w:szCs w:val="24"/>
           <w:lang w:val="en-US"/>
         </w:rPr>
         <w:t xml:space="preserve"> ITU. Digital Economy and Markets.</w:t>
@@ -21516,7 +22871,16 @@
           <w:szCs w:val="24"/>
           <w:lang w:val="en-US"/>
         </w:rPr>
-        <w:t xml:space="preserve">3 </w:t>
+        <w:t>3</w:t>
+      </w:r>
+      <w:r>
+        <w:rPr>
+          <w:rFonts w:ascii="Times New Roman" w:hAnsi="Times New Roman" w:cs="Times New Roman"/>
+          <w:sz w:val="24"/>
+          <w:szCs w:val="24"/>
+          <w:lang w:val="en-US"/>
+        </w:rPr>
+        <w:t xml:space="preserve">. </w:t>
       </w:r>
       <w:r>
         <w:rPr>
@@ -21600,6 +22964,14 @@
           <w:rFonts w:ascii="Times New Roman" w:hAnsi="Times New Roman" w:cs="Times New Roman"/>
           <w:sz w:val="24"/>
           <w:szCs w:val="24"/>
+        </w:rPr>
+        <w:t>.</w:t>
+      </w:r>
+      <w:r>
+        <w:rPr>
+          <w:rFonts w:ascii="Times New Roman" w:hAnsi="Times New Roman" w:cs="Times New Roman"/>
+          <w:sz w:val="24"/>
+          <w:szCs w:val="24"/>
           <w:lang w:val="en-US"/>
         </w:rPr>
         <w:t xml:space="preserve"> </w:t>
@@ -21767,7 +23139,25 @@
           <w:szCs w:val="24"/>
           <w:lang w:val="en-US"/>
         </w:rPr>
-        <w:t xml:space="preserve">5 </w:t>
+        <w:lastRenderedPageBreak/>
+        <w:t>5</w:t>
+      </w:r>
+      <w:r>
+        <w:rPr>
+          <w:rFonts w:ascii="Times New Roman" w:hAnsi="Times New Roman" w:cs="Times New Roman"/>
+          <w:sz w:val="24"/>
+          <w:szCs w:val="24"/>
+        </w:rPr>
+        <w:t>.</w:t>
+      </w:r>
+      <w:r>
+        <w:rPr>
+          <w:rFonts w:ascii="Times New Roman" w:hAnsi="Times New Roman" w:cs="Times New Roman"/>
+          <w:sz w:val="24"/>
+          <w:szCs w:val="24"/>
+          <w:lang w:val="en-US"/>
+        </w:rPr>
+        <w:t xml:space="preserve"> </w:t>
       </w:r>
       <w:r>
         <w:rPr>
@@ -21852,6 +23242,14 @@
           <w:rFonts w:ascii="Times New Roman" w:hAnsi="Times New Roman" w:cs="Times New Roman"/>
           <w:sz w:val="24"/>
           <w:szCs w:val="24"/>
+        </w:rPr>
+        <w:t>.</w:t>
+      </w:r>
+      <w:r>
+        <w:rPr>
+          <w:rFonts w:ascii="Times New Roman" w:hAnsi="Times New Roman" w:cs="Times New Roman"/>
+          <w:sz w:val="24"/>
+          <w:szCs w:val="24"/>
           <w:lang w:val="en-US"/>
         </w:rPr>
         <w:t xml:space="preserve"> </w:t>
@@ -21921,6 +23319,14 @@
           <w:rFonts w:ascii="Times New Roman" w:hAnsi="Times New Roman" w:cs="Times New Roman"/>
           <w:sz w:val="24"/>
           <w:szCs w:val="24"/>
+        </w:rPr>
+        <w:t>.</w:t>
+      </w:r>
+      <w:r>
+        <w:rPr>
+          <w:rFonts w:ascii="Times New Roman" w:hAnsi="Times New Roman" w:cs="Times New Roman"/>
+          <w:sz w:val="24"/>
+          <w:szCs w:val="24"/>
           <w:lang w:val="en-US"/>
         </w:rPr>
         <w:t xml:space="preserve"> </w:t>
@@ -22035,6 +23441,14 @@
           <w:rFonts w:ascii="Times New Roman" w:hAnsi="Times New Roman" w:cs="Times New Roman"/>
           <w:sz w:val="24"/>
           <w:szCs w:val="24"/>
+        </w:rPr>
+        <w:t>.</w:t>
+      </w:r>
+      <w:r>
+        <w:rPr>
+          <w:rFonts w:ascii="Times New Roman" w:hAnsi="Times New Roman" w:cs="Times New Roman"/>
+          <w:sz w:val="24"/>
+          <w:szCs w:val="24"/>
           <w:lang w:val="en-US"/>
         </w:rPr>
         <w:t xml:space="preserve"> </w:t>
@@ -22140,6 +23554,14 @@
           <w:rFonts w:ascii="Times New Roman" w:hAnsi="Times New Roman" w:cs="Times New Roman"/>
           <w:sz w:val="24"/>
           <w:szCs w:val="24"/>
+        </w:rPr>
+        <w:t>.</w:t>
+      </w:r>
+      <w:r>
+        <w:rPr>
+          <w:rFonts w:ascii="Times New Roman" w:hAnsi="Times New Roman" w:cs="Times New Roman"/>
+          <w:sz w:val="24"/>
+          <w:szCs w:val="24"/>
           <w:lang w:val="en-US"/>
         </w:rPr>
         <w:t xml:space="preserve"> Eurostat Statistics Explained. Digital economy and society statistics – households and individuals. URL: </w:t>
@@ -22227,6 +23649,14 @@
           <w:rFonts w:ascii="Times New Roman" w:hAnsi="Times New Roman" w:cs="Times New Roman"/>
           <w:sz w:val="24"/>
           <w:szCs w:val="24"/>
+        </w:rPr>
+        <w:t>.</w:t>
+      </w:r>
+      <w:r>
+        <w:rPr>
+          <w:rFonts w:ascii="Times New Roman" w:hAnsi="Times New Roman" w:cs="Times New Roman"/>
+          <w:sz w:val="24"/>
+          <w:szCs w:val="24"/>
           <w:lang w:val="en-US"/>
         </w:rPr>
         <w:t xml:space="preserve"> Eurostat Statistics Explained. Digital economy and society statistics – enterprises. URL: </w:t>
@@ -22306,6 +23736,15 @@
           <w:szCs w:val="24"/>
           <w:lang w:val="en-US"/>
         </w:rPr>
+        <w:t>.</w:t>
+      </w:r>
+      <w:r>
+        <w:rPr>
+          <w:rFonts w:ascii="Times New Roman" w:hAnsi="Times New Roman" w:cs="Times New Roman"/>
+          <w:sz w:val="24"/>
+          <w:szCs w:val="24"/>
+          <w:lang w:val="en-US"/>
+        </w:rPr>
         <w:t xml:space="preserve"> </w:t>
       </w:r>
       <w:r>
@@ -22315,59 +23754,17 @@
           <w:szCs w:val="24"/>
           <w:lang w:val="en-US"/>
         </w:rPr>
-        <w:t xml:space="preserve">Prokhorov P.E., </w:t>
-      </w:r>
-      <w:proofErr w:type="spellStart"/>
-      <w:r>
-        <w:rPr>
-          <w:rFonts w:ascii="Times New Roman" w:hAnsi="Times New Roman" w:cs="Times New Roman"/>
-          <w:sz w:val="24"/>
-          <w:szCs w:val="24"/>
-          <w:lang w:val="en-US"/>
-        </w:rPr>
-        <w:t>Minashkin</w:t>
-      </w:r>
-      <w:proofErr w:type="spellEnd"/>
-      <w:r>
-        <w:rPr>
-          <w:rFonts w:ascii="Times New Roman" w:hAnsi="Times New Roman" w:cs="Times New Roman"/>
-          <w:sz w:val="24"/>
-          <w:szCs w:val="24"/>
-          <w:lang w:val="en-US"/>
-        </w:rPr>
-        <w:t xml:space="preserve"> V.G. Analysis and forecasting of the dynamics of the digital transformation of the economy of the Russian Federation (on the example of assessing the digitalization of organizations' activities). </w:t>
-      </w:r>
-      <w:proofErr w:type="spellStart"/>
-      <w:r>
-        <w:rPr>
-          <w:rFonts w:ascii="Times New Roman" w:hAnsi="Times New Roman" w:cs="Times New Roman"/>
-          <w:sz w:val="24"/>
-          <w:szCs w:val="24"/>
-          <w:lang w:val="en-US"/>
-        </w:rPr>
-        <w:t>Voprosy</w:t>
-      </w:r>
-      <w:proofErr w:type="spellEnd"/>
-      <w:r>
-        <w:rPr>
-          <w:rFonts w:ascii="Times New Roman" w:hAnsi="Times New Roman" w:cs="Times New Roman"/>
-          <w:sz w:val="24"/>
-          <w:szCs w:val="24"/>
-          <w:lang w:val="en-US"/>
-        </w:rPr>
-        <w:t xml:space="preserve"> </w:t>
-      </w:r>
-      <w:proofErr w:type="spellStart"/>
-      <w:r>
-        <w:rPr>
-          <w:rFonts w:ascii="Times New Roman" w:hAnsi="Times New Roman" w:cs="Times New Roman"/>
-          <w:sz w:val="24"/>
-          <w:szCs w:val="24"/>
-          <w:lang w:val="en-US"/>
-        </w:rPr>
-        <w:t>statistiki</w:t>
-      </w:r>
-      <w:proofErr w:type="spellEnd"/>
+        <w:t xml:space="preserve">Prokhorov P.E., Minashkin V.G. Analysis and forecasting of the dynamics of the digital transformation of the economy of the Russian Federation (on the example of assessing the digitalization of organizations' activities). </w:t>
+      </w:r>
+      <w:r>
+        <w:rPr>
+          <w:rFonts w:ascii="Times New Roman" w:hAnsi="Times New Roman" w:cs="Times New Roman"/>
+          <w:sz w:val="24"/>
+          <w:szCs w:val="24"/>
+          <w:lang w:val="en-US"/>
+        </w:rPr>
+        <w:t>Questions of statistics</w:t>
+      </w:r>
       <w:r>
         <w:rPr>
           <w:rFonts w:ascii="Times New Roman" w:hAnsi="Times New Roman" w:cs="Times New Roman"/>
@@ -22442,107 +23839,25 @@
           <w:szCs w:val="24"/>
           <w:lang w:val="en-US"/>
         </w:rPr>
+        <w:t>.</w:t>
+      </w:r>
+      <w:r>
+        <w:rPr>
+          <w:rFonts w:ascii="Times New Roman" w:hAnsi="Times New Roman" w:cs="Times New Roman"/>
+          <w:sz w:val="24"/>
+          <w:szCs w:val="24"/>
+          <w:lang w:val="en-US"/>
+        </w:rPr>
         <w:t xml:space="preserve"> </w:t>
       </w:r>
-      <w:proofErr w:type="spellStart"/>
-      <w:r>
-        <w:rPr>
-          <w:rFonts w:ascii="Times New Roman" w:hAnsi="Times New Roman" w:cs="Times New Roman"/>
-          <w:sz w:val="24"/>
-          <w:szCs w:val="24"/>
-          <w:lang w:val="en-US"/>
-        </w:rPr>
-        <w:t>Bukht</w:t>
-      </w:r>
-      <w:proofErr w:type="spellEnd"/>
-      <w:r>
-        <w:rPr>
-          <w:rFonts w:ascii="Times New Roman" w:hAnsi="Times New Roman" w:cs="Times New Roman"/>
-          <w:sz w:val="24"/>
-          <w:szCs w:val="24"/>
-          <w:lang w:val="en-US"/>
-        </w:rPr>
-        <w:t xml:space="preserve"> R., </w:t>
-      </w:r>
-      <w:proofErr w:type="spellStart"/>
-      <w:r>
-        <w:rPr>
-          <w:rFonts w:ascii="Times New Roman" w:hAnsi="Times New Roman" w:cs="Times New Roman"/>
-          <w:sz w:val="24"/>
-          <w:szCs w:val="24"/>
-          <w:lang w:val="en-US"/>
-        </w:rPr>
-        <w:t>Heeks</w:t>
-      </w:r>
-      <w:proofErr w:type="spellEnd"/>
-      <w:r>
-        <w:rPr>
-          <w:rFonts w:ascii="Times New Roman" w:hAnsi="Times New Roman" w:cs="Times New Roman"/>
-          <w:sz w:val="24"/>
-          <w:szCs w:val="24"/>
-          <w:lang w:val="en-US"/>
-        </w:rPr>
-        <w:t xml:space="preserve"> R. Defi </w:t>
-      </w:r>
-      <w:proofErr w:type="spellStart"/>
-      <w:r>
-        <w:rPr>
-          <w:rFonts w:ascii="Times New Roman" w:hAnsi="Times New Roman" w:cs="Times New Roman"/>
-          <w:sz w:val="24"/>
-          <w:szCs w:val="24"/>
-          <w:lang w:val="en-US"/>
-        </w:rPr>
-        <w:t>ning</w:t>
-      </w:r>
-      <w:proofErr w:type="spellEnd"/>
-      <w:r>
-        <w:rPr>
-          <w:rFonts w:ascii="Times New Roman" w:hAnsi="Times New Roman" w:cs="Times New Roman"/>
-          <w:sz w:val="24"/>
-          <w:szCs w:val="24"/>
-          <w:lang w:val="en-US"/>
-        </w:rPr>
-        <w:t xml:space="preserve">, </w:t>
-      </w:r>
-      <w:proofErr w:type="spellStart"/>
-      <w:r>
-        <w:rPr>
-          <w:rFonts w:ascii="Times New Roman" w:hAnsi="Times New Roman" w:cs="Times New Roman"/>
-          <w:sz w:val="24"/>
-          <w:szCs w:val="24"/>
-          <w:lang w:val="en-US"/>
-        </w:rPr>
-        <w:t>Conceptualising</w:t>
-      </w:r>
-      <w:proofErr w:type="spellEnd"/>
-      <w:r>
-        <w:rPr>
-          <w:rFonts w:ascii="Times New Roman" w:hAnsi="Times New Roman" w:cs="Times New Roman"/>
-          <w:sz w:val="24"/>
-          <w:szCs w:val="24"/>
-          <w:lang w:val="en-US"/>
-        </w:rPr>
-        <w:t xml:space="preserve"> and Measuring the Digital Economy. International </w:t>
-      </w:r>
-      <w:proofErr w:type="spellStart"/>
-      <w:r>
-        <w:rPr>
-          <w:rFonts w:ascii="Times New Roman" w:hAnsi="Times New Roman" w:cs="Times New Roman"/>
-          <w:sz w:val="24"/>
-          <w:szCs w:val="24"/>
-          <w:lang w:val="en-US"/>
-        </w:rPr>
-        <w:t>Organisations</w:t>
-      </w:r>
-      <w:proofErr w:type="spellEnd"/>
-      <w:r>
-        <w:rPr>
-          <w:rFonts w:ascii="Times New Roman" w:hAnsi="Times New Roman" w:cs="Times New Roman"/>
-          <w:sz w:val="24"/>
-          <w:szCs w:val="24"/>
-          <w:lang w:val="en-US"/>
-        </w:rPr>
-        <w:t xml:space="preserve"> Research Journal. 2018;13(2):143-172. Available from: doi: 10.17323/1996-7845-2018-02-07.</w:t>
+      <w:r>
+        <w:rPr>
+          <w:rFonts w:ascii="Times New Roman" w:hAnsi="Times New Roman" w:cs="Times New Roman"/>
+          <w:sz w:val="24"/>
+          <w:szCs w:val="24"/>
+          <w:lang w:val="en-US"/>
+        </w:rPr>
+        <w:t>Bukht R., Heeks R. Defi ning, Conceptualising and Measuring the Digital Economy. International Organisations Research Journal. 2018;13(2):143-172. Available from: doi: 10.17323/1996-7845-2018-02-07.</w:t>
       </w:r>
     </w:p>
     <w:p>
@@ -22610,6 +23925,15 @@
           <w:szCs w:val="24"/>
           <w:lang w:val="en-US"/>
         </w:rPr>
+        <w:t>.</w:t>
+      </w:r>
+      <w:r>
+        <w:rPr>
+          <w:rFonts w:ascii="Times New Roman" w:hAnsi="Times New Roman" w:cs="Times New Roman"/>
+          <w:sz w:val="24"/>
+          <w:szCs w:val="24"/>
+          <w:lang w:val="en-US"/>
+        </w:rPr>
         <w:t xml:space="preserve"> What is the digital economy? Trends, competencies, measurement. Proc. of the 20th April International Academic Conference on Economic and Social Development, 9-12</w:t>
       </w:r>
       <w:r>
@@ -22757,6 +24081,15 @@
           <w:szCs w:val="24"/>
           <w:lang w:val="en-US"/>
         </w:rPr>
+        <w:t>.</w:t>
+      </w:r>
+      <w:r>
+        <w:rPr>
+          <w:rFonts w:ascii="Times New Roman" w:hAnsi="Times New Roman" w:cs="Times New Roman"/>
+          <w:sz w:val="24"/>
+          <w:szCs w:val="24"/>
+          <w:lang w:val="en-US"/>
+        </w:rPr>
         <w:t xml:space="preserve"> </w:t>
       </w:r>
       <w:r>
@@ -22850,6 +24183,15 @@
           <w:szCs w:val="24"/>
           <w:lang w:val="en-US"/>
         </w:rPr>
+        <w:t>.</w:t>
+      </w:r>
+      <w:r>
+        <w:rPr>
+          <w:rFonts w:ascii="Times New Roman" w:hAnsi="Times New Roman" w:cs="Times New Roman"/>
+          <w:sz w:val="24"/>
+          <w:szCs w:val="24"/>
+          <w:lang w:val="en-US"/>
+        </w:rPr>
         <w:t xml:space="preserve"> </w:t>
       </w:r>
       <w:r>
@@ -22925,6 +24267,15 @@
           <w:szCs w:val="24"/>
           <w:lang w:val="en-US"/>
         </w:rPr>
+        <w:t>.</w:t>
+      </w:r>
+      <w:r>
+        <w:rPr>
+          <w:rFonts w:ascii="Times New Roman" w:hAnsi="Times New Roman" w:cs="Times New Roman"/>
+          <w:sz w:val="24"/>
+          <w:szCs w:val="24"/>
+          <w:lang w:val="en-US"/>
+        </w:rPr>
         <w:t xml:space="preserve"> </w:t>
       </w:r>
       <w:r>
@@ -23000,6 +24351,15 @@
           <w:szCs w:val="24"/>
           <w:lang w:val="en-US"/>
         </w:rPr>
+        <w:t>.</w:t>
+      </w:r>
+      <w:r>
+        <w:rPr>
+          <w:rFonts w:ascii="Times New Roman" w:hAnsi="Times New Roman" w:cs="Times New Roman"/>
+          <w:sz w:val="24"/>
+          <w:szCs w:val="24"/>
+          <w:lang w:val="en-US"/>
+        </w:rPr>
         <w:t xml:space="preserve"> </w:t>
       </w:r>
       <w:r>
@@ -23075,6 +24435,15 @@
           <w:szCs w:val="24"/>
           <w:lang w:val="en-US"/>
         </w:rPr>
+        <w:t>.</w:t>
+      </w:r>
+      <w:r>
+        <w:rPr>
+          <w:rFonts w:ascii="Times New Roman" w:hAnsi="Times New Roman" w:cs="Times New Roman"/>
+          <w:sz w:val="24"/>
+          <w:szCs w:val="24"/>
+          <w:lang w:val="en-US"/>
+        </w:rPr>
         <w:t xml:space="preserve"> </w:t>
       </w:r>
       <w:r>
@@ -23141,6 +24510,15 @@
           <w:szCs w:val="24"/>
           <w:lang w:val="en-US"/>
         </w:rPr>
+        <w:t>.</w:t>
+      </w:r>
+      <w:r>
+        <w:rPr>
+          <w:rFonts w:ascii="Times New Roman" w:hAnsi="Times New Roman" w:cs="Times New Roman"/>
+          <w:sz w:val="24"/>
+          <w:szCs w:val="24"/>
+          <w:lang w:val="en-US"/>
+        </w:rPr>
         <w:t xml:space="preserve"> </w:t>
       </w:r>
       <w:r>
@@ -23198,7 +24576,6 @@
           <w:szCs w:val="24"/>
           <w:lang w:val="en-US"/>
         </w:rPr>
-        <w:lastRenderedPageBreak/>
         <w:t>2</w:t>
       </w:r>
       <w:r>
@@ -23217,6 +24594,15 @@
           <w:szCs w:val="24"/>
           <w:lang w:val="en-US"/>
         </w:rPr>
+        <w:t>.</w:t>
+      </w:r>
+      <w:r>
+        <w:rPr>
+          <w:rFonts w:ascii="Times New Roman" w:hAnsi="Times New Roman" w:cs="Times New Roman"/>
+          <w:sz w:val="24"/>
+          <w:szCs w:val="24"/>
+          <w:lang w:val="en-US"/>
+        </w:rPr>
         <w:t xml:space="preserve"> </w:t>
       </w:r>
       <w:r>
@@ -23237,45 +24623,6 @@
         </w:rPr>
         <w:t>2021. No. 4(54). pp. 19–26.</w:t>
       </w:r>
-    </w:p>
-    <w:p>
-      <w:pPr>
-        <w:spacing w:after="0" w:line="240" w:lineRule="auto"/>
-        <w:contextualSpacing/>
-        <w:jc w:val="both"/>
-        <w:rPr>
-          <w:rFonts w:ascii="Times New Roman" w:hAnsi="Times New Roman" w:cs="Times New Roman"/>
-          <w:sz w:val="24"/>
-          <w:szCs w:val="24"/>
-          <w:lang w:val="en-US"/>
-        </w:rPr>
-      </w:pPr>
-    </w:p>
-    <w:p>
-      <w:pPr>
-        <w:spacing w:after="0" w:line="240" w:lineRule="auto"/>
-        <w:contextualSpacing/>
-        <w:jc w:val="both"/>
-        <w:rPr>
-          <w:rFonts w:ascii="Times New Roman" w:hAnsi="Times New Roman" w:cs="Times New Roman"/>
-          <w:sz w:val="24"/>
-          <w:szCs w:val="24"/>
-          <w:lang w:val="en-US"/>
-        </w:rPr>
-      </w:pPr>
-    </w:p>
-    <w:p>
-      <w:pPr>
-        <w:spacing w:after="0" w:line="240" w:lineRule="auto"/>
-        <w:contextualSpacing/>
-        <w:jc w:val="both"/>
-        <w:rPr>
-          <w:rFonts w:ascii="Times New Roman" w:hAnsi="Times New Roman" w:cs="Times New Roman"/>
-          <w:sz w:val="24"/>
-          <w:szCs w:val="24"/>
-          <w:lang w:val="en-US"/>
-        </w:rPr>
-      </w:pPr>
     </w:p>
     <w:p>
       <w:pPr>

--- a/Карышев_updated.docx
+++ b/Карышев_updated.docx
@@ -2191,6 +2191,14 @@
           <w:sz w:val="24"/>
           <w:szCs w:val="24"/>
         </w:rPr>
+        <w:t xml:space="preserve">существенные </w:t>
+      </w:r>
+      <w:r>
+        <w:rPr>
+          <w:rFonts w:ascii="Times New Roman" w:hAnsi="Times New Roman" w:cs="Times New Roman"/>
+          <w:sz w:val="24"/>
+          <w:szCs w:val="24"/>
+        </w:rPr>
         <w:t>возможности статистики информационно-коммуникационных технологий в качестве информационного источника анализа процесса цифровой трансформации экономики в отраслевом разрезе. Вместе с тем динамичность анализируемой предметной области</w:t>
       </w:r>
       <w:r>
@@ -2613,7 +2621,34 @@
           <w:szCs w:val="24"/>
           <w:lang w:val="en-US"/>
         </w:rPr>
-        <w:t>The analysis carried out convincingly showed the possibilities of information and communication technology statistics as an information source for analyzing the process of digital transformation of the economy in the sectoral context. At the same time, the dynamism of the analyzed subject area determines the prerequisites for revising the system of statistical indicators in order to update it and increase the efficiency of publishing the results of surveys in the field of information and communication technologies.</w:t>
+        <w:t xml:space="preserve">The analysis carried out convincingly showed </w:t>
+      </w:r>
+      <w:r>
+        <w:rPr>
+          <w:rFonts w:ascii="Times New Roman" w:hAnsi="Times New Roman" w:cs="Times New Roman"/>
+          <w:sz w:val="24"/>
+          <w:szCs w:val="24"/>
+          <w:lang w:val="en-US"/>
+        </w:rPr>
+        <w:t>the significant</w:t>
+      </w:r>
+      <w:r>
+        <w:rPr>
+          <w:rFonts w:ascii="Times New Roman" w:hAnsi="Times New Roman" w:cs="Times New Roman"/>
+          <w:sz w:val="24"/>
+          <w:szCs w:val="24"/>
+          <w:lang w:val="en-US"/>
+        </w:rPr>
+        <w:t xml:space="preserve"> </w:t>
+      </w:r>
+      <w:r>
+        <w:rPr>
+          <w:rFonts w:ascii="Times New Roman" w:hAnsi="Times New Roman" w:cs="Times New Roman"/>
+          <w:sz w:val="24"/>
+          <w:szCs w:val="24"/>
+          <w:lang w:val="en-US"/>
+        </w:rPr>
+        <w:t>possibilities of information and communication technology statistics as an information source for analyzing the process of digital transformation of the economy in the sectoral context. At the same time, the dynamism of the analyzed subject area determines the prerequisites for revising the system of statistical indicators in order to update it and increase the efficiency of publishing the results of surveys in the field of information and communication technologies.</w:t>
       </w:r>
     </w:p>
     <w:p>
@@ -7620,7 +7655,7 @@
                 <v:shape id="_x0000_i1025" type="#_x0000_t75" style="width:13.85pt;height:15.7pt" o:ole="">
                   <v:imagedata r:id="rId6" o:title=""/>
                 </v:shape>
-                <o:OLEObject Type="Embed" ProgID="Equation.3" ShapeID="_x0000_i1025" DrawAspect="Content" ObjectID="_1737271237" r:id="rId7"/>
+                <o:OLEObject Type="Embed" ProgID="Equation.3" ShapeID="_x0000_i1025" DrawAspect="Content" ObjectID="_1737442438" r:id="rId7"/>
               </w:object>
             </w:r>
           </w:p>
@@ -9426,7 +9461,7 @@
                 <v:shape id="_x0000_i1026" type="#_x0000_t75" style="width:13.85pt;height:15.7pt" o:ole="">
                   <v:imagedata r:id="rId6" o:title=""/>
                 </v:shape>
-                <o:OLEObject Type="Embed" ProgID="Equation.3" ShapeID="_x0000_i1026" DrawAspect="Content" ObjectID="_1737271238" r:id="rId8"/>
+                <o:OLEObject Type="Embed" ProgID="Equation.3" ShapeID="_x0000_i1026" DrawAspect="Content" ObjectID="_1737442439" r:id="rId8"/>
               </w:object>
             </w:r>
           </w:p>
@@ -10573,7 +10608,7 @@
                 <v:shape id="_x0000_i1027" type="#_x0000_t75" style="width:13.85pt;height:15.7pt" o:ole="">
                   <v:imagedata r:id="rId6" o:title=""/>
                 </v:shape>
-                <o:OLEObject Type="Embed" ProgID="Equation.3" ShapeID="_x0000_i1027" DrawAspect="Content" ObjectID="_1737271239" r:id="rId9"/>
+                <o:OLEObject Type="Embed" ProgID="Equation.3" ShapeID="_x0000_i1027" DrawAspect="Content" ObjectID="_1737442440" r:id="rId9"/>
               </w:object>
             </w:r>
           </w:p>
@@ -12171,7 +12206,7 @@
                 <v:shape id="_x0000_i1028" type="#_x0000_t75" style="width:13.85pt;height:15.7pt" o:ole="">
                   <v:imagedata r:id="rId6" o:title=""/>
                 </v:shape>
-                <o:OLEObject Type="Embed" ProgID="Equation.3" ShapeID="_x0000_i1028" DrawAspect="Content" ObjectID="_1737271240" r:id="rId10"/>
+                <o:OLEObject Type="Embed" ProgID="Equation.3" ShapeID="_x0000_i1028" DrawAspect="Content" ObjectID="_1737442441" r:id="rId10"/>
               </w:object>
             </w:r>
           </w:p>
@@ -20342,15 +20377,23 @@
           <w:sz w:val="24"/>
           <w:szCs w:val="24"/>
         </w:rPr>
-        <w:t>Цель работы достигнута – п</w:t>
-      </w:r>
-      <w:r>
-        <w:rPr>
-          <w:rFonts w:ascii="Times New Roman" w:hAnsi="Times New Roman" w:cs="Times New Roman"/>
-          <w:sz w:val="24"/>
-          <w:szCs w:val="24"/>
-        </w:rPr>
-        <w:t>олученные результаты убедительно показали возможности существующей статистики информационно-коммуникационных технологий при использовании ее в качестве информационного источника оценки и анализа процесса цифровой трансформации экономической деятельности в отраслевом разрезе.</w:t>
+        <w:t xml:space="preserve">Цель работы достигнута – полученные результаты убедительно показали </w:t>
+      </w:r>
+      <w:r>
+        <w:rPr>
+          <w:rFonts w:ascii="Times New Roman" w:hAnsi="Times New Roman" w:cs="Times New Roman"/>
+          <w:sz w:val="24"/>
+          <w:szCs w:val="24"/>
+        </w:rPr>
+        <w:t xml:space="preserve">существенные </w:t>
+      </w:r>
+      <w:r>
+        <w:rPr>
+          <w:rFonts w:ascii="Times New Roman" w:hAnsi="Times New Roman" w:cs="Times New Roman"/>
+          <w:sz w:val="24"/>
+          <w:szCs w:val="24"/>
+        </w:rPr>
+        <w:t>возможности существующей статистики информационно-коммуникационных технологий при использовании ее в качестве информационного источника оценки и анализа процесса цифровой трансформации экономической деятельности в отраслевом разрезе.</w:t>
       </w:r>
     </w:p>
     <w:p>
@@ -20379,15 +20422,7 @@
           <w:sz w:val="24"/>
           <w:szCs w:val="24"/>
         </w:rPr>
-        <w:t xml:space="preserve">инамичность </w:t>
-      </w:r>
-      <w:r>
-        <w:rPr>
-          <w:rFonts w:ascii="Times New Roman" w:hAnsi="Times New Roman" w:cs="Times New Roman"/>
-          <w:sz w:val="24"/>
-          <w:szCs w:val="24"/>
-        </w:rPr>
-        <w:t>процессов цифровизации экономики</w:t>
+        <w:t>инамичность процессов цифровизации экономики</w:t>
       </w:r>
       <w:r>
         <w:rPr>
@@ -20419,15 +20454,7 @@
           <w:sz w:val="24"/>
           <w:szCs w:val="24"/>
         </w:rPr>
-        <w:t xml:space="preserve">предпосылки к </w:t>
-      </w:r>
-      <w:r>
-        <w:rPr>
-          <w:rFonts w:ascii="Times New Roman" w:hAnsi="Times New Roman" w:cs="Times New Roman"/>
-          <w:sz w:val="24"/>
-          <w:szCs w:val="24"/>
-        </w:rPr>
-        <w:t>актуализации</w:t>
+        <w:t>предпосылки к актуализации</w:t>
       </w:r>
       <w:r>
         <w:rPr>
@@ -21132,7 +21159,6 @@
           <w:szCs w:val="24"/>
           <w:lang w:val="en-US"/>
         </w:rPr>
-        <w:lastRenderedPageBreak/>
         <w:t xml:space="preserve">5. </w:t>
       </w:r>
       <w:r>
@@ -22675,6 +22701,7 @@
           <w:rFonts w:ascii="Times New Roman" w:hAnsi="Times New Roman" w:cs="Times New Roman"/>
           <w:sz w:val="24"/>
           <w:szCs w:val="24"/>
+          <w:lang w:val="en-US"/>
         </w:rPr>
         <w:t>.</w:t>
       </w:r>
@@ -22786,6 +22813,7 @@
           <w:rFonts w:ascii="Times New Roman" w:hAnsi="Times New Roman" w:cs="Times New Roman"/>
           <w:sz w:val="24"/>
           <w:szCs w:val="24"/>
+          <w:lang w:val="en-US"/>
         </w:rPr>
         <w:t>.</w:t>
       </w:r>
@@ -22964,6 +22992,7 @@
           <w:rFonts w:ascii="Times New Roman" w:hAnsi="Times New Roman" w:cs="Times New Roman"/>
           <w:sz w:val="24"/>
           <w:szCs w:val="24"/>
+          <w:lang w:val="en-US"/>
         </w:rPr>
         <w:t>.</w:t>
       </w:r>
@@ -23139,7 +23168,6 @@
           <w:szCs w:val="24"/>
           <w:lang w:val="en-US"/>
         </w:rPr>
-        <w:lastRenderedPageBreak/>
         <w:t>5</w:t>
       </w:r>
       <w:r>
@@ -23147,6 +23175,7 @@
           <w:rFonts w:ascii="Times New Roman" w:hAnsi="Times New Roman" w:cs="Times New Roman"/>
           <w:sz w:val="24"/>
           <w:szCs w:val="24"/>
+          <w:lang w:val="en-US"/>
         </w:rPr>
         <w:t>.</w:t>
       </w:r>
@@ -23242,6 +23271,7 @@
           <w:rFonts w:ascii="Times New Roman" w:hAnsi="Times New Roman" w:cs="Times New Roman"/>
           <w:sz w:val="24"/>
           <w:szCs w:val="24"/>
+          <w:lang w:val="en-US"/>
         </w:rPr>
         <w:t>.</w:t>
       </w:r>
@@ -23319,6 +23349,7 @@
           <w:rFonts w:ascii="Times New Roman" w:hAnsi="Times New Roman" w:cs="Times New Roman"/>
           <w:sz w:val="24"/>
           <w:szCs w:val="24"/>
+          <w:lang w:val="en-US"/>
         </w:rPr>
         <w:t>.</w:t>
       </w:r>
@@ -23441,6 +23472,7 @@
           <w:rFonts w:ascii="Times New Roman" w:hAnsi="Times New Roman" w:cs="Times New Roman"/>
           <w:sz w:val="24"/>
           <w:szCs w:val="24"/>
+          <w:lang w:val="en-US"/>
         </w:rPr>
         <w:t>.</w:t>
       </w:r>
@@ -23554,6 +23586,7 @@
           <w:rFonts w:ascii="Times New Roman" w:hAnsi="Times New Roman" w:cs="Times New Roman"/>
           <w:sz w:val="24"/>
           <w:szCs w:val="24"/>
+          <w:lang w:val="en-US"/>
         </w:rPr>
         <w:t>.</w:t>
       </w:r>
@@ -23649,6 +23682,7 @@
           <w:rFonts w:ascii="Times New Roman" w:hAnsi="Times New Roman" w:cs="Times New Roman"/>
           <w:sz w:val="24"/>
           <w:szCs w:val="24"/>
+          <w:lang w:val="en-US"/>
         </w:rPr>
         <w:t>.</w:t>
       </w:r>
